--- a/Physiology/hypoxia.docx
+++ b/Physiology/hypoxia.docx
@@ -372,18 +372,7 @@
           <w:sz w:val="32"/>
           <w:szCs w:val="32"/>
         </w:rPr>
-        <w:t xml:space="preserve">What </w:t>
-      </w:r>
-      <w:r>
-        <w:rPr>
-          <w:rFonts w:asciiTheme="majorBidi" w:eastAsia="Times New Roman" w:hAnsiTheme="majorBidi" w:cstheme="majorBidi"/>
-          <w:b/>
-          <w:bCs/>
-          <w:color w:val="333333"/>
-          <w:sz w:val="32"/>
-          <w:szCs w:val="32"/>
-        </w:rPr>
-        <w:t>Hypoxic Hypoxia</w:t>
+        <w:t>What Hypoxic Hypoxia</w:t>
       </w:r>
       <w:r>
         <w:rPr>
@@ -531,29 +520,7 @@
           <w:sz w:val="32"/>
           <w:szCs w:val="32"/>
         </w:rPr>
-        <w:t xml:space="preserve">Oxygen content in </w:t>
-      </w:r>
-      <w:r>
-        <w:rPr>
-          <w:rFonts w:asciiTheme="majorBidi" w:eastAsia="Times New Roman" w:hAnsiTheme="majorBidi" w:cstheme="majorBidi"/>
-          <w:b/>
-          <w:bCs/>
-          <w:color w:val="333333"/>
-          <w:sz w:val="32"/>
-          <w:szCs w:val="32"/>
-        </w:rPr>
-        <w:t>venous</w:t>
-      </w:r>
-      <w:r>
-        <w:rPr>
-          <w:rFonts w:asciiTheme="majorBidi" w:eastAsia="Times New Roman" w:hAnsiTheme="majorBidi" w:cstheme="majorBidi"/>
-          <w:b/>
-          <w:bCs/>
-          <w:color w:val="333333"/>
-          <w:sz w:val="32"/>
-          <w:szCs w:val="32"/>
-        </w:rPr>
-        <w:t xml:space="preserve"> blood</w:t>
+        <w:t>Oxygen content in venous blood</w:t>
       </w:r>
     </w:p>
     <w:p>
@@ -584,18 +551,7 @@
           <w:sz w:val="32"/>
           <w:szCs w:val="32"/>
         </w:rPr>
-        <w:t xml:space="preserve">Oxygen content in </w:t>
-      </w:r>
-      <w:r>
-        <w:rPr>
-          <w:rFonts w:asciiTheme="majorBidi" w:eastAsia="Times New Roman" w:hAnsiTheme="majorBidi" w:cstheme="majorBidi"/>
-          <w:b/>
-          <w:bCs/>
-          <w:color w:val="333333"/>
-          <w:sz w:val="32"/>
-          <w:szCs w:val="32"/>
-        </w:rPr>
-        <w:t>arterial blood</w:t>
+        <w:t>Oxygen content in arterial blood</w:t>
       </w:r>
     </w:p>
     <w:p>
@@ -1182,7 +1138,7 @@
         </w:rPr>
         <w:t>: Obstruction to the flow of blood carrying oxygen, like from a clot in a coronary artery (a </w:t>
       </w:r>
-      <w:hyperlink r:id="rId5" w:history="1">
+      <w:hyperlink r:id="rId6" w:history="1">
         <w:r>
           <w:rPr>
             <w:rFonts w:asciiTheme="majorBidi" w:hAnsiTheme="majorBidi" w:cstheme="majorBidi"/>
@@ -1984,7 +1940,7 @@
         </w:rPr>
         <w:t>Anemia of any cause: This can include iron deficiency anemia, pernicious anemia, and </w:t>
       </w:r>
-      <w:hyperlink r:id="rId6" w:history="1">
+      <w:hyperlink r:id="rId7" w:history="1">
         <w:r>
           <w:rPr>
             <w:sz w:val="28"/>
@@ -2088,7 +2044,7 @@
         </w:rPr>
         <w:t>Carbon monoxide poisoning: With </w:t>
       </w:r>
-      <w:hyperlink r:id="rId7" w:history="1">
+      <w:hyperlink r:id="rId8" w:history="1">
         <w:r>
           <w:rPr>
             <w:sz w:val="28"/>
@@ -2521,7 +2477,15 @@
           <w:bdr w:val="none" w:sz="0" w:space="0" w:color="auto" w:frame="1"/>
           <w:shd w:val="clear" w:color="auto" w:fill="FFFFFF"/>
         </w:rPr>
-        <w:t>F</w:t>
+        <w:t>FULMINATING</w:t>
+      </w:r>
+      <w:r>
+        <w:rPr>
+          <w:rFonts w:asciiTheme="majorBidi" w:hAnsiTheme="majorBidi" w:cstheme="majorBidi"/>
+          <w:sz w:val="40"/>
+          <w:szCs w:val="40"/>
+        </w:rPr>
+        <w:t xml:space="preserve"> </w:t>
       </w:r>
       <w:r>
         <w:rPr>
@@ -2533,17 +2497,15 @@
           <w:bdr w:val="none" w:sz="0" w:space="0" w:color="auto" w:frame="1"/>
           <w:shd w:val="clear" w:color="auto" w:fill="FFFFFF"/>
         </w:rPr>
-        <w:t>ULMINATING</w:t>
-      </w:r>
-      <w:r>
-        <w:rPr>
-          <w:rFonts w:asciiTheme="majorBidi" w:hAnsiTheme="majorBidi" w:cstheme="majorBidi"/>
-          <w:sz w:val="40"/>
-          <w:szCs w:val="40"/>
-        </w:rPr>
-        <w:t xml:space="preserve"> </w:t>
-      </w:r>
-      <w:r>
+        <w:t>HYPOXIA</w:t>
+      </w:r>
+    </w:p>
+    <w:p>
+      <w:pPr>
+        <w:pStyle w:val="ListParagraph"/>
+        <w:shd w:val="clear" w:color="auto" w:fill="FFFFFF"/>
+        <w:spacing w:before="360" w:after="51" w:line="240" w:lineRule="auto"/>
+        <w:outlineLvl w:val="2"/>
         <w:rPr>
           <w:rStyle w:val="Strong"/>
           <w:rFonts w:asciiTheme="majorBidi" w:hAnsiTheme="majorBidi" w:cstheme="majorBidi"/>
@@ -2553,24 +2515,6 @@
           <w:bdr w:val="none" w:sz="0" w:space="0" w:color="auto" w:frame="1"/>
           <w:shd w:val="clear" w:color="auto" w:fill="FFFFFF"/>
         </w:rPr>
-        <w:t>HYPOXIA</w:t>
-      </w:r>
-    </w:p>
-    <w:p>
-      <w:pPr>
-        <w:pStyle w:val="ListParagraph"/>
-        <w:shd w:val="clear" w:color="auto" w:fill="FFFFFF"/>
-        <w:spacing w:before="360" w:after="51" w:line="240" w:lineRule="auto"/>
-        <w:outlineLvl w:val="2"/>
-        <w:rPr>
-          <w:rStyle w:val="Strong"/>
-          <w:rFonts w:asciiTheme="majorBidi" w:hAnsiTheme="majorBidi" w:cstheme="majorBidi"/>
-          <w:color w:val="212121"/>
-          <w:sz w:val="40"/>
-          <w:szCs w:val="40"/>
-          <w:bdr w:val="none" w:sz="0" w:space="0" w:color="auto" w:frame="1"/>
-          <w:shd w:val="clear" w:color="auto" w:fill="FFFFFF"/>
-        </w:rPr>
       </w:pPr>
     </w:p>
     <w:p>
@@ -2637,8 +2581,16 @@
           <w:sz w:val="28"/>
           <w:szCs w:val="28"/>
         </w:rPr>
+        <w:t xml:space="preserve">Fulminating hypoxia is a newly recognized form of hypoxia. It is a very rapidly induced type of hypoxia caused by the inhalation of undiluted inert gases such as nitrogen, methane, or helium. In anesthesia, fulminating </w:t>
+      </w:r>
+      <w:r>
+        <w:rPr>
+          <w:rFonts w:asciiTheme="majorBidi" w:hAnsiTheme="majorBidi" w:cstheme="majorBidi"/>
+          <w:sz w:val="28"/>
+          <w:szCs w:val="28"/>
+        </w:rPr>
         <w:lastRenderedPageBreak/>
-        <w:t>Fulminating hypoxia is a newly recognized form of hypoxia. It is a very rapidly induced type of hypoxia caused by the inhalation of undiluted inert gases such as nitrogen, methane, or helium. In anesthesia, fulminating hypoxia may be produced by administering nitrous oxide anesthesia without the simultaneous use of oxygen.</w:t>
+        <w:t>hypoxia may be produced by administering nitrous oxide anesthesia without the simultaneous use of oxygen.</w:t>
       </w:r>
     </w:p>
     <w:p>
@@ -2647,6 +2599,7569 @@
           <w:rFonts w:asciiTheme="majorBidi" w:hAnsiTheme="majorBidi" w:cstheme="majorBidi"/>
           <w:sz w:val="24"/>
           <w:szCs w:val="24"/>
+        </w:rPr>
+      </w:pPr>
+    </w:p>
+    <w:p>
+      <w:pPr>
+        <w:rPr>
+          <w:rFonts w:asciiTheme="majorBidi" w:hAnsiTheme="majorBidi" w:cstheme="majorBidi"/>
+          <w:sz w:val="24"/>
+          <w:szCs w:val="24"/>
+        </w:rPr>
+      </w:pPr>
+    </w:p>
+    <w:p>
+      <w:pPr>
+        <w:rPr>
+          <w:rFonts w:asciiTheme="majorBidi" w:hAnsiTheme="majorBidi" w:cstheme="majorBidi"/>
+          <w:sz w:val="24"/>
+          <w:szCs w:val="24"/>
+        </w:rPr>
+      </w:pPr>
+    </w:p>
+    <w:p>
+      <w:pPr>
+        <w:rPr>
+          <w:rFonts w:asciiTheme="majorBidi" w:hAnsiTheme="majorBidi" w:cstheme="majorBidi"/>
+          <w:sz w:val="24"/>
+          <w:szCs w:val="24"/>
+          <w:rtl/>
+          <w:lang w:bidi="ar-EG"/>
+        </w:rPr>
+      </w:pPr>
+      <w:r>
+        <w:rPr>
+          <w:rFonts w:asciiTheme="majorBidi" w:hAnsiTheme="majorBidi" w:cstheme="majorBidi"/>
+          <w:sz w:val="24"/>
+          <w:szCs w:val="24"/>
+        </w:rPr>
+        <w:t>////////////////////////////////////////////////////////////////////////////////////////////////////////////////////////////////////////</w:t>
+      </w:r>
+    </w:p>
+    <w:p>
+      <w:pPr>
+        <w:pStyle w:val="NormalWeb"/>
+        <w:shd w:val="clear" w:color="auto" w:fill="FFFFFF"/>
+        <w:spacing w:before="120" w:beforeAutospacing="0" w:after="120" w:afterAutospacing="0"/>
+        <w:rPr>
+          <w:rFonts w:ascii="Arial" w:hAnsi="Arial" w:cs="Arial"/>
+          <w:color w:val="202122"/>
+          <w:sz w:val="21"/>
+          <w:szCs w:val="21"/>
+        </w:rPr>
+      </w:pPr>
+      <w:r>
+        <w:rPr>
+          <w:rFonts w:ascii="Arial" w:hAnsi="Arial" w:cs="Arial"/>
+          <w:b/>
+          <w:bCs/>
+          <w:color w:val="202122"/>
+          <w:sz w:val="21"/>
+          <w:szCs w:val="21"/>
+        </w:rPr>
+        <w:t>Hypoxia</w:t>
+      </w:r>
+      <w:hyperlink r:id="rId9" w:anchor="cite_note-1" w:history="1">
+        <w:r>
+          <w:rPr>
+            <w:rStyle w:val="Hyperlink"/>
+            <w:rFonts w:ascii="Arial" w:hAnsi="Arial" w:cs="Arial"/>
+            <w:color w:val="0B0080"/>
+            <w:sz w:val="17"/>
+            <w:szCs w:val="17"/>
+            <w:vertAlign w:val="superscript"/>
+          </w:rPr>
+          <w:t>[1]</w:t>
+        </w:r>
+      </w:hyperlink>
+      <w:r>
+        <w:rPr>
+          <w:rFonts w:ascii="Arial" w:hAnsi="Arial" w:cs="Arial"/>
+          <w:color w:val="202122"/>
+          <w:sz w:val="21"/>
+          <w:szCs w:val="21"/>
+        </w:rPr>
+        <w:t> is a condition in which the body or a region of the body is deprived of adequate </w:t>
+      </w:r>
+      <w:hyperlink r:id="rId10" w:tooltip="Oxygen" w:history="1">
+        <w:r>
+          <w:rPr>
+            <w:rStyle w:val="Hyperlink"/>
+            <w:rFonts w:ascii="Arial" w:hAnsi="Arial" w:cs="Arial"/>
+            <w:color w:val="0B0080"/>
+            <w:sz w:val="21"/>
+            <w:szCs w:val="21"/>
+          </w:rPr>
+          <w:t>oxygen</w:t>
+        </w:r>
+      </w:hyperlink>
+      <w:r>
+        <w:rPr>
+          <w:rFonts w:ascii="Arial" w:hAnsi="Arial" w:cs="Arial"/>
+          <w:color w:val="202122"/>
+          <w:sz w:val="21"/>
+          <w:szCs w:val="21"/>
+        </w:rPr>
+        <w:t> supply at the </w:t>
+      </w:r>
+      <w:hyperlink r:id="rId11" w:tooltip="Tissue (biology)" w:history="1">
+        <w:r>
+          <w:rPr>
+            <w:rStyle w:val="Hyperlink"/>
+            <w:rFonts w:ascii="Arial" w:hAnsi="Arial" w:cs="Arial"/>
+            <w:color w:val="0B0080"/>
+            <w:sz w:val="21"/>
+            <w:szCs w:val="21"/>
+          </w:rPr>
+          <w:t>tissue</w:t>
+        </w:r>
+      </w:hyperlink>
+      <w:r>
+        <w:rPr>
+          <w:rFonts w:ascii="Arial" w:hAnsi="Arial" w:cs="Arial"/>
+          <w:color w:val="202122"/>
+          <w:sz w:val="21"/>
+          <w:szCs w:val="21"/>
+        </w:rPr>
+        <w:t> level. Hypoxia may be classified as either </w:t>
+      </w:r>
+      <w:r>
+        <w:rPr>
+          <w:rFonts w:ascii="Arial" w:hAnsi="Arial" w:cs="Arial"/>
+          <w:i/>
+          <w:iCs/>
+          <w:color w:val="202122"/>
+          <w:sz w:val="21"/>
+          <w:szCs w:val="21"/>
+        </w:rPr>
+        <w:t>generalized</w:t>
+      </w:r>
+      <w:r>
+        <w:rPr>
+          <w:rFonts w:ascii="Arial" w:hAnsi="Arial" w:cs="Arial"/>
+          <w:color w:val="202122"/>
+          <w:sz w:val="21"/>
+          <w:szCs w:val="21"/>
+        </w:rPr>
+        <w:t>, affecting the whole body, or </w:t>
+      </w:r>
+      <w:r>
+        <w:rPr>
+          <w:rFonts w:ascii="Arial" w:hAnsi="Arial" w:cs="Arial"/>
+          <w:i/>
+          <w:iCs/>
+          <w:color w:val="202122"/>
+          <w:sz w:val="21"/>
+          <w:szCs w:val="21"/>
+        </w:rPr>
+        <w:t>local</w:t>
+      </w:r>
+      <w:r>
+        <w:rPr>
+          <w:rFonts w:ascii="Arial" w:hAnsi="Arial" w:cs="Arial"/>
+          <w:color w:val="202122"/>
+          <w:sz w:val="21"/>
+          <w:szCs w:val="21"/>
+        </w:rPr>
+        <w:t>, affecting a region of the body</w:t>
+      </w:r>
+      <w:hyperlink r:id="rId12" w:anchor="cite_note-2" w:history="1">
+        <w:r>
+          <w:rPr>
+            <w:rStyle w:val="Hyperlink"/>
+            <w:rFonts w:ascii="Arial" w:hAnsi="Arial" w:cs="Arial"/>
+            <w:color w:val="0B0080"/>
+            <w:sz w:val="17"/>
+            <w:szCs w:val="17"/>
+            <w:vertAlign w:val="superscript"/>
+          </w:rPr>
+          <w:t>[2]</w:t>
+        </w:r>
+      </w:hyperlink>
+      <w:r>
+        <w:rPr>
+          <w:rFonts w:ascii="Arial" w:hAnsi="Arial" w:cs="Arial"/>
+          <w:color w:val="202122"/>
+          <w:sz w:val="21"/>
+          <w:szCs w:val="21"/>
+        </w:rPr>
+        <w:t>. Although hypoxia is often a </w:t>
+      </w:r>
+      <w:hyperlink r:id="rId13" w:tooltip="Pathological" w:history="1">
+        <w:r>
+          <w:rPr>
+            <w:rStyle w:val="Hyperlink"/>
+            <w:rFonts w:ascii="Arial" w:hAnsi="Arial" w:cs="Arial"/>
+            <w:color w:val="0B0080"/>
+            <w:sz w:val="21"/>
+            <w:szCs w:val="21"/>
+          </w:rPr>
+          <w:t>pathological</w:t>
+        </w:r>
+      </w:hyperlink>
+      <w:r>
+        <w:rPr>
+          <w:rFonts w:ascii="Arial" w:hAnsi="Arial" w:cs="Arial"/>
+          <w:color w:val="202122"/>
+          <w:sz w:val="21"/>
+          <w:szCs w:val="21"/>
+        </w:rPr>
+        <w:t> condition, variations in arterial oxygen concentrations can be part of the normal physiology, for example, during </w:t>
+      </w:r>
+      <w:hyperlink r:id="rId14" w:tooltip="Hypoventilation training" w:history="1">
+        <w:r>
+          <w:rPr>
+            <w:rStyle w:val="Hyperlink"/>
+            <w:rFonts w:ascii="Arial" w:hAnsi="Arial" w:cs="Arial"/>
+            <w:color w:val="0B0080"/>
+            <w:sz w:val="21"/>
+            <w:szCs w:val="21"/>
+          </w:rPr>
+          <w:t>hypoventilation training</w:t>
+        </w:r>
+      </w:hyperlink>
+      <w:r>
+        <w:rPr>
+          <w:rFonts w:ascii="Arial" w:hAnsi="Arial" w:cs="Arial"/>
+          <w:color w:val="202122"/>
+          <w:sz w:val="21"/>
+          <w:szCs w:val="21"/>
+        </w:rPr>
+        <w:t> or strenuous physical exercise.</w:t>
+      </w:r>
+    </w:p>
+    <w:p>
+      <w:pPr>
+        <w:pStyle w:val="NormalWeb"/>
+        <w:shd w:val="clear" w:color="auto" w:fill="FFFFFF"/>
+        <w:spacing w:before="120" w:beforeAutospacing="0" w:after="120" w:afterAutospacing="0"/>
+        <w:rPr>
+          <w:rFonts w:ascii="Arial" w:hAnsi="Arial" w:cs="Arial"/>
+          <w:color w:val="202122"/>
+          <w:sz w:val="21"/>
+          <w:szCs w:val="21"/>
+        </w:rPr>
+      </w:pPr>
+      <w:r>
+        <w:rPr>
+          <w:rFonts w:ascii="Arial" w:hAnsi="Arial" w:cs="Arial"/>
+          <w:color w:val="202122"/>
+          <w:sz w:val="21"/>
+          <w:szCs w:val="21"/>
+        </w:rPr>
+        <w:t>Hypoxia differs from </w:t>
+      </w:r>
+      <w:hyperlink r:id="rId15" w:tooltip="Hypoxemia" w:history="1">
+        <w:r>
+          <w:rPr>
+            <w:rStyle w:val="Hyperlink"/>
+            <w:rFonts w:ascii="Arial" w:hAnsi="Arial" w:cs="Arial"/>
+            <w:color w:val="0B0080"/>
+            <w:sz w:val="21"/>
+            <w:szCs w:val="21"/>
+          </w:rPr>
+          <w:t>hypoxemia</w:t>
+        </w:r>
+      </w:hyperlink>
+      <w:r>
+        <w:rPr>
+          <w:rFonts w:ascii="Arial" w:hAnsi="Arial" w:cs="Arial"/>
+          <w:color w:val="202122"/>
+          <w:sz w:val="21"/>
+          <w:szCs w:val="21"/>
+        </w:rPr>
+        <w:t> and anoxemia in that hypoxia refers to a state in which oxygen supply is insufficient, whereas hypoxemia and anoxemia refer specifically to states that have low or zero arterial oxygen supply.</w:t>
+      </w:r>
+      <w:hyperlink r:id="rId16" w:anchor="cite_note-3" w:history="1">
+        <w:r>
+          <w:rPr>
+            <w:rStyle w:val="Hyperlink"/>
+            <w:rFonts w:ascii="Arial" w:hAnsi="Arial" w:cs="Arial"/>
+            <w:color w:val="0B0080"/>
+            <w:sz w:val="17"/>
+            <w:szCs w:val="17"/>
+            <w:vertAlign w:val="superscript"/>
+          </w:rPr>
+          <w:t>[3]</w:t>
+        </w:r>
+      </w:hyperlink>
+      <w:r>
+        <w:rPr>
+          <w:rFonts w:ascii="Arial" w:hAnsi="Arial" w:cs="Arial"/>
+          <w:color w:val="202122"/>
+          <w:sz w:val="21"/>
+          <w:szCs w:val="21"/>
+        </w:rPr>
+        <w:t> Hypoxia in which there is complete deprivation of oxygen supply is referred to as </w:t>
+      </w:r>
+      <w:r>
+        <w:rPr>
+          <w:rFonts w:ascii="Arial" w:hAnsi="Arial" w:cs="Arial"/>
+          <w:b/>
+          <w:bCs/>
+          <w:color w:val="202122"/>
+          <w:sz w:val="21"/>
+          <w:szCs w:val="21"/>
+        </w:rPr>
+        <w:t>anoxia</w:t>
+      </w:r>
+      <w:r>
+        <w:rPr>
+          <w:rFonts w:ascii="Arial" w:hAnsi="Arial" w:cs="Arial"/>
+          <w:color w:val="202122"/>
+          <w:sz w:val="21"/>
+          <w:szCs w:val="21"/>
+        </w:rPr>
+        <w:t>.</w:t>
+      </w:r>
+    </w:p>
+    <w:p>
+      <w:pPr>
+        <w:pStyle w:val="NormalWeb"/>
+        <w:shd w:val="clear" w:color="auto" w:fill="FFFFFF"/>
+        <w:spacing w:before="120" w:beforeAutospacing="0" w:after="120" w:afterAutospacing="0"/>
+        <w:rPr>
+          <w:rFonts w:ascii="Arial" w:hAnsi="Arial" w:cs="Arial"/>
+          <w:color w:val="202122"/>
+          <w:sz w:val="21"/>
+          <w:szCs w:val="21"/>
+        </w:rPr>
+      </w:pPr>
+      <w:r>
+        <w:rPr>
+          <w:rFonts w:ascii="Arial" w:hAnsi="Arial" w:cs="Arial"/>
+          <w:color w:val="202122"/>
+          <w:sz w:val="21"/>
+          <w:szCs w:val="21"/>
+        </w:rPr>
+        <w:t>Generalized hypoxia occurs in healthy people when they ascend to </w:t>
+      </w:r>
+      <w:hyperlink r:id="rId17" w:tooltip="High altitude" w:history="1">
+        <w:r>
+          <w:rPr>
+            <w:rStyle w:val="Hyperlink"/>
+            <w:rFonts w:ascii="Arial" w:hAnsi="Arial" w:cs="Arial"/>
+            <w:color w:val="0B0080"/>
+            <w:sz w:val="21"/>
+            <w:szCs w:val="21"/>
+          </w:rPr>
+          <w:t>high altitude</w:t>
+        </w:r>
+      </w:hyperlink>
+      <w:r>
+        <w:rPr>
+          <w:rFonts w:ascii="Arial" w:hAnsi="Arial" w:cs="Arial"/>
+          <w:color w:val="202122"/>
+          <w:sz w:val="21"/>
+          <w:szCs w:val="21"/>
+        </w:rPr>
+        <w:t>, where it causes </w:t>
+      </w:r>
+      <w:hyperlink r:id="rId18" w:tooltip="Altitude sickness" w:history="1">
+        <w:r>
+          <w:rPr>
+            <w:rStyle w:val="Hyperlink"/>
+            <w:rFonts w:ascii="Arial" w:hAnsi="Arial" w:cs="Arial"/>
+            <w:color w:val="0B0080"/>
+            <w:sz w:val="21"/>
+            <w:szCs w:val="21"/>
+          </w:rPr>
+          <w:t>altitude sickness</w:t>
+        </w:r>
+      </w:hyperlink>
+      <w:r>
+        <w:rPr>
+          <w:rFonts w:ascii="Arial" w:hAnsi="Arial" w:cs="Arial"/>
+          <w:color w:val="202122"/>
+          <w:sz w:val="21"/>
+          <w:szCs w:val="21"/>
+        </w:rPr>
+        <w:t> leading to potentially fatal complications: </w:t>
+      </w:r>
+      <w:hyperlink r:id="rId19" w:tooltip="High altitude pulmonary edema" w:history="1">
+        <w:r>
+          <w:rPr>
+            <w:rStyle w:val="Hyperlink"/>
+            <w:rFonts w:ascii="Arial" w:hAnsi="Arial" w:cs="Arial"/>
+            <w:color w:val="0B0080"/>
+            <w:sz w:val="21"/>
+            <w:szCs w:val="21"/>
+          </w:rPr>
+          <w:t>high altitude pulmonary edema</w:t>
+        </w:r>
+      </w:hyperlink>
+      <w:r>
+        <w:rPr>
+          <w:rFonts w:ascii="Arial" w:hAnsi="Arial" w:cs="Arial"/>
+          <w:color w:val="202122"/>
+          <w:sz w:val="21"/>
+          <w:szCs w:val="21"/>
+        </w:rPr>
+        <w:t> (</w:t>
+      </w:r>
+      <w:hyperlink r:id="rId20" w:tooltip="HAPE" w:history="1">
+        <w:r>
+          <w:rPr>
+            <w:rStyle w:val="Hyperlink"/>
+            <w:rFonts w:ascii="Arial" w:hAnsi="Arial" w:cs="Arial"/>
+            <w:color w:val="0B0080"/>
+            <w:sz w:val="21"/>
+            <w:szCs w:val="21"/>
+          </w:rPr>
+          <w:t>HAPE</w:t>
+        </w:r>
+      </w:hyperlink>
+      <w:r>
+        <w:rPr>
+          <w:rFonts w:ascii="Arial" w:hAnsi="Arial" w:cs="Arial"/>
+          <w:color w:val="202122"/>
+          <w:sz w:val="21"/>
+          <w:szCs w:val="21"/>
+        </w:rPr>
+        <w:t>) and </w:t>
+      </w:r>
+      <w:hyperlink r:id="rId21" w:tooltip="High altitude cerebral edema" w:history="1">
+        <w:r>
+          <w:rPr>
+            <w:rStyle w:val="Hyperlink"/>
+            <w:rFonts w:ascii="Arial" w:hAnsi="Arial" w:cs="Arial"/>
+            <w:color w:val="0B0080"/>
+            <w:sz w:val="21"/>
+            <w:szCs w:val="21"/>
+          </w:rPr>
+          <w:t>high altitude cerebral edema</w:t>
+        </w:r>
+      </w:hyperlink>
+      <w:r>
+        <w:rPr>
+          <w:rFonts w:ascii="Arial" w:hAnsi="Arial" w:cs="Arial"/>
+          <w:color w:val="202122"/>
+          <w:sz w:val="21"/>
+          <w:szCs w:val="21"/>
+        </w:rPr>
+        <w:t> (</w:t>
+      </w:r>
+      <w:hyperlink r:id="rId22" w:tooltip="HACE" w:history="1">
+        <w:r>
+          <w:rPr>
+            <w:rStyle w:val="Hyperlink"/>
+            <w:rFonts w:ascii="Arial" w:hAnsi="Arial" w:cs="Arial"/>
+            <w:color w:val="0B0080"/>
+            <w:sz w:val="21"/>
+            <w:szCs w:val="21"/>
+          </w:rPr>
+          <w:t>HACE</w:t>
+        </w:r>
+      </w:hyperlink>
+      <w:r>
+        <w:rPr>
+          <w:rFonts w:ascii="Arial" w:hAnsi="Arial" w:cs="Arial"/>
+          <w:color w:val="202122"/>
+          <w:sz w:val="21"/>
+          <w:szCs w:val="21"/>
+        </w:rPr>
+        <w:t>).</w:t>
+      </w:r>
+      <w:hyperlink r:id="rId23" w:anchor="cite_note-MedicalProblems-4" w:history="1">
+        <w:r>
+          <w:rPr>
+            <w:rStyle w:val="Hyperlink"/>
+            <w:rFonts w:ascii="Arial" w:hAnsi="Arial" w:cs="Arial"/>
+            <w:color w:val="0B0080"/>
+            <w:sz w:val="17"/>
+            <w:szCs w:val="17"/>
+            <w:vertAlign w:val="superscript"/>
+          </w:rPr>
+          <w:t>[4]</w:t>
+        </w:r>
+      </w:hyperlink>
+      <w:r>
+        <w:rPr>
+          <w:rFonts w:ascii="Arial" w:hAnsi="Arial" w:cs="Arial"/>
+          <w:color w:val="202122"/>
+          <w:sz w:val="21"/>
+          <w:szCs w:val="21"/>
+        </w:rPr>
+        <w:t> Hypoxia also occurs in healthy individuals when breathing mixtures of gases with a low oxygen content, e.g. while diving underwater especially when using closed-circuit </w:t>
+      </w:r>
+      <w:hyperlink r:id="rId24" w:tooltip="Rebreather" w:history="1">
+        <w:r>
+          <w:rPr>
+            <w:rStyle w:val="Hyperlink"/>
+            <w:rFonts w:ascii="Arial" w:hAnsi="Arial" w:cs="Arial"/>
+            <w:color w:val="0B0080"/>
+            <w:sz w:val="21"/>
+            <w:szCs w:val="21"/>
+          </w:rPr>
+          <w:t>rebreather</w:t>
+        </w:r>
+      </w:hyperlink>
+      <w:r>
+        <w:rPr>
+          <w:rFonts w:ascii="Arial" w:hAnsi="Arial" w:cs="Arial"/>
+          <w:color w:val="202122"/>
+          <w:sz w:val="21"/>
+          <w:szCs w:val="21"/>
+        </w:rPr>
+        <w:t> systems that control the amount of oxygen in the supplied air. Mild, non-damaging intermittent hypoxia is used intentionally during </w:t>
+      </w:r>
+      <w:hyperlink r:id="rId25" w:tooltip="Altitude training" w:history="1">
+        <w:r>
+          <w:rPr>
+            <w:rStyle w:val="Hyperlink"/>
+            <w:rFonts w:ascii="Arial" w:hAnsi="Arial" w:cs="Arial"/>
+            <w:color w:val="0B0080"/>
+            <w:sz w:val="21"/>
+            <w:szCs w:val="21"/>
+          </w:rPr>
+          <w:t>altitude training</w:t>
+        </w:r>
+      </w:hyperlink>
+      <w:r>
+        <w:rPr>
+          <w:rFonts w:ascii="Arial" w:hAnsi="Arial" w:cs="Arial"/>
+          <w:color w:val="202122"/>
+          <w:sz w:val="21"/>
+          <w:szCs w:val="21"/>
+        </w:rPr>
+        <w:t> to develop an athletic performance adaptation at both the systemic and cellular level.</w:t>
+      </w:r>
+      <w:hyperlink r:id="rId26" w:anchor="cite_note-5" w:history="1">
+        <w:r>
+          <w:rPr>
+            <w:rStyle w:val="Hyperlink"/>
+            <w:rFonts w:ascii="Arial" w:hAnsi="Arial" w:cs="Arial"/>
+            <w:color w:val="0B0080"/>
+            <w:sz w:val="17"/>
+            <w:szCs w:val="17"/>
+            <w:vertAlign w:val="superscript"/>
+          </w:rPr>
+          <w:t>[5]</w:t>
+        </w:r>
+      </w:hyperlink>
+    </w:p>
+    <w:p>
+      <w:pPr>
+        <w:pStyle w:val="NormalWeb"/>
+        <w:shd w:val="clear" w:color="auto" w:fill="FFFFFF"/>
+        <w:spacing w:before="120" w:beforeAutospacing="0" w:after="120" w:afterAutospacing="0"/>
+        <w:rPr>
+          <w:rFonts w:ascii="Arial" w:hAnsi="Arial" w:cs="Arial"/>
+          <w:color w:val="202122"/>
+          <w:sz w:val="21"/>
+          <w:szCs w:val="21"/>
+        </w:rPr>
+      </w:pPr>
+      <w:r>
+        <w:rPr>
+          <w:rFonts w:ascii="Arial" w:hAnsi="Arial" w:cs="Arial"/>
+          <w:color w:val="202122"/>
+          <w:sz w:val="21"/>
+          <w:szCs w:val="21"/>
+        </w:rPr>
+        <w:t>In acute or </w:t>
+      </w:r>
+      <w:r>
+        <w:rPr>
+          <w:rFonts w:ascii="Arial" w:hAnsi="Arial" w:cs="Arial"/>
+          <w:b/>
+          <w:bCs/>
+          <w:color w:val="202122"/>
+          <w:sz w:val="21"/>
+          <w:szCs w:val="21"/>
+        </w:rPr>
+        <w:t>silent hypoxia</w:t>
+      </w:r>
+      <w:r>
+        <w:rPr>
+          <w:rFonts w:ascii="Arial" w:hAnsi="Arial" w:cs="Arial"/>
+          <w:color w:val="202122"/>
+          <w:sz w:val="21"/>
+          <w:szCs w:val="21"/>
+        </w:rPr>
+        <w:t>, a person’s oxygen level in blood cells and tissue can drop without any initial warning, even though the individual’s chest x-ray shows diffuse pneumonia with an oxygen level below normal. Doctors report cases of silent hypoxia with </w:t>
+      </w:r>
+      <w:hyperlink r:id="rId27" w:tooltip="Coronavirus disease 2019" w:history="1">
+        <w:r>
+          <w:rPr>
+            <w:rStyle w:val="Hyperlink"/>
+            <w:rFonts w:ascii="Arial" w:hAnsi="Arial" w:cs="Arial"/>
+            <w:color w:val="0B0080"/>
+            <w:sz w:val="21"/>
+            <w:szCs w:val="21"/>
+          </w:rPr>
+          <w:t>COVID-19</w:t>
+        </w:r>
+      </w:hyperlink>
+      <w:r>
+        <w:rPr>
+          <w:rFonts w:ascii="Arial" w:hAnsi="Arial" w:cs="Arial"/>
+          <w:color w:val="202122"/>
+          <w:sz w:val="21"/>
+          <w:szCs w:val="21"/>
+        </w:rPr>
+        <w:t> patients who did not experience shortness of breath or coughing until their oxygen levels had plummeted to such a degree that the patients risked acute respiratory distress (ARDS) and organ failure.</w:t>
+      </w:r>
+      <w:hyperlink r:id="rId28" w:anchor="cite_note-nythypoxia-6" w:history="1">
+        <w:r>
+          <w:rPr>
+            <w:rStyle w:val="Hyperlink"/>
+            <w:rFonts w:ascii="Arial" w:hAnsi="Arial" w:cs="Arial"/>
+            <w:color w:val="0B0080"/>
+            <w:sz w:val="17"/>
+            <w:szCs w:val="17"/>
+            <w:vertAlign w:val="superscript"/>
+          </w:rPr>
+          <w:t>[6]</w:t>
+        </w:r>
+      </w:hyperlink>
+      <w:r>
+        <w:rPr>
+          <w:rFonts w:ascii="Arial" w:hAnsi="Arial" w:cs="Arial"/>
+          <w:color w:val="202122"/>
+          <w:sz w:val="21"/>
+          <w:szCs w:val="21"/>
+        </w:rPr>
+        <w:t> In a New York Times opinion piece (4/20/20), emergency room doctor </w:t>
+      </w:r>
+      <w:hyperlink r:id="rId29" w:tooltip="Richard Levitan" w:history="1">
+        <w:r>
+          <w:rPr>
+            <w:rStyle w:val="Hyperlink"/>
+            <w:rFonts w:ascii="Arial" w:hAnsi="Arial" w:cs="Arial"/>
+            <w:color w:val="0B0080"/>
+            <w:sz w:val="21"/>
+            <w:szCs w:val="21"/>
+          </w:rPr>
+          <w:t>Richard Levitan</w:t>
+        </w:r>
+      </w:hyperlink>
+      <w:r>
+        <w:rPr>
+          <w:rFonts w:ascii="Arial" w:hAnsi="Arial" w:cs="Arial"/>
+          <w:color w:val="202122"/>
+          <w:sz w:val="21"/>
+          <w:szCs w:val="21"/>
+        </w:rPr>
+        <w:t xml:space="preserve"> reports "a vast majority of </w:t>
+      </w:r>
+      <w:proofErr w:type="spellStart"/>
+      <w:r>
+        <w:rPr>
+          <w:rFonts w:ascii="Arial" w:hAnsi="Arial" w:cs="Arial"/>
+          <w:color w:val="202122"/>
+          <w:sz w:val="21"/>
+          <w:szCs w:val="21"/>
+        </w:rPr>
+        <w:t>Covid</w:t>
+      </w:r>
+      <w:proofErr w:type="spellEnd"/>
+      <w:r>
+        <w:rPr>
+          <w:rFonts w:ascii="Arial" w:hAnsi="Arial" w:cs="Arial"/>
+          <w:color w:val="202122"/>
+          <w:sz w:val="21"/>
+          <w:szCs w:val="21"/>
+        </w:rPr>
+        <w:t xml:space="preserve"> pneumonia patients I met had remarkably low oxygen saturations at triage — seemingly incompatible with life — but they were using their cellphones as we put them on monitors."</w:t>
+      </w:r>
+      <w:hyperlink r:id="rId30" w:anchor="cite_note-nythypoxia-6" w:history="1">
+        <w:r>
+          <w:rPr>
+            <w:rStyle w:val="Hyperlink"/>
+            <w:rFonts w:ascii="Arial" w:hAnsi="Arial" w:cs="Arial"/>
+            <w:color w:val="0B0080"/>
+            <w:sz w:val="17"/>
+            <w:szCs w:val="17"/>
+            <w:vertAlign w:val="superscript"/>
+          </w:rPr>
+          <w:t>[6]</w:t>
+        </w:r>
+      </w:hyperlink>
+    </w:p>
+    <w:p>
+      <w:pPr>
+        <w:pStyle w:val="NormalWeb"/>
+        <w:shd w:val="clear" w:color="auto" w:fill="FFFFFF"/>
+        <w:spacing w:before="120" w:beforeAutospacing="0" w:after="120" w:afterAutospacing="0"/>
+        <w:rPr>
+          <w:rFonts w:ascii="Arial" w:hAnsi="Arial" w:cs="Arial"/>
+          <w:color w:val="202122"/>
+          <w:sz w:val="21"/>
+          <w:szCs w:val="21"/>
+        </w:rPr>
+      </w:pPr>
+      <w:r>
+        <w:rPr>
+          <w:rFonts w:ascii="Arial" w:hAnsi="Arial" w:cs="Arial"/>
+          <w:color w:val="202122"/>
+          <w:sz w:val="21"/>
+          <w:szCs w:val="21"/>
+        </w:rPr>
+        <w:t>Hypoxia is a common complication of </w:t>
+      </w:r>
+      <w:hyperlink r:id="rId31" w:tooltip="Preterm birth" w:history="1">
+        <w:r>
+          <w:rPr>
+            <w:rStyle w:val="Hyperlink"/>
+            <w:rFonts w:ascii="Arial" w:hAnsi="Arial" w:cs="Arial"/>
+            <w:color w:val="0B0080"/>
+            <w:sz w:val="21"/>
+            <w:szCs w:val="21"/>
+          </w:rPr>
+          <w:t>preterm birth</w:t>
+        </w:r>
+      </w:hyperlink>
+      <w:r>
+        <w:rPr>
+          <w:rFonts w:ascii="Arial" w:hAnsi="Arial" w:cs="Arial"/>
+          <w:color w:val="202122"/>
+          <w:sz w:val="21"/>
+          <w:szCs w:val="21"/>
+        </w:rPr>
+        <w:t xml:space="preserve"> in newborn infants. Because the lungs develop late in pregnancy, premature infants frequently possess underdeveloped lungs. To improve lung function, doctors frequently place infants at risk of hypoxia inside incubators (also known as </w:t>
+      </w:r>
+      <w:proofErr w:type="spellStart"/>
+      <w:r>
+        <w:rPr>
+          <w:rFonts w:ascii="Arial" w:hAnsi="Arial" w:cs="Arial"/>
+          <w:color w:val="202122"/>
+          <w:sz w:val="21"/>
+          <w:szCs w:val="21"/>
+        </w:rPr>
+        <w:t>humidicribs</w:t>
+      </w:r>
+      <w:proofErr w:type="spellEnd"/>
+      <w:r>
+        <w:rPr>
+          <w:rFonts w:ascii="Arial" w:hAnsi="Arial" w:cs="Arial"/>
+          <w:color w:val="202122"/>
+          <w:sz w:val="21"/>
+          <w:szCs w:val="21"/>
+        </w:rPr>
+        <w:t>) that provide warmth, humidity, and oxygen. More serious cases are treated with </w:t>
+      </w:r>
+      <w:hyperlink r:id="rId32" w:tooltip="Continuous positive airway pressure" w:history="1">
+        <w:r>
+          <w:rPr>
+            <w:rStyle w:val="Hyperlink"/>
+            <w:rFonts w:ascii="Arial" w:hAnsi="Arial" w:cs="Arial"/>
+            <w:color w:val="0B0080"/>
+            <w:sz w:val="21"/>
+            <w:szCs w:val="21"/>
+          </w:rPr>
+          <w:t>continuous positive airway pressure</w:t>
+        </w:r>
+      </w:hyperlink>
+      <w:r>
+        <w:rPr>
+          <w:rFonts w:ascii="Arial" w:hAnsi="Arial" w:cs="Arial"/>
+          <w:color w:val="202122"/>
+          <w:sz w:val="21"/>
+          <w:szCs w:val="21"/>
+        </w:rPr>
+        <w:t>.</w:t>
+      </w:r>
+      <w:hyperlink r:id="rId33" w:anchor="cite_note-7" w:history="1">
+        <w:r>
+          <w:rPr>
+            <w:rStyle w:val="Hyperlink"/>
+            <w:rFonts w:ascii="Arial" w:hAnsi="Arial" w:cs="Arial"/>
+            <w:color w:val="0B0080"/>
+            <w:sz w:val="17"/>
+            <w:szCs w:val="17"/>
+            <w:vertAlign w:val="superscript"/>
+          </w:rPr>
+          <w:t>[7]</w:t>
+        </w:r>
+      </w:hyperlink>
+    </w:p>
+    <w:p>
+      <w:pPr>
+        <w:pStyle w:val="NormalWeb"/>
+        <w:shd w:val="clear" w:color="auto" w:fill="FFFFFF"/>
+        <w:spacing w:before="120" w:beforeAutospacing="0" w:after="120" w:afterAutospacing="0"/>
+        <w:rPr>
+          <w:rFonts w:ascii="Arial" w:hAnsi="Arial" w:cs="Arial"/>
+          <w:color w:val="202122"/>
+          <w:sz w:val="21"/>
+          <w:szCs w:val="21"/>
+        </w:rPr>
+      </w:pPr>
+      <w:r>
+        <w:rPr>
+          <w:rFonts w:ascii="Arial" w:hAnsi="Arial" w:cs="Arial"/>
+          <w:color w:val="202122"/>
+          <w:sz w:val="21"/>
+          <w:szCs w:val="21"/>
+        </w:rPr>
+        <w:t xml:space="preserve">The 2019 Nobel Prize in Physiology or Medicine was awarded to William G. </w:t>
+      </w:r>
+      <w:proofErr w:type="spellStart"/>
+      <w:r>
+        <w:rPr>
+          <w:rFonts w:ascii="Arial" w:hAnsi="Arial" w:cs="Arial"/>
+          <w:color w:val="202122"/>
+          <w:sz w:val="21"/>
+          <w:szCs w:val="21"/>
+        </w:rPr>
+        <w:t>Kaelin</w:t>
+      </w:r>
+      <w:proofErr w:type="spellEnd"/>
+      <w:r>
+        <w:rPr>
+          <w:rFonts w:ascii="Arial" w:hAnsi="Arial" w:cs="Arial"/>
+          <w:color w:val="202122"/>
+          <w:sz w:val="21"/>
+          <w:szCs w:val="21"/>
+        </w:rPr>
+        <w:t xml:space="preserve"> Jr., Sir Peter J. Ratcliffe, and Gregg L. </w:t>
+      </w:r>
+      <w:proofErr w:type="spellStart"/>
+      <w:r>
+        <w:rPr>
+          <w:rFonts w:ascii="Arial" w:hAnsi="Arial" w:cs="Arial"/>
+          <w:color w:val="202122"/>
+          <w:sz w:val="21"/>
+          <w:szCs w:val="21"/>
+        </w:rPr>
+        <w:t>Semenza</w:t>
+      </w:r>
+      <w:proofErr w:type="spellEnd"/>
+      <w:r>
+        <w:rPr>
+          <w:rFonts w:ascii="Arial" w:hAnsi="Arial" w:cs="Arial"/>
+          <w:color w:val="202122"/>
+          <w:sz w:val="21"/>
+          <w:szCs w:val="21"/>
+        </w:rPr>
+        <w:t xml:space="preserve"> in recognition of their discovery of cellular mechanisms to sense and adapt to different oxygen concentrations, establishing a basis for how oxygen levels affect physiological function.</w:t>
+      </w:r>
+      <w:hyperlink r:id="rId34" w:anchor="cite_note-8" w:history="1">
+        <w:r>
+          <w:rPr>
+            <w:rStyle w:val="Hyperlink"/>
+            <w:rFonts w:ascii="Arial" w:hAnsi="Arial" w:cs="Arial"/>
+            <w:color w:val="0B0080"/>
+            <w:sz w:val="17"/>
+            <w:szCs w:val="17"/>
+            <w:vertAlign w:val="superscript"/>
+          </w:rPr>
+          <w:t>[8]</w:t>
+        </w:r>
+      </w:hyperlink>
+      <w:hyperlink r:id="rId35" w:anchor="cite_note-9" w:history="1">
+        <w:r>
+          <w:rPr>
+            <w:rStyle w:val="Hyperlink"/>
+            <w:rFonts w:ascii="Arial" w:hAnsi="Arial" w:cs="Arial"/>
+            <w:color w:val="0B0080"/>
+            <w:sz w:val="17"/>
+            <w:szCs w:val="17"/>
+            <w:vertAlign w:val="superscript"/>
+          </w:rPr>
+          <w:t>[9]</w:t>
+        </w:r>
+      </w:hyperlink>
+    </w:p>
+    <w:p>
+      <w:pPr>
+        <w:shd w:val="clear" w:color="auto" w:fill="F8F9FA"/>
+        <w:rPr>
+          <w:rFonts w:ascii="Arial" w:hAnsi="Arial" w:cs="Arial"/>
+          <w:color w:val="202122"/>
+          <w:sz w:val="20"/>
+          <w:szCs w:val="20"/>
+        </w:rPr>
+      </w:pPr>
+      <w:r>
+        <w:rPr>
+          <w:rFonts w:ascii="Arial" w:hAnsi="Arial" w:cs="Arial"/>
+          <w:color w:val="202122"/>
+          <w:sz w:val="20"/>
+          <w:szCs w:val="20"/>
+        </w:rPr>
+        <w:object w:dxaOrig="1440" w:dyaOrig="1440" w14:anchorId="08404C77">
+          <v:shapetype id="_x0000_t75" coordsize="21600,21600" o:spt="75" o:preferrelative="t" path="m@4@5l@4@11@9@11@9@5xe" filled="f" stroked="f">
+            <v:stroke joinstyle="miter"/>
+            <v:formulas>
+              <v:f eqn="if lineDrawn pixelLineWidth 0"/>
+              <v:f eqn="sum @0 1 0"/>
+              <v:f eqn="sum 0 0 @1"/>
+              <v:f eqn="prod @2 1 2"/>
+              <v:f eqn="prod @3 21600 pixelWidth"/>
+              <v:f eqn="prod @3 21600 pixelHeight"/>
+              <v:f eqn="sum @0 0 1"/>
+              <v:f eqn="prod @6 1 2"/>
+              <v:f eqn="prod @7 21600 pixelWidth"/>
+              <v:f eqn="sum @8 21600 0"/>
+              <v:f eqn="prod @7 21600 pixelHeight"/>
+              <v:f eqn="sum @10 21600 0"/>
+            </v:formulas>
+            <v:path o:extrusionok="f" gradientshapeok="t" o:connecttype="rect"/>
+            <o:lock v:ext="edit" aspectratio="t"/>
+          </v:shapetype>
+          <v:shape id="_x0000_i1031" type="#_x0000_t75" style="width:20.1pt;height:18.4pt" o:ole="">
+            <v:imagedata r:id="rId36" o:title=""/>
+          </v:shape>
+          <w:control r:id="rId37" w:name="DefaultOcxName" w:shapeid="_x0000_i1031"/>
+        </w:object>
+      </w:r>
+    </w:p>
+    <w:p>
+      <w:pPr>
+        <w:pStyle w:val="Heading2"/>
+        <w:shd w:val="clear" w:color="auto" w:fill="F8F9FA"/>
+        <w:spacing w:before="240" w:after="60"/>
+        <w:jc w:val="center"/>
+        <w:rPr>
+          <w:rFonts w:ascii="Arial" w:hAnsi="Arial" w:cs="Arial"/>
+          <w:color w:val="000000"/>
+          <w:sz w:val="20"/>
+          <w:szCs w:val="20"/>
+          <w:lang w:val="en"/>
+        </w:rPr>
+      </w:pPr>
+      <w:r>
+        <w:rPr>
+          <w:rFonts w:ascii="Arial" w:hAnsi="Arial" w:cs="Arial"/>
+          <w:color w:val="000000"/>
+          <w:sz w:val="20"/>
+          <w:szCs w:val="20"/>
+          <w:lang w:val="en"/>
+        </w:rPr>
+        <w:t>Contents</w:t>
+      </w:r>
+    </w:p>
+    <w:p>
+      <w:pPr>
+        <w:pStyle w:val="toclevel-1"/>
+        <w:numPr>
+          <w:ilvl w:val="0"/>
+          <w:numId w:val="10"/>
+        </w:numPr>
+        <w:shd w:val="clear" w:color="auto" w:fill="F8F9FA"/>
+        <w:spacing w:after="24" w:afterAutospacing="0"/>
+        <w:ind w:left="0"/>
+        <w:rPr>
+          <w:rFonts w:ascii="Arial" w:hAnsi="Arial" w:cs="Arial"/>
+          <w:color w:val="202122"/>
+          <w:sz w:val="20"/>
+          <w:szCs w:val="20"/>
+        </w:rPr>
+      </w:pPr>
+      <w:hyperlink r:id="rId38" w:anchor="Generalized_hypoxia" w:history="1">
+        <w:r>
+          <w:rPr>
+            <w:rStyle w:val="tocnumber"/>
+            <w:rFonts w:ascii="Arial" w:hAnsi="Arial" w:cs="Arial"/>
+            <w:color w:val="202122"/>
+            <w:sz w:val="20"/>
+            <w:szCs w:val="20"/>
+          </w:rPr>
+          <w:t>1</w:t>
+        </w:r>
+        <w:r>
+          <w:rPr>
+            <w:rStyle w:val="toctext"/>
+            <w:rFonts w:ascii="Arial" w:hAnsi="Arial" w:cs="Arial"/>
+            <w:color w:val="0B0080"/>
+            <w:sz w:val="20"/>
+            <w:szCs w:val="20"/>
+          </w:rPr>
+          <w:t>Generalized hypoxia</w:t>
+        </w:r>
+      </w:hyperlink>
+    </w:p>
+    <w:p>
+      <w:pPr>
+        <w:pStyle w:val="toclevel-1"/>
+        <w:numPr>
+          <w:ilvl w:val="0"/>
+          <w:numId w:val="10"/>
+        </w:numPr>
+        <w:shd w:val="clear" w:color="auto" w:fill="F8F9FA"/>
+        <w:spacing w:after="24" w:afterAutospacing="0"/>
+        <w:ind w:left="0"/>
+        <w:rPr>
+          <w:rFonts w:ascii="Arial" w:hAnsi="Arial" w:cs="Arial"/>
+          <w:color w:val="202122"/>
+          <w:sz w:val="20"/>
+          <w:szCs w:val="20"/>
+        </w:rPr>
+      </w:pPr>
+      <w:hyperlink r:id="rId39" w:anchor="Local_hypoxia" w:history="1">
+        <w:r>
+          <w:rPr>
+            <w:rStyle w:val="tocnumber"/>
+            <w:rFonts w:ascii="Arial" w:hAnsi="Arial" w:cs="Arial"/>
+            <w:color w:val="202122"/>
+            <w:sz w:val="20"/>
+            <w:szCs w:val="20"/>
+          </w:rPr>
+          <w:t>2</w:t>
+        </w:r>
+        <w:r>
+          <w:rPr>
+            <w:rStyle w:val="toctext"/>
+            <w:rFonts w:ascii="Arial" w:hAnsi="Arial" w:cs="Arial"/>
+            <w:color w:val="0B0080"/>
+            <w:sz w:val="20"/>
+            <w:szCs w:val="20"/>
+          </w:rPr>
+          <w:t>Local hypoxia</w:t>
+        </w:r>
+      </w:hyperlink>
+    </w:p>
+    <w:p>
+      <w:pPr>
+        <w:pStyle w:val="toclevel-1"/>
+        <w:numPr>
+          <w:ilvl w:val="0"/>
+          <w:numId w:val="10"/>
+        </w:numPr>
+        <w:shd w:val="clear" w:color="auto" w:fill="F8F9FA"/>
+        <w:spacing w:after="24" w:afterAutospacing="0"/>
+        <w:ind w:left="0"/>
+        <w:rPr>
+          <w:rFonts w:ascii="Arial" w:hAnsi="Arial" w:cs="Arial"/>
+          <w:color w:val="202122"/>
+          <w:sz w:val="20"/>
+          <w:szCs w:val="20"/>
+        </w:rPr>
+      </w:pPr>
+      <w:hyperlink r:id="rId40" w:anchor="Cause" w:history="1">
+        <w:r>
+          <w:rPr>
+            <w:rStyle w:val="tocnumber"/>
+            <w:rFonts w:ascii="Arial" w:hAnsi="Arial" w:cs="Arial"/>
+            <w:color w:val="202122"/>
+            <w:sz w:val="20"/>
+            <w:szCs w:val="20"/>
+          </w:rPr>
+          <w:t>3</w:t>
+        </w:r>
+        <w:r>
+          <w:rPr>
+            <w:rStyle w:val="toctext"/>
+            <w:rFonts w:ascii="Arial" w:hAnsi="Arial" w:cs="Arial"/>
+            <w:color w:val="0B0080"/>
+            <w:sz w:val="20"/>
+            <w:szCs w:val="20"/>
+          </w:rPr>
+          <w:t>Cause</w:t>
+        </w:r>
+      </w:hyperlink>
+    </w:p>
+    <w:p>
+      <w:pPr>
+        <w:pStyle w:val="toclevel-2"/>
+        <w:numPr>
+          <w:ilvl w:val="1"/>
+          <w:numId w:val="10"/>
+        </w:numPr>
+        <w:shd w:val="clear" w:color="auto" w:fill="F8F9FA"/>
+        <w:spacing w:after="24" w:afterAutospacing="0"/>
+        <w:ind w:left="480"/>
+        <w:rPr>
+          <w:rFonts w:ascii="Arial" w:hAnsi="Arial" w:cs="Arial"/>
+          <w:color w:val="202122"/>
+          <w:sz w:val="20"/>
+          <w:szCs w:val="20"/>
+        </w:rPr>
+      </w:pPr>
+      <w:hyperlink r:id="rId41" w:anchor="Ischemia" w:history="1">
+        <w:r>
+          <w:rPr>
+            <w:rStyle w:val="tocnumber"/>
+            <w:rFonts w:ascii="Arial" w:hAnsi="Arial" w:cs="Arial"/>
+            <w:color w:val="202122"/>
+            <w:sz w:val="20"/>
+            <w:szCs w:val="20"/>
+          </w:rPr>
+          <w:t>3.1</w:t>
+        </w:r>
+        <w:r>
+          <w:rPr>
+            <w:rStyle w:val="toctext"/>
+            <w:rFonts w:ascii="Arial" w:hAnsi="Arial" w:cs="Arial"/>
+            <w:color w:val="0B0080"/>
+            <w:sz w:val="20"/>
+            <w:szCs w:val="20"/>
+          </w:rPr>
+          <w:t>Ischemia</w:t>
+        </w:r>
+      </w:hyperlink>
+    </w:p>
+    <w:p>
+      <w:pPr>
+        <w:pStyle w:val="toclevel-2"/>
+        <w:numPr>
+          <w:ilvl w:val="1"/>
+          <w:numId w:val="10"/>
+        </w:numPr>
+        <w:shd w:val="clear" w:color="auto" w:fill="F8F9FA"/>
+        <w:spacing w:after="24" w:afterAutospacing="0"/>
+        <w:ind w:left="480"/>
+        <w:rPr>
+          <w:rFonts w:ascii="Arial" w:hAnsi="Arial" w:cs="Arial"/>
+          <w:color w:val="202122"/>
+          <w:sz w:val="20"/>
+          <w:szCs w:val="20"/>
+        </w:rPr>
+      </w:pPr>
+      <w:hyperlink r:id="rId42" w:anchor="Hypoxemic_hypoxia" w:history="1">
+        <w:r>
+          <w:rPr>
+            <w:rStyle w:val="tocnumber"/>
+            <w:rFonts w:ascii="Arial" w:hAnsi="Arial" w:cs="Arial"/>
+            <w:color w:val="202122"/>
+            <w:sz w:val="20"/>
+            <w:szCs w:val="20"/>
+          </w:rPr>
+          <w:t>3.2</w:t>
+        </w:r>
+        <w:r>
+          <w:rPr>
+            <w:rStyle w:val="toctext"/>
+            <w:rFonts w:ascii="Arial" w:hAnsi="Arial" w:cs="Arial"/>
+            <w:color w:val="0B0080"/>
+            <w:sz w:val="20"/>
+            <w:szCs w:val="20"/>
+          </w:rPr>
+          <w:t>Hypoxemic hypoxia</w:t>
+        </w:r>
+      </w:hyperlink>
+    </w:p>
+    <w:p>
+      <w:pPr>
+        <w:pStyle w:val="toclevel-3"/>
+        <w:numPr>
+          <w:ilvl w:val="2"/>
+          <w:numId w:val="10"/>
+        </w:numPr>
+        <w:shd w:val="clear" w:color="auto" w:fill="F8F9FA"/>
+        <w:spacing w:after="24" w:afterAutospacing="0"/>
+        <w:ind w:left="960"/>
+        <w:rPr>
+          <w:rFonts w:ascii="Arial" w:hAnsi="Arial" w:cs="Arial"/>
+          <w:color w:val="202122"/>
+          <w:sz w:val="20"/>
+          <w:szCs w:val="20"/>
+        </w:rPr>
+      </w:pPr>
+      <w:hyperlink r:id="rId43" w:anchor="Carbon_monoxide_poisoning" w:history="1">
+        <w:r>
+          <w:rPr>
+            <w:rStyle w:val="tocnumber"/>
+            <w:rFonts w:ascii="Arial" w:hAnsi="Arial" w:cs="Arial"/>
+            <w:color w:val="202122"/>
+            <w:sz w:val="20"/>
+            <w:szCs w:val="20"/>
+          </w:rPr>
+          <w:t>3.2.1</w:t>
+        </w:r>
+        <w:r>
+          <w:rPr>
+            <w:rStyle w:val="toctext"/>
+            <w:rFonts w:ascii="Arial" w:hAnsi="Arial" w:cs="Arial"/>
+            <w:color w:val="0B0080"/>
+            <w:sz w:val="20"/>
+            <w:szCs w:val="20"/>
+          </w:rPr>
+          <w:t>Carbon monoxide poisoning</w:t>
+        </w:r>
+      </w:hyperlink>
+    </w:p>
+    <w:p>
+      <w:pPr>
+        <w:pStyle w:val="toclevel-3"/>
+        <w:numPr>
+          <w:ilvl w:val="2"/>
+          <w:numId w:val="10"/>
+        </w:numPr>
+        <w:shd w:val="clear" w:color="auto" w:fill="F8F9FA"/>
+        <w:spacing w:after="24" w:afterAutospacing="0"/>
+        <w:ind w:left="960"/>
+        <w:rPr>
+          <w:rFonts w:ascii="Arial" w:hAnsi="Arial" w:cs="Arial"/>
+          <w:color w:val="202122"/>
+          <w:sz w:val="20"/>
+          <w:szCs w:val="20"/>
+        </w:rPr>
+      </w:pPr>
+      <w:hyperlink r:id="rId44" w:anchor="Altitude" w:history="1">
+        <w:r>
+          <w:rPr>
+            <w:rStyle w:val="tocnumber"/>
+            <w:rFonts w:ascii="Arial" w:hAnsi="Arial" w:cs="Arial"/>
+            <w:color w:val="202122"/>
+            <w:sz w:val="20"/>
+            <w:szCs w:val="20"/>
+          </w:rPr>
+          <w:t>3.2.2</w:t>
+        </w:r>
+        <w:r>
+          <w:rPr>
+            <w:rStyle w:val="toctext"/>
+            <w:rFonts w:ascii="Arial" w:hAnsi="Arial" w:cs="Arial"/>
+            <w:color w:val="0B0080"/>
+            <w:sz w:val="20"/>
+            <w:szCs w:val="20"/>
+          </w:rPr>
+          <w:t>Altitude</w:t>
+        </w:r>
+      </w:hyperlink>
+    </w:p>
+    <w:p>
+      <w:pPr>
+        <w:pStyle w:val="toclevel-3"/>
+        <w:numPr>
+          <w:ilvl w:val="2"/>
+          <w:numId w:val="10"/>
+        </w:numPr>
+        <w:shd w:val="clear" w:color="auto" w:fill="F8F9FA"/>
+        <w:spacing w:after="24" w:afterAutospacing="0"/>
+        <w:ind w:left="960"/>
+        <w:rPr>
+          <w:rFonts w:ascii="Arial" w:hAnsi="Arial" w:cs="Arial"/>
+          <w:color w:val="202122"/>
+          <w:sz w:val="20"/>
+          <w:szCs w:val="20"/>
+        </w:rPr>
+      </w:pPr>
+      <w:hyperlink r:id="rId45" w:anchor="Hypoxic_breathing_gases" w:history="1">
+        <w:r>
+          <w:rPr>
+            <w:rStyle w:val="tocnumber"/>
+            <w:rFonts w:ascii="Arial" w:hAnsi="Arial" w:cs="Arial"/>
+            <w:color w:val="202122"/>
+            <w:sz w:val="20"/>
+            <w:szCs w:val="20"/>
+          </w:rPr>
+          <w:t>3.2.3</w:t>
+        </w:r>
+        <w:r>
+          <w:rPr>
+            <w:rStyle w:val="toctext"/>
+            <w:rFonts w:ascii="Arial" w:hAnsi="Arial" w:cs="Arial"/>
+            <w:color w:val="0B0080"/>
+            <w:sz w:val="20"/>
+            <w:szCs w:val="20"/>
+          </w:rPr>
+          <w:t>Hypoxic breathing gases</w:t>
+        </w:r>
+      </w:hyperlink>
+    </w:p>
+    <w:p>
+      <w:pPr>
+        <w:pStyle w:val="toclevel-3"/>
+        <w:numPr>
+          <w:ilvl w:val="2"/>
+          <w:numId w:val="10"/>
+        </w:numPr>
+        <w:shd w:val="clear" w:color="auto" w:fill="F8F9FA"/>
+        <w:spacing w:after="24" w:afterAutospacing="0"/>
+        <w:ind w:left="960"/>
+        <w:rPr>
+          <w:rFonts w:ascii="Arial" w:hAnsi="Arial" w:cs="Arial"/>
+          <w:color w:val="202122"/>
+          <w:sz w:val="20"/>
+          <w:szCs w:val="20"/>
+        </w:rPr>
+      </w:pPr>
+      <w:hyperlink r:id="rId46" w:anchor="Other" w:history="1">
+        <w:r>
+          <w:rPr>
+            <w:rStyle w:val="tocnumber"/>
+            <w:rFonts w:ascii="Arial" w:hAnsi="Arial" w:cs="Arial"/>
+            <w:color w:val="202122"/>
+            <w:sz w:val="20"/>
+            <w:szCs w:val="20"/>
+          </w:rPr>
+          <w:t>3.2.4</w:t>
+        </w:r>
+        <w:r>
+          <w:rPr>
+            <w:rStyle w:val="toctext"/>
+            <w:rFonts w:ascii="Arial" w:hAnsi="Arial" w:cs="Arial"/>
+            <w:color w:val="0B0080"/>
+            <w:sz w:val="20"/>
+            <w:szCs w:val="20"/>
+          </w:rPr>
+          <w:t>Other</w:t>
+        </w:r>
+      </w:hyperlink>
+    </w:p>
+    <w:p>
+      <w:pPr>
+        <w:pStyle w:val="toclevel-2"/>
+        <w:numPr>
+          <w:ilvl w:val="1"/>
+          <w:numId w:val="10"/>
+        </w:numPr>
+        <w:shd w:val="clear" w:color="auto" w:fill="F8F9FA"/>
+        <w:spacing w:after="24" w:afterAutospacing="0"/>
+        <w:ind w:left="480"/>
+        <w:rPr>
+          <w:rFonts w:ascii="Arial" w:hAnsi="Arial" w:cs="Arial"/>
+          <w:color w:val="202122"/>
+          <w:sz w:val="20"/>
+          <w:szCs w:val="20"/>
+        </w:rPr>
+      </w:pPr>
+      <w:hyperlink r:id="rId47" w:anchor="Anemia" w:history="1">
+        <w:r>
+          <w:rPr>
+            <w:rStyle w:val="tocnumber"/>
+            <w:rFonts w:ascii="Arial" w:hAnsi="Arial" w:cs="Arial"/>
+            <w:color w:val="202122"/>
+            <w:sz w:val="20"/>
+            <w:szCs w:val="20"/>
+          </w:rPr>
+          <w:t>3.3</w:t>
+        </w:r>
+        <w:r>
+          <w:rPr>
+            <w:rStyle w:val="toctext"/>
+            <w:rFonts w:ascii="Arial" w:hAnsi="Arial" w:cs="Arial"/>
+            <w:color w:val="0B0080"/>
+            <w:sz w:val="20"/>
+            <w:szCs w:val="20"/>
+          </w:rPr>
+          <w:t>Anemia</w:t>
+        </w:r>
+      </w:hyperlink>
+    </w:p>
+    <w:p>
+      <w:pPr>
+        <w:pStyle w:val="toclevel-2"/>
+        <w:numPr>
+          <w:ilvl w:val="1"/>
+          <w:numId w:val="10"/>
+        </w:numPr>
+        <w:shd w:val="clear" w:color="auto" w:fill="F8F9FA"/>
+        <w:spacing w:after="24" w:afterAutospacing="0"/>
+        <w:ind w:left="480"/>
+        <w:rPr>
+          <w:rFonts w:ascii="Arial" w:hAnsi="Arial" w:cs="Arial"/>
+          <w:color w:val="202122"/>
+          <w:sz w:val="20"/>
+          <w:szCs w:val="20"/>
+        </w:rPr>
+      </w:pPr>
+      <w:hyperlink r:id="rId48" w:anchor="Histotoxic_hypoxia" w:history="1">
+        <w:r>
+          <w:rPr>
+            <w:rStyle w:val="tocnumber"/>
+            <w:rFonts w:ascii="Arial" w:hAnsi="Arial" w:cs="Arial"/>
+            <w:color w:val="202122"/>
+            <w:sz w:val="20"/>
+            <w:szCs w:val="20"/>
+          </w:rPr>
+          <w:t>3.4</w:t>
+        </w:r>
+        <w:r>
+          <w:rPr>
+            <w:rStyle w:val="toctext"/>
+            <w:rFonts w:ascii="Arial" w:hAnsi="Arial" w:cs="Arial"/>
+            <w:color w:val="0B0080"/>
+            <w:sz w:val="20"/>
+            <w:szCs w:val="20"/>
+          </w:rPr>
+          <w:t>Histotoxic hypoxia</w:t>
+        </w:r>
+      </w:hyperlink>
+    </w:p>
+    <w:p>
+      <w:pPr>
+        <w:pStyle w:val="toclevel-3"/>
+        <w:numPr>
+          <w:ilvl w:val="2"/>
+          <w:numId w:val="10"/>
+        </w:numPr>
+        <w:shd w:val="clear" w:color="auto" w:fill="F8F9FA"/>
+        <w:spacing w:after="24" w:afterAutospacing="0"/>
+        <w:ind w:left="960"/>
+        <w:rPr>
+          <w:rFonts w:ascii="Arial" w:hAnsi="Arial" w:cs="Arial"/>
+          <w:color w:val="202122"/>
+          <w:sz w:val="20"/>
+          <w:szCs w:val="20"/>
+        </w:rPr>
+      </w:pPr>
+      <w:hyperlink r:id="rId49" w:anchor="Cyanide_poisoning" w:history="1">
+        <w:r>
+          <w:rPr>
+            <w:rStyle w:val="tocnumber"/>
+            <w:rFonts w:ascii="Arial" w:hAnsi="Arial" w:cs="Arial"/>
+            <w:color w:val="202122"/>
+            <w:sz w:val="20"/>
+            <w:szCs w:val="20"/>
+          </w:rPr>
+          <w:t>3.4.1</w:t>
+        </w:r>
+        <w:r>
+          <w:rPr>
+            <w:rStyle w:val="toctext"/>
+            <w:rFonts w:ascii="Arial" w:hAnsi="Arial" w:cs="Arial"/>
+            <w:color w:val="0B0080"/>
+            <w:sz w:val="20"/>
+            <w:szCs w:val="20"/>
+          </w:rPr>
+          <w:t>Cyanide poisoning</w:t>
+        </w:r>
+      </w:hyperlink>
+    </w:p>
+    <w:p>
+      <w:pPr>
+        <w:pStyle w:val="toclevel-1"/>
+        <w:numPr>
+          <w:ilvl w:val="0"/>
+          <w:numId w:val="10"/>
+        </w:numPr>
+        <w:shd w:val="clear" w:color="auto" w:fill="F8F9FA"/>
+        <w:spacing w:after="24" w:afterAutospacing="0"/>
+        <w:ind w:left="0"/>
+        <w:rPr>
+          <w:rFonts w:ascii="Arial" w:hAnsi="Arial" w:cs="Arial"/>
+          <w:color w:val="202122"/>
+          <w:sz w:val="20"/>
+          <w:szCs w:val="20"/>
+        </w:rPr>
+      </w:pPr>
+      <w:hyperlink r:id="rId50" w:anchor="Physiological_compensation" w:history="1">
+        <w:r>
+          <w:rPr>
+            <w:rStyle w:val="tocnumber"/>
+            <w:rFonts w:ascii="Arial" w:hAnsi="Arial" w:cs="Arial"/>
+            <w:color w:val="202122"/>
+            <w:sz w:val="20"/>
+            <w:szCs w:val="20"/>
+          </w:rPr>
+          <w:t>4</w:t>
+        </w:r>
+        <w:r>
+          <w:rPr>
+            <w:rStyle w:val="toctext"/>
+            <w:rFonts w:ascii="Arial" w:hAnsi="Arial" w:cs="Arial"/>
+            <w:color w:val="0B0080"/>
+            <w:sz w:val="20"/>
+            <w:szCs w:val="20"/>
+          </w:rPr>
+          <w:t>Physiological compensation</w:t>
+        </w:r>
+      </w:hyperlink>
+    </w:p>
+    <w:p>
+      <w:pPr>
+        <w:pStyle w:val="toclevel-2"/>
+        <w:numPr>
+          <w:ilvl w:val="1"/>
+          <w:numId w:val="10"/>
+        </w:numPr>
+        <w:shd w:val="clear" w:color="auto" w:fill="F8F9FA"/>
+        <w:spacing w:after="24" w:afterAutospacing="0"/>
+        <w:ind w:left="480"/>
+        <w:rPr>
+          <w:rFonts w:ascii="Arial" w:hAnsi="Arial" w:cs="Arial"/>
+          <w:color w:val="202122"/>
+          <w:sz w:val="20"/>
+          <w:szCs w:val="20"/>
+        </w:rPr>
+      </w:pPr>
+      <w:hyperlink r:id="rId51" w:anchor="Acute" w:history="1">
+        <w:r>
+          <w:rPr>
+            <w:rStyle w:val="tocnumber"/>
+            <w:rFonts w:ascii="Arial" w:hAnsi="Arial" w:cs="Arial"/>
+            <w:color w:val="202122"/>
+            <w:sz w:val="20"/>
+            <w:szCs w:val="20"/>
+          </w:rPr>
+          <w:t>4.1</w:t>
+        </w:r>
+        <w:r>
+          <w:rPr>
+            <w:rStyle w:val="toctext"/>
+            <w:rFonts w:ascii="Arial" w:hAnsi="Arial" w:cs="Arial"/>
+            <w:color w:val="0B0080"/>
+            <w:sz w:val="20"/>
+            <w:szCs w:val="20"/>
+          </w:rPr>
+          <w:t>Acute</w:t>
+        </w:r>
+      </w:hyperlink>
+    </w:p>
+    <w:p>
+      <w:pPr>
+        <w:pStyle w:val="toclevel-2"/>
+        <w:numPr>
+          <w:ilvl w:val="1"/>
+          <w:numId w:val="10"/>
+        </w:numPr>
+        <w:shd w:val="clear" w:color="auto" w:fill="F8F9FA"/>
+        <w:spacing w:after="24" w:afterAutospacing="0"/>
+        <w:ind w:left="480"/>
+        <w:rPr>
+          <w:rFonts w:ascii="Arial" w:hAnsi="Arial" w:cs="Arial"/>
+          <w:color w:val="202122"/>
+          <w:sz w:val="20"/>
+          <w:szCs w:val="20"/>
+        </w:rPr>
+      </w:pPr>
+      <w:hyperlink r:id="rId52" w:anchor="Chronic" w:history="1">
+        <w:r>
+          <w:rPr>
+            <w:rStyle w:val="tocnumber"/>
+            <w:rFonts w:ascii="Arial" w:hAnsi="Arial" w:cs="Arial"/>
+            <w:color w:val="202122"/>
+            <w:sz w:val="20"/>
+            <w:szCs w:val="20"/>
+          </w:rPr>
+          <w:t>4.2</w:t>
+        </w:r>
+        <w:r>
+          <w:rPr>
+            <w:rStyle w:val="toctext"/>
+            <w:rFonts w:ascii="Arial" w:hAnsi="Arial" w:cs="Arial"/>
+            <w:color w:val="0B0080"/>
+            <w:sz w:val="20"/>
+            <w:szCs w:val="20"/>
+          </w:rPr>
+          <w:t>Chronic</w:t>
+        </w:r>
+      </w:hyperlink>
+    </w:p>
+    <w:p>
+      <w:pPr>
+        <w:pStyle w:val="toclevel-1"/>
+        <w:numPr>
+          <w:ilvl w:val="0"/>
+          <w:numId w:val="10"/>
+        </w:numPr>
+        <w:shd w:val="clear" w:color="auto" w:fill="F8F9FA"/>
+        <w:spacing w:after="24" w:afterAutospacing="0"/>
+        <w:ind w:left="0"/>
+        <w:rPr>
+          <w:rFonts w:ascii="Arial" w:hAnsi="Arial" w:cs="Arial"/>
+          <w:color w:val="202122"/>
+          <w:sz w:val="20"/>
+          <w:szCs w:val="20"/>
+        </w:rPr>
+      </w:pPr>
+      <w:hyperlink r:id="rId53" w:anchor="Treatment" w:history="1">
+        <w:r>
+          <w:rPr>
+            <w:rStyle w:val="tocnumber"/>
+            <w:rFonts w:ascii="Arial" w:hAnsi="Arial" w:cs="Arial"/>
+            <w:color w:val="202122"/>
+            <w:sz w:val="20"/>
+            <w:szCs w:val="20"/>
+          </w:rPr>
+          <w:t>5</w:t>
+        </w:r>
+        <w:r>
+          <w:rPr>
+            <w:rStyle w:val="toctext"/>
+            <w:rFonts w:ascii="Arial" w:hAnsi="Arial" w:cs="Arial"/>
+            <w:color w:val="0B0080"/>
+            <w:sz w:val="20"/>
+            <w:szCs w:val="20"/>
+          </w:rPr>
+          <w:t>Treatment</w:t>
+        </w:r>
+      </w:hyperlink>
+    </w:p>
+    <w:p>
+      <w:pPr>
+        <w:pStyle w:val="toclevel-1"/>
+        <w:numPr>
+          <w:ilvl w:val="0"/>
+          <w:numId w:val="10"/>
+        </w:numPr>
+        <w:shd w:val="clear" w:color="auto" w:fill="F8F9FA"/>
+        <w:spacing w:after="24" w:afterAutospacing="0"/>
+        <w:ind w:left="0"/>
+        <w:rPr>
+          <w:rFonts w:ascii="Arial" w:hAnsi="Arial" w:cs="Arial"/>
+          <w:color w:val="202122"/>
+          <w:sz w:val="20"/>
+          <w:szCs w:val="20"/>
+        </w:rPr>
+      </w:pPr>
+      <w:hyperlink r:id="rId54" w:anchor="In_popular_culture" w:history="1">
+        <w:r>
+          <w:rPr>
+            <w:rStyle w:val="tocnumber"/>
+            <w:rFonts w:ascii="Arial" w:hAnsi="Arial" w:cs="Arial"/>
+            <w:color w:val="202122"/>
+            <w:sz w:val="20"/>
+            <w:szCs w:val="20"/>
+          </w:rPr>
+          <w:t>6</w:t>
+        </w:r>
+        <w:r>
+          <w:rPr>
+            <w:rStyle w:val="toctext"/>
+            <w:rFonts w:ascii="Arial" w:hAnsi="Arial" w:cs="Arial"/>
+            <w:color w:val="0B0080"/>
+            <w:sz w:val="20"/>
+            <w:szCs w:val="20"/>
+          </w:rPr>
+          <w:t>In popular culture</w:t>
+        </w:r>
+      </w:hyperlink>
+    </w:p>
+    <w:p>
+      <w:pPr>
+        <w:pStyle w:val="toclevel-1"/>
+        <w:numPr>
+          <w:ilvl w:val="0"/>
+          <w:numId w:val="10"/>
+        </w:numPr>
+        <w:shd w:val="clear" w:color="auto" w:fill="F8F9FA"/>
+        <w:spacing w:after="24" w:afterAutospacing="0"/>
+        <w:ind w:left="0"/>
+        <w:rPr>
+          <w:rFonts w:ascii="Arial" w:hAnsi="Arial" w:cs="Arial"/>
+          <w:color w:val="202122"/>
+          <w:sz w:val="20"/>
+          <w:szCs w:val="20"/>
+        </w:rPr>
+      </w:pPr>
+      <w:hyperlink r:id="rId55" w:anchor="See_also" w:history="1">
+        <w:r>
+          <w:rPr>
+            <w:rStyle w:val="tocnumber"/>
+            <w:rFonts w:ascii="Arial" w:hAnsi="Arial" w:cs="Arial"/>
+            <w:color w:val="202122"/>
+            <w:sz w:val="20"/>
+            <w:szCs w:val="20"/>
+          </w:rPr>
+          <w:t>7</w:t>
+        </w:r>
+        <w:r>
+          <w:rPr>
+            <w:rStyle w:val="toctext"/>
+            <w:rFonts w:ascii="Arial" w:hAnsi="Arial" w:cs="Arial"/>
+            <w:color w:val="0B0080"/>
+            <w:sz w:val="20"/>
+            <w:szCs w:val="20"/>
+          </w:rPr>
+          <w:t>See also</w:t>
+        </w:r>
+      </w:hyperlink>
+    </w:p>
+    <w:p>
+      <w:pPr>
+        <w:pStyle w:val="toclevel-1"/>
+        <w:numPr>
+          <w:ilvl w:val="0"/>
+          <w:numId w:val="10"/>
+        </w:numPr>
+        <w:shd w:val="clear" w:color="auto" w:fill="F8F9FA"/>
+        <w:spacing w:after="24" w:afterAutospacing="0"/>
+        <w:ind w:left="0"/>
+        <w:rPr>
+          <w:rFonts w:ascii="Arial" w:hAnsi="Arial" w:cs="Arial"/>
+          <w:color w:val="202122"/>
+          <w:sz w:val="20"/>
+          <w:szCs w:val="20"/>
+        </w:rPr>
+      </w:pPr>
+      <w:hyperlink r:id="rId56" w:anchor="Notes" w:history="1">
+        <w:r>
+          <w:rPr>
+            <w:rStyle w:val="tocnumber"/>
+            <w:rFonts w:ascii="Arial" w:hAnsi="Arial" w:cs="Arial"/>
+            <w:color w:val="202122"/>
+            <w:sz w:val="20"/>
+            <w:szCs w:val="20"/>
+          </w:rPr>
+          <w:t>8</w:t>
+        </w:r>
+        <w:r>
+          <w:rPr>
+            <w:rStyle w:val="toctext"/>
+            <w:rFonts w:ascii="Arial" w:hAnsi="Arial" w:cs="Arial"/>
+            <w:color w:val="0B0080"/>
+            <w:sz w:val="20"/>
+            <w:szCs w:val="20"/>
+          </w:rPr>
+          <w:t>Notes</w:t>
+        </w:r>
+      </w:hyperlink>
+    </w:p>
+    <w:p>
+      <w:pPr>
+        <w:pStyle w:val="toclevel-1"/>
+        <w:numPr>
+          <w:ilvl w:val="0"/>
+          <w:numId w:val="10"/>
+        </w:numPr>
+        <w:shd w:val="clear" w:color="auto" w:fill="F8F9FA"/>
+        <w:spacing w:after="24" w:afterAutospacing="0"/>
+        <w:ind w:left="0"/>
+        <w:rPr>
+          <w:rFonts w:ascii="Arial" w:hAnsi="Arial" w:cs="Arial"/>
+          <w:color w:val="202122"/>
+          <w:sz w:val="20"/>
+          <w:szCs w:val="20"/>
+        </w:rPr>
+      </w:pPr>
+      <w:hyperlink r:id="rId57" w:anchor="References" w:history="1">
+        <w:r>
+          <w:rPr>
+            <w:rStyle w:val="tocnumber"/>
+            <w:rFonts w:ascii="Arial" w:hAnsi="Arial" w:cs="Arial"/>
+            <w:color w:val="202122"/>
+            <w:sz w:val="20"/>
+            <w:szCs w:val="20"/>
+          </w:rPr>
+          <w:t>9</w:t>
+        </w:r>
+        <w:r>
+          <w:rPr>
+            <w:rStyle w:val="toctext"/>
+            <w:rFonts w:ascii="Arial" w:hAnsi="Arial" w:cs="Arial"/>
+            <w:color w:val="0B0080"/>
+            <w:sz w:val="20"/>
+            <w:szCs w:val="20"/>
+          </w:rPr>
+          <w:t>References</w:t>
+        </w:r>
+      </w:hyperlink>
+    </w:p>
+    <w:p>
+      <w:pPr>
+        <w:pStyle w:val="toclevel-1"/>
+        <w:numPr>
+          <w:ilvl w:val="0"/>
+          <w:numId w:val="10"/>
+        </w:numPr>
+        <w:shd w:val="clear" w:color="auto" w:fill="F8F9FA"/>
+        <w:spacing w:after="24" w:afterAutospacing="0"/>
+        <w:ind w:left="0"/>
+        <w:rPr>
+          <w:rFonts w:ascii="Arial" w:hAnsi="Arial" w:cs="Arial"/>
+          <w:color w:val="202122"/>
+          <w:sz w:val="20"/>
+          <w:szCs w:val="20"/>
+        </w:rPr>
+      </w:pPr>
+      <w:hyperlink r:id="rId58" w:anchor="External_links" w:history="1">
+        <w:r>
+          <w:rPr>
+            <w:rStyle w:val="tocnumber"/>
+            <w:rFonts w:ascii="Arial" w:hAnsi="Arial" w:cs="Arial"/>
+            <w:color w:val="202122"/>
+            <w:sz w:val="20"/>
+            <w:szCs w:val="20"/>
+          </w:rPr>
+          <w:t>10</w:t>
+        </w:r>
+        <w:r>
+          <w:rPr>
+            <w:rStyle w:val="toctext"/>
+            <w:rFonts w:ascii="Arial" w:hAnsi="Arial" w:cs="Arial"/>
+            <w:color w:val="0B0080"/>
+            <w:sz w:val="20"/>
+            <w:szCs w:val="20"/>
+          </w:rPr>
+          <w:t>External links</w:t>
+        </w:r>
+      </w:hyperlink>
+    </w:p>
+    <w:p>
+      <w:pPr>
+        <w:pStyle w:val="Heading2"/>
+        <w:pBdr>
+          <w:bottom w:val="single" w:sz="6" w:space="0" w:color="A2A9B1"/>
+        </w:pBdr>
+        <w:shd w:val="clear" w:color="auto" w:fill="FFFFFF"/>
+        <w:spacing w:before="240" w:after="60"/>
+        <w:rPr>
+          <w:rFonts w:ascii="Linux Libertine" w:hAnsi="Linux Libertine" w:cs="Times New Roman"/>
+          <w:color w:val="000000"/>
+          <w:sz w:val="36"/>
+          <w:szCs w:val="36"/>
+        </w:rPr>
+      </w:pPr>
+      <w:r>
+        <w:rPr>
+          <w:rStyle w:val="mw-headline"/>
+          <w:rFonts w:ascii="Linux Libertine" w:hAnsi="Linux Libertine"/>
+          <w:b/>
+          <w:bCs/>
+          <w:color w:val="000000"/>
+        </w:rPr>
+        <w:t>Generalized hypoxia</w:t>
+      </w:r>
+      <w:r>
+        <w:rPr>
+          <w:rStyle w:val="mw-editsection-bracket"/>
+          <w:rFonts w:ascii="Arial" w:hAnsi="Arial" w:cs="Arial"/>
+          <w:b/>
+          <w:bCs/>
+          <w:color w:val="54595D"/>
+          <w:sz w:val="24"/>
+          <w:szCs w:val="24"/>
+        </w:rPr>
+        <w:t>[</w:t>
+      </w:r>
+      <w:hyperlink r:id="rId59" w:tooltip="Edit section: Generalized hypoxia" w:history="1">
+        <w:r>
+          <w:rPr>
+            <w:rStyle w:val="Hyperlink"/>
+            <w:rFonts w:ascii="Arial" w:hAnsi="Arial" w:cs="Arial"/>
+            <w:b/>
+            <w:bCs/>
+            <w:color w:val="0B0080"/>
+            <w:sz w:val="24"/>
+            <w:szCs w:val="24"/>
+          </w:rPr>
+          <w:t>edit</w:t>
+        </w:r>
+      </w:hyperlink>
+      <w:r>
+        <w:rPr>
+          <w:rStyle w:val="mw-editsection-bracket"/>
+          <w:rFonts w:ascii="Arial" w:hAnsi="Arial" w:cs="Arial"/>
+          <w:b/>
+          <w:bCs/>
+          <w:color w:val="54595D"/>
+          <w:sz w:val="24"/>
+          <w:szCs w:val="24"/>
+        </w:rPr>
+        <w:t>]</w:t>
+      </w:r>
+    </w:p>
+    <w:p>
+      <w:pPr>
+        <w:pStyle w:val="NormalWeb"/>
+        <w:shd w:val="clear" w:color="auto" w:fill="FFFFFF"/>
+        <w:spacing w:before="120" w:beforeAutospacing="0" w:after="120" w:afterAutospacing="0"/>
+        <w:rPr>
+          <w:rFonts w:ascii="Arial" w:hAnsi="Arial" w:cs="Arial"/>
+          <w:color w:val="202122"/>
+          <w:sz w:val="21"/>
+          <w:szCs w:val="21"/>
+        </w:rPr>
+      </w:pPr>
+      <w:r>
+        <w:rPr>
+          <w:rFonts w:ascii="Arial" w:hAnsi="Arial" w:cs="Arial"/>
+          <w:color w:val="202122"/>
+          <w:sz w:val="21"/>
+          <w:szCs w:val="21"/>
+        </w:rPr>
+        <w:t>The symptoms of generalized hypoxia depend on its severity and acceleration of onset.</w:t>
+      </w:r>
+    </w:p>
+    <w:p>
+      <w:pPr>
+        <w:pStyle w:val="NormalWeb"/>
+        <w:shd w:val="clear" w:color="auto" w:fill="FFFFFF"/>
+        <w:spacing w:before="120" w:beforeAutospacing="0" w:after="120" w:afterAutospacing="0"/>
+        <w:rPr>
+          <w:rFonts w:ascii="Arial" w:hAnsi="Arial" w:cs="Arial"/>
+          <w:color w:val="202122"/>
+          <w:sz w:val="21"/>
+          <w:szCs w:val="21"/>
+        </w:rPr>
+      </w:pPr>
+      <w:r>
+        <w:rPr>
+          <w:rFonts w:ascii="Arial" w:hAnsi="Arial" w:cs="Arial"/>
+          <w:color w:val="202122"/>
+          <w:sz w:val="21"/>
+          <w:szCs w:val="21"/>
+        </w:rPr>
+        <w:t>In the case of </w:t>
+      </w:r>
+      <w:hyperlink r:id="rId60" w:tooltip="Altitude sickness" w:history="1">
+        <w:r>
+          <w:rPr>
+            <w:rStyle w:val="Hyperlink"/>
+            <w:rFonts w:ascii="Arial" w:hAnsi="Arial" w:cs="Arial"/>
+            <w:color w:val="0B0080"/>
+            <w:sz w:val="21"/>
+            <w:szCs w:val="21"/>
+          </w:rPr>
+          <w:t>altitude sickness</w:t>
+        </w:r>
+      </w:hyperlink>
+      <w:r>
+        <w:rPr>
+          <w:rFonts w:ascii="Arial" w:hAnsi="Arial" w:cs="Arial"/>
+          <w:color w:val="202122"/>
+          <w:sz w:val="21"/>
+          <w:szCs w:val="21"/>
+        </w:rPr>
+        <w:t>, where hypoxia develops gradually, the symptoms include </w:t>
+      </w:r>
+      <w:hyperlink r:id="rId61" w:tooltip="Fatigue (medical)" w:history="1">
+        <w:r>
+          <w:rPr>
+            <w:rStyle w:val="Hyperlink"/>
+            <w:rFonts w:ascii="Arial" w:hAnsi="Arial" w:cs="Arial"/>
+            <w:color w:val="0B0080"/>
+            <w:sz w:val="21"/>
+            <w:szCs w:val="21"/>
+          </w:rPr>
+          <w:t>fatigue</w:t>
+        </w:r>
+      </w:hyperlink>
+      <w:r>
+        <w:rPr>
+          <w:rFonts w:ascii="Arial" w:hAnsi="Arial" w:cs="Arial"/>
+          <w:color w:val="202122"/>
+          <w:sz w:val="21"/>
+          <w:szCs w:val="21"/>
+        </w:rPr>
+        <w:t>, </w:t>
+      </w:r>
+      <w:hyperlink r:id="rId62" w:tooltip="Hypoesthesia" w:history="1">
+        <w:r>
+          <w:rPr>
+            <w:rStyle w:val="Hyperlink"/>
+            <w:rFonts w:ascii="Arial" w:hAnsi="Arial" w:cs="Arial"/>
+            <w:color w:val="0B0080"/>
+            <w:sz w:val="21"/>
+            <w:szCs w:val="21"/>
+          </w:rPr>
+          <w:t>numbness</w:t>
+        </w:r>
+      </w:hyperlink>
+      <w:r>
+        <w:rPr>
+          <w:rFonts w:ascii="Arial" w:hAnsi="Arial" w:cs="Arial"/>
+          <w:color w:val="202122"/>
+          <w:sz w:val="21"/>
+          <w:szCs w:val="21"/>
+        </w:rPr>
+        <w:t> / tingling of </w:t>
+      </w:r>
+      <w:hyperlink r:id="rId63" w:tooltip="Limb (anatomy)" w:history="1">
+        <w:r>
+          <w:rPr>
+            <w:rStyle w:val="Hyperlink"/>
+            <w:rFonts w:ascii="Arial" w:hAnsi="Arial" w:cs="Arial"/>
+            <w:color w:val="0B0080"/>
+            <w:sz w:val="21"/>
+            <w:szCs w:val="21"/>
+          </w:rPr>
+          <w:t>extremities</w:t>
+        </w:r>
+      </w:hyperlink>
+      <w:r>
+        <w:rPr>
+          <w:rFonts w:ascii="Arial" w:hAnsi="Arial" w:cs="Arial"/>
+          <w:color w:val="202122"/>
+          <w:sz w:val="21"/>
+          <w:szCs w:val="21"/>
+        </w:rPr>
+        <w:t>, </w:t>
+      </w:r>
+      <w:hyperlink r:id="rId64" w:tooltip="Nausea" w:history="1">
+        <w:r>
+          <w:rPr>
+            <w:rStyle w:val="Hyperlink"/>
+            <w:rFonts w:ascii="Arial" w:hAnsi="Arial" w:cs="Arial"/>
+            <w:color w:val="0B0080"/>
+            <w:sz w:val="21"/>
+            <w:szCs w:val="21"/>
+          </w:rPr>
+          <w:t>nausea</w:t>
+        </w:r>
+      </w:hyperlink>
+      <w:r>
+        <w:rPr>
+          <w:rFonts w:ascii="Arial" w:hAnsi="Arial" w:cs="Arial"/>
+          <w:color w:val="202122"/>
+          <w:sz w:val="21"/>
+          <w:szCs w:val="21"/>
+        </w:rPr>
+        <w:t>, and </w:t>
+      </w:r>
+      <w:hyperlink r:id="rId65" w:tooltip="Cerebral hypoxia" w:history="1">
+        <w:r>
+          <w:rPr>
+            <w:rStyle w:val="Hyperlink"/>
+            <w:rFonts w:ascii="Arial" w:hAnsi="Arial" w:cs="Arial"/>
+            <w:color w:val="0B0080"/>
+            <w:sz w:val="21"/>
+            <w:szCs w:val="21"/>
+          </w:rPr>
+          <w:t>cerebral anoxia</w:t>
+        </w:r>
+      </w:hyperlink>
+      <w:r>
+        <w:rPr>
+          <w:rFonts w:ascii="Arial" w:hAnsi="Arial" w:cs="Arial"/>
+          <w:color w:val="202122"/>
+          <w:sz w:val="21"/>
+          <w:szCs w:val="21"/>
+        </w:rPr>
+        <w:t>.</w:t>
+      </w:r>
+      <w:hyperlink r:id="rId66" w:anchor="cite_note-Oxford_University_Press-10" w:history="1">
+        <w:r>
+          <w:rPr>
+            <w:rStyle w:val="Hyperlink"/>
+            <w:rFonts w:ascii="Arial" w:hAnsi="Arial" w:cs="Arial"/>
+            <w:color w:val="0B0080"/>
+            <w:sz w:val="17"/>
+            <w:szCs w:val="17"/>
+            <w:vertAlign w:val="superscript"/>
+          </w:rPr>
+          <w:t>[10]</w:t>
+        </w:r>
+      </w:hyperlink>
+      <w:r>
+        <w:rPr>
+          <w:rFonts w:ascii="Arial" w:hAnsi="Arial" w:cs="Arial"/>
+          <w:color w:val="202122"/>
+          <w:sz w:val="21"/>
+          <w:szCs w:val="21"/>
+        </w:rPr>
+        <w:t> These symptoms are often difficult to identify, but early detection of symptoms can be critical.</w:t>
+      </w:r>
+      <w:hyperlink r:id="rId67" w:anchor="cite_note-pia-11" w:history="1">
+        <w:r>
+          <w:rPr>
+            <w:rStyle w:val="Hyperlink"/>
+            <w:rFonts w:ascii="Arial" w:hAnsi="Arial" w:cs="Arial"/>
+            <w:color w:val="0B0080"/>
+            <w:sz w:val="17"/>
+            <w:szCs w:val="17"/>
+            <w:vertAlign w:val="superscript"/>
+          </w:rPr>
+          <w:t>[11]</w:t>
+        </w:r>
+      </w:hyperlink>
+      <w:r>
+        <w:rPr>
+          <w:rFonts w:ascii="Arial" w:hAnsi="Arial" w:cs="Arial"/>
+          <w:color w:val="202122"/>
+          <w:sz w:val="17"/>
+          <w:szCs w:val="17"/>
+          <w:vertAlign w:val="superscript"/>
+        </w:rPr>
+        <w:t>[</w:t>
+      </w:r>
+      <w:hyperlink r:id="rId68" w:tooltip="Wikipedia:Citation needed" w:history="1">
+        <w:r>
+          <w:rPr>
+            <w:rStyle w:val="Hyperlink"/>
+            <w:rFonts w:ascii="Arial" w:hAnsi="Arial" w:cs="Arial"/>
+            <w:i/>
+            <w:iCs/>
+            <w:color w:val="0B0080"/>
+            <w:sz w:val="17"/>
+            <w:szCs w:val="17"/>
+            <w:vertAlign w:val="superscript"/>
+          </w:rPr>
+          <w:t>additional citation(s) needed</w:t>
+        </w:r>
+      </w:hyperlink>
+      <w:r>
+        <w:rPr>
+          <w:rFonts w:ascii="Arial" w:hAnsi="Arial" w:cs="Arial"/>
+          <w:color w:val="202122"/>
+          <w:sz w:val="17"/>
+          <w:szCs w:val="17"/>
+          <w:vertAlign w:val="superscript"/>
+        </w:rPr>
+        <w:t>]</w:t>
+      </w:r>
+    </w:p>
+    <w:p>
+      <w:pPr>
+        <w:pStyle w:val="NormalWeb"/>
+        <w:shd w:val="clear" w:color="auto" w:fill="FFFFFF"/>
+        <w:spacing w:before="120" w:beforeAutospacing="0" w:after="120" w:afterAutospacing="0"/>
+        <w:rPr>
+          <w:rFonts w:ascii="Arial" w:hAnsi="Arial" w:cs="Arial"/>
+          <w:color w:val="202122"/>
+          <w:sz w:val="21"/>
+          <w:szCs w:val="21"/>
+        </w:rPr>
+      </w:pPr>
+      <w:r>
+        <w:rPr>
+          <w:rFonts w:ascii="Arial" w:hAnsi="Arial" w:cs="Arial"/>
+          <w:color w:val="202122"/>
+          <w:sz w:val="21"/>
+          <w:szCs w:val="21"/>
+        </w:rPr>
+        <w:t>In severe hypoxia, or hypoxia of very rapid onset, </w:t>
+      </w:r>
+      <w:hyperlink r:id="rId69" w:tooltip="Ataxia" w:history="1">
+        <w:r>
+          <w:rPr>
+            <w:rStyle w:val="Hyperlink"/>
+            <w:rFonts w:ascii="Arial" w:hAnsi="Arial" w:cs="Arial"/>
+            <w:color w:val="0B0080"/>
+            <w:sz w:val="21"/>
+            <w:szCs w:val="21"/>
+          </w:rPr>
+          <w:t>ataxia</w:t>
+        </w:r>
+      </w:hyperlink>
+      <w:r>
+        <w:rPr>
+          <w:rFonts w:ascii="Arial" w:hAnsi="Arial" w:cs="Arial"/>
+          <w:color w:val="202122"/>
+          <w:sz w:val="21"/>
+          <w:szCs w:val="21"/>
+        </w:rPr>
+        <w:t>, confusion / disorientation / </w:t>
+      </w:r>
+      <w:hyperlink r:id="rId70" w:tooltip="Hallucination" w:history="1">
+        <w:r>
+          <w:rPr>
+            <w:rStyle w:val="Hyperlink"/>
+            <w:rFonts w:ascii="Arial" w:hAnsi="Arial" w:cs="Arial"/>
+            <w:color w:val="0B0080"/>
+            <w:sz w:val="21"/>
+            <w:szCs w:val="21"/>
+          </w:rPr>
+          <w:t>hallucinations</w:t>
+        </w:r>
+      </w:hyperlink>
+      <w:r>
+        <w:rPr>
+          <w:rFonts w:ascii="Arial" w:hAnsi="Arial" w:cs="Arial"/>
+          <w:color w:val="202122"/>
+          <w:sz w:val="21"/>
+          <w:szCs w:val="21"/>
+        </w:rPr>
+        <w:t> / behavioral change, severe </w:t>
+      </w:r>
+      <w:hyperlink r:id="rId71" w:tooltip="Headache" w:history="1">
+        <w:r>
+          <w:rPr>
+            <w:rStyle w:val="Hyperlink"/>
+            <w:rFonts w:ascii="Arial" w:hAnsi="Arial" w:cs="Arial"/>
+            <w:color w:val="0B0080"/>
+            <w:sz w:val="21"/>
+            <w:szCs w:val="21"/>
+          </w:rPr>
+          <w:t>headaches</w:t>
+        </w:r>
+      </w:hyperlink>
+      <w:r>
+        <w:rPr>
+          <w:rFonts w:ascii="Arial" w:hAnsi="Arial" w:cs="Arial"/>
+          <w:color w:val="202122"/>
+          <w:sz w:val="21"/>
+          <w:szCs w:val="21"/>
+        </w:rPr>
+        <w:t> / reduced level of consciousness, </w:t>
+      </w:r>
+      <w:hyperlink r:id="rId72" w:tooltip="Papilloedema" w:history="1">
+        <w:r>
+          <w:rPr>
+            <w:rStyle w:val="Hyperlink"/>
+            <w:rFonts w:ascii="Arial" w:hAnsi="Arial" w:cs="Arial"/>
+            <w:color w:val="0B0080"/>
+            <w:sz w:val="21"/>
+            <w:szCs w:val="21"/>
+          </w:rPr>
+          <w:t>papilloedema</w:t>
+        </w:r>
+      </w:hyperlink>
+      <w:r>
+        <w:rPr>
+          <w:rFonts w:ascii="Arial" w:hAnsi="Arial" w:cs="Arial"/>
+          <w:color w:val="202122"/>
+          <w:sz w:val="21"/>
+          <w:szCs w:val="21"/>
+        </w:rPr>
+        <w:t>, </w:t>
+      </w:r>
+      <w:hyperlink r:id="rId73" w:tooltip="Tachypnea" w:history="1">
+        <w:r>
+          <w:rPr>
+            <w:rStyle w:val="Hyperlink"/>
+            <w:rFonts w:ascii="Arial" w:hAnsi="Arial" w:cs="Arial"/>
+            <w:color w:val="0B0080"/>
+            <w:sz w:val="21"/>
+            <w:szCs w:val="21"/>
+          </w:rPr>
+          <w:t>breathlessness</w:t>
+        </w:r>
+      </w:hyperlink>
+      <w:r>
+        <w:rPr>
+          <w:rFonts w:ascii="Arial" w:hAnsi="Arial" w:cs="Arial"/>
+          <w:color w:val="202122"/>
+          <w:sz w:val="21"/>
+          <w:szCs w:val="21"/>
+        </w:rPr>
+        <w:t>,</w:t>
+      </w:r>
+      <w:hyperlink r:id="rId74" w:anchor="cite_note-Oxford_University_Press-10" w:history="1">
+        <w:r>
+          <w:rPr>
+            <w:rStyle w:val="Hyperlink"/>
+            <w:rFonts w:ascii="Arial" w:hAnsi="Arial" w:cs="Arial"/>
+            <w:color w:val="0B0080"/>
+            <w:sz w:val="17"/>
+            <w:szCs w:val="17"/>
+            <w:vertAlign w:val="superscript"/>
+          </w:rPr>
+          <w:t>[10]</w:t>
+        </w:r>
+      </w:hyperlink>
+      <w:r>
+        <w:rPr>
+          <w:rFonts w:ascii="Arial" w:hAnsi="Arial" w:cs="Arial"/>
+          <w:color w:val="202122"/>
+          <w:sz w:val="21"/>
+          <w:szCs w:val="21"/>
+        </w:rPr>
+        <w:t> </w:t>
+      </w:r>
+      <w:hyperlink r:id="rId75" w:tooltip="Pallor" w:history="1">
+        <w:r>
+          <w:rPr>
+            <w:rStyle w:val="Hyperlink"/>
+            <w:rFonts w:ascii="Arial" w:hAnsi="Arial" w:cs="Arial"/>
+            <w:color w:val="0B0080"/>
+            <w:sz w:val="21"/>
+            <w:szCs w:val="21"/>
+          </w:rPr>
+          <w:t>pallor</w:t>
+        </w:r>
+      </w:hyperlink>
+      <w:r>
+        <w:rPr>
+          <w:rFonts w:ascii="Arial" w:hAnsi="Arial" w:cs="Arial"/>
+          <w:color w:val="202122"/>
+          <w:sz w:val="21"/>
+          <w:szCs w:val="21"/>
+        </w:rPr>
+        <w:t>,</w:t>
+      </w:r>
+      <w:hyperlink r:id="rId76" w:anchor="cite_note-12" w:history="1">
+        <w:r>
+          <w:rPr>
+            <w:rStyle w:val="Hyperlink"/>
+            <w:rFonts w:ascii="Arial" w:hAnsi="Arial" w:cs="Arial"/>
+            <w:color w:val="0B0080"/>
+            <w:sz w:val="17"/>
+            <w:szCs w:val="17"/>
+            <w:vertAlign w:val="superscript"/>
+          </w:rPr>
+          <w:t>[12]</w:t>
+        </w:r>
+      </w:hyperlink>
+      <w:r>
+        <w:rPr>
+          <w:rFonts w:ascii="Arial" w:hAnsi="Arial" w:cs="Arial"/>
+          <w:color w:val="202122"/>
+          <w:sz w:val="21"/>
+          <w:szCs w:val="21"/>
+        </w:rPr>
+        <w:t> </w:t>
+      </w:r>
+      <w:hyperlink r:id="rId77" w:tooltip="Tachycardia" w:history="1">
+        <w:r>
+          <w:rPr>
+            <w:rStyle w:val="Hyperlink"/>
+            <w:rFonts w:ascii="Arial" w:hAnsi="Arial" w:cs="Arial"/>
+            <w:color w:val="0B0080"/>
+            <w:sz w:val="21"/>
+            <w:szCs w:val="21"/>
+          </w:rPr>
+          <w:t>tachycardia</w:t>
+        </w:r>
+      </w:hyperlink>
+      <w:r>
+        <w:rPr>
+          <w:rFonts w:ascii="Arial" w:hAnsi="Arial" w:cs="Arial"/>
+          <w:color w:val="202122"/>
+          <w:sz w:val="21"/>
+          <w:szCs w:val="21"/>
+        </w:rPr>
+        <w:t>, and </w:t>
+      </w:r>
+      <w:hyperlink r:id="rId78" w:tooltip="Pulmonary hypertension" w:history="1">
+        <w:r>
+          <w:rPr>
+            <w:rStyle w:val="Hyperlink"/>
+            <w:rFonts w:ascii="Arial" w:hAnsi="Arial" w:cs="Arial"/>
+            <w:color w:val="0B0080"/>
+            <w:sz w:val="21"/>
+            <w:szCs w:val="21"/>
+          </w:rPr>
+          <w:t>pulmonary hypertension</w:t>
+        </w:r>
+      </w:hyperlink>
+      <w:r>
+        <w:rPr>
+          <w:rFonts w:ascii="Arial" w:hAnsi="Arial" w:cs="Arial"/>
+          <w:color w:val="202122"/>
+          <w:sz w:val="21"/>
+          <w:szCs w:val="21"/>
+        </w:rPr>
+        <w:t> eventually leading to the late signs </w:t>
+      </w:r>
+      <w:hyperlink r:id="rId79" w:tooltip="Cyanosis" w:history="1">
+        <w:r>
+          <w:rPr>
+            <w:rStyle w:val="Hyperlink"/>
+            <w:rFonts w:ascii="Arial" w:hAnsi="Arial" w:cs="Arial"/>
+            <w:color w:val="0B0080"/>
+            <w:sz w:val="21"/>
+            <w:szCs w:val="21"/>
+          </w:rPr>
+          <w:t>cyanosis</w:t>
+        </w:r>
+      </w:hyperlink>
+      <w:r>
+        <w:rPr>
+          <w:rFonts w:ascii="Arial" w:hAnsi="Arial" w:cs="Arial"/>
+          <w:color w:val="202122"/>
+          <w:sz w:val="21"/>
+          <w:szCs w:val="21"/>
+        </w:rPr>
+        <w:t>, </w:t>
+      </w:r>
+      <w:hyperlink r:id="rId80" w:tooltip="Bradycardia" w:history="1">
+        <w:r>
+          <w:rPr>
+            <w:rStyle w:val="Hyperlink"/>
+            <w:rFonts w:ascii="Arial" w:hAnsi="Arial" w:cs="Arial"/>
+            <w:color w:val="0B0080"/>
+            <w:sz w:val="21"/>
+            <w:szCs w:val="21"/>
+          </w:rPr>
+          <w:t>slow heart rate</w:t>
+        </w:r>
+      </w:hyperlink>
+      <w:r>
+        <w:rPr>
+          <w:rFonts w:ascii="Arial" w:hAnsi="Arial" w:cs="Arial"/>
+          <w:color w:val="202122"/>
+          <w:sz w:val="21"/>
+          <w:szCs w:val="21"/>
+        </w:rPr>
+        <w:t> / </w:t>
+      </w:r>
+      <w:proofErr w:type="spellStart"/>
+      <w:r>
+        <w:rPr>
+          <w:rFonts w:ascii="Arial" w:hAnsi="Arial" w:cs="Arial"/>
+          <w:color w:val="202122"/>
+          <w:sz w:val="21"/>
+          <w:szCs w:val="21"/>
+        </w:rPr>
+        <w:fldChar w:fldCharType="begin"/>
+      </w:r>
+      <w:r>
+        <w:rPr>
+          <w:rFonts w:ascii="Arial" w:hAnsi="Arial" w:cs="Arial"/>
+          <w:color w:val="202122"/>
+          <w:sz w:val="21"/>
+          <w:szCs w:val="21"/>
+        </w:rPr>
+        <w:instrText xml:space="preserve"> HYPERLINK "https://en.wikipedia.org/wiki/Cor_pulmonale" \o "Cor pulmonale" </w:instrText>
+      </w:r>
+      <w:r>
+        <w:rPr>
+          <w:rFonts w:ascii="Arial" w:hAnsi="Arial" w:cs="Arial"/>
+          <w:color w:val="202122"/>
+          <w:sz w:val="21"/>
+          <w:szCs w:val="21"/>
+        </w:rPr>
+        <w:fldChar w:fldCharType="separate"/>
+      </w:r>
+      <w:r>
+        <w:rPr>
+          <w:rStyle w:val="Hyperlink"/>
+          <w:rFonts w:ascii="Arial" w:hAnsi="Arial" w:cs="Arial"/>
+          <w:color w:val="0B0080"/>
+          <w:sz w:val="21"/>
+          <w:szCs w:val="21"/>
+        </w:rPr>
+        <w:t>cor</w:t>
+      </w:r>
+      <w:proofErr w:type="spellEnd"/>
+      <w:r>
+        <w:rPr>
+          <w:rStyle w:val="Hyperlink"/>
+          <w:rFonts w:ascii="Arial" w:hAnsi="Arial" w:cs="Arial"/>
+          <w:color w:val="0B0080"/>
+          <w:sz w:val="21"/>
+          <w:szCs w:val="21"/>
+        </w:rPr>
+        <w:t xml:space="preserve"> pulmonale</w:t>
+      </w:r>
+      <w:r>
+        <w:rPr>
+          <w:rFonts w:ascii="Arial" w:hAnsi="Arial" w:cs="Arial"/>
+          <w:color w:val="202122"/>
+          <w:sz w:val="21"/>
+          <w:szCs w:val="21"/>
+        </w:rPr>
+        <w:fldChar w:fldCharType="end"/>
+      </w:r>
+      <w:r>
+        <w:rPr>
+          <w:rFonts w:ascii="Arial" w:hAnsi="Arial" w:cs="Arial"/>
+          <w:color w:val="202122"/>
+          <w:sz w:val="21"/>
+          <w:szCs w:val="21"/>
+        </w:rPr>
+        <w:t>, and </w:t>
+      </w:r>
+      <w:hyperlink r:id="rId81" w:tooltip="Hypotension" w:history="1">
+        <w:r>
+          <w:rPr>
+            <w:rStyle w:val="Hyperlink"/>
+            <w:rFonts w:ascii="Arial" w:hAnsi="Arial" w:cs="Arial"/>
+            <w:color w:val="0B0080"/>
+            <w:sz w:val="21"/>
+            <w:szCs w:val="21"/>
+          </w:rPr>
+          <w:t>low blood pressure</w:t>
+        </w:r>
+      </w:hyperlink>
+      <w:r>
+        <w:rPr>
+          <w:rFonts w:ascii="Arial" w:hAnsi="Arial" w:cs="Arial"/>
+          <w:color w:val="202122"/>
+          <w:sz w:val="21"/>
+          <w:szCs w:val="21"/>
+        </w:rPr>
+        <w:t> followed by </w:t>
+      </w:r>
+      <w:hyperlink r:id="rId82" w:tooltip="Heart failure" w:history="1">
+        <w:r>
+          <w:rPr>
+            <w:rStyle w:val="Hyperlink"/>
+            <w:rFonts w:ascii="Arial" w:hAnsi="Arial" w:cs="Arial"/>
+            <w:color w:val="0B0080"/>
+            <w:sz w:val="21"/>
+            <w:szCs w:val="21"/>
+          </w:rPr>
+          <w:t>heart failure</w:t>
+        </w:r>
+      </w:hyperlink>
+      <w:r>
+        <w:rPr>
+          <w:rFonts w:ascii="Arial" w:hAnsi="Arial" w:cs="Arial"/>
+          <w:color w:val="202122"/>
+          <w:sz w:val="21"/>
+          <w:szCs w:val="21"/>
+        </w:rPr>
+        <w:t> eventually leading to </w:t>
+      </w:r>
+      <w:hyperlink r:id="rId83" w:tooltip="Shock (circulatory)" w:history="1">
+        <w:r>
+          <w:rPr>
+            <w:rStyle w:val="Hyperlink"/>
+            <w:rFonts w:ascii="Arial" w:hAnsi="Arial" w:cs="Arial"/>
+            <w:color w:val="0B0080"/>
+            <w:sz w:val="21"/>
+            <w:szCs w:val="21"/>
+          </w:rPr>
+          <w:t>shock</w:t>
+        </w:r>
+      </w:hyperlink>
+      <w:r>
+        <w:rPr>
+          <w:rFonts w:ascii="Arial" w:hAnsi="Arial" w:cs="Arial"/>
+          <w:color w:val="202122"/>
+          <w:sz w:val="21"/>
+          <w:szCs w:val="21"/>
+        </w:rPr>
+        <w:t> and </w:t>
+      </w:r>
+      <w:hyperlink r:id="rId84" w:tooltip="Death" w:history="1">
+        <w:r>
+          <w:rPr>
+            <w:rStyle w:val="Hyperlink"/>
+            <w:rFonts w:ascii="Arial" w:hAnsi="Arial" w:cs="Arial"/>
+            <w:color w:val="0B0080"/>
+            <w:sz w:val="21"/>
+            <w:szCs w:val="21"/>
+          </w:rPr>
+          <w:t>death</w:t>
+        </w:r>
+      </w:hyperlink>
+      <w:r>
+        <w:rPr>
+          <w:rFonts w:ascii="Arial" w:hAnsi="Arial" w:cs="Arial"/>
+          <w:color w:val="202122"/>
+          <w:sz w:val="21"/>
+          <w:szCs w:val="21"/>
+        </w:rPr>
+        <w:t>.</w:t>
+      </w:r>
+      <w:hyperlink r:id="rId85" w:anchor="cite_note-13" w:history="1">
+        <w:r>
+          <w:rPr>
+            <w:rStyle w:val="Hyperlink"/>
+            <w:rFonts w:ascii="Arial" w:hAnsi="Arial" w:cs="Arial"/>
+            <w:color w:val="0B0080"/>
+            <w:sz w:val="17"/>
+            <w:szCs w:val="17"/>
+            <w:vertAlign w:val="superscript"/>
+          </w:rPr>
+          <w:t>[13]</w:t>
+        </w:r>
+      </w:hyperlink>
+      <w:hyperlink r:id="rId86" w:anchor="cite_note-14" w:history="1">
+        <w:r>
+          <w:rPr>
+            <w:rStyle w:val="Hyperlink"/>
+            <w:rFonts w:ascii="Arial" w:hAnsi="Arial" w:cs="Arial"/>
+            <w:color w:val="0B0080"/>
+            <w:sz w:val="17"/>
+            <w:szCs w:val="17"/>
+            <w:vertAlign w:val="superscript"/>
+          </w:rPr>
+          <w:t>[14]</w:t>
+        </w:r>
+      </w:hyperlink>
+    </w:p>
+    <w:p>
+      <w:pPr>
+        <w:pStyle w:val="NormalWeb"/>
+        <w:shd w:val="clear" w:color="auto" w:fill="FFFFFF"/>
+        <w:spacing w:before="120" w:beforeAutospacing="0" w:after="120" w:afterAutospacing="0"/>
+        <w:rPr>
+          <w:rFonts w:ascii="Arial" w:hAnsi="Arial" w:cs="Arial"/>
+          <w:color w:val="202122"/>
+          <w:sz w:val="21"/>
+          <w:szCs w:val="21"/>
+        </w:rPr>
+      </w:pPr>
+      <w:r>
+        <w:rPr>
+          <w:rFonts w:ascii="Arial" w:hAnsi="Arial" w:cs="Arial"/>
+          <w:color w:val="202122"/>
+          <w:sz w:val="21"/>
+          <w:szCs w:val="21"/>
+        </w:rPr>
+        <w:t>Because </w:t>
+      </w:r>
+      <w:hyperlink r:id="rId87" w:tooltip="Hemoglobin" w:history="1">
+        <w:r>
+          <w:rPr>
+            <w:rStyle w:val="Hyperlink"/>
+            <w:rFonts w:ascii="Arial" w:hAnsi="Arial" w:cs="Arial"/>
+            <w:color w:val="0B0080"/>
+            <w:sz w:val="21"/>
+            <w:szCs w:val="21"/>
+          </w:rPr>
+          <w:t>hemoglobin</w:t>
+        </w:r>
+      </w:hyperlink>
+      <w:r>
+        <w:rPr>
+          <w:rFonts w:ascii="Arial" w:hAnsi="Arial" w:cs="Arial"/>
+          <w:color w:val="202122"/>
+          <w:sz w:val="21"/>
+          <w:szCs w:val="21"/>
+        </w:rPr>
+        <w:t> is a darker red when it is not bound to oxygen (</w:t>
+      </w:r>
+      <w:hyperlink r:id="rId88" w:tooltip="Deoxyhemoglobin" w:history="1">
+        <w:r>
+          <w:rPr>
+            <w:rStyle w:val="Hyperlink"/>
+            <w:rFonts w:ascii="Arial" w:hAnsi="Arial" w:cs="Arial"/>
+            <w:color w:val="0B0080"/>
+            <w:sz w:val="21"/>
+            <w:szCs w:val="21"/>
+          </w:rPr>
+          <w:t>deoxyhemoglobin</w:t>
+        </w:r>
+      </w:hyperlink>
+      <w:r>
+        <w:rPr>
+          <w:rFonts w:ascii="Arial" w:hAnsi="Arial" w:cs="Arial"/>
+          <w:color w:val="202122"/>
+          <w:sz w:val="21"/>
+          <w:szCs w:val="21"/>
+        </w:rPr>
+        <w:t>), as opposed to the rich red color that it has when bound to oxygen (</w:t>
+      </w:r>
+      <w:hyperlink r:id="rId89" w:tooltip="Oxyhemoglobin" w:history="1">
+        <w:r>
+          <w:rPr>
+            <w:rStyle w:val="Hyperlink"/>
+            <w:rFonts w:ascii="Arial" w:hAnsi="Arial" w:cs="Arial"/>
+            <w:color w:val="0B0080"/>
+            <w:sz w:val="21"/>
+            <w:szCs w:val="21"/>
+          </w:rPr>
+          <w:t>oxyhemoglobin</w:t>
+        </w:r>
+      </w:hyperlink>
+      <w:r>
+        <w:rPr>
+          <w:rFonts w:ascii="Arial" w:hAnsi="Arial" w:cs="Arial"/>
+          <w:color w:val="202122"/>
+          <w:sz w:val="21"/>
+          <w:szCs w:val="21"/>
+        </w:rPr>
+        <w:t>), when seen through the skin it has an increased tendency to reflect blue light back to the eye.</w:t>
+      </w:r>
+      <w:hyperlink r:id="rId90" w:anchor="cite_note-15" w:history="1">
+        <w:r>
+          <w:rPr>
+            <w:rStyle w:val="Hyperlink"/>
+            <w:rFonts w:ascii="Arial" w:hAnsi="Arial" w:cs="Arial"/>
+            <w:color w:val="0B0080"/>
+            <w:sz w:val="17"/>
+            <w:szCs w:val="17"/>
+            <w:vertAlign w:val="superscript"/>
+          </w:rPr>
+          <w:t>[15]</w:t>
+        </w:r>
+      </w:hyperlink>
+      <w:r>
+        <w:rPr>
+          <w:rFonts w:ascii="Arial" w:hAnsi="Arial" w:cs="Arial"/>
+          <w:color w:val="202122"/>
+          <w:sz w:val="21"/>
+          <w:szCs w:val="21"/>
+        </w:rPr>
+        <w:t> In cases where the oxygen is displaced by another molecule, such as carbon monoxide, the skin may appear 'cherry red' instead of cyanotic.</w:t>
+      </w:r>
+      <w:hyperlink r:id="rId91" w:anchor="cite_note-16" w:history="1">
+        <w:r>
+          <w:rPr>
+            <w:rStyle w:val="Hyperlink"/>
+            <w:rFonts w:ascii="Arial" w:hAnsi="Arial" w:cs="Arial"/>
+            <w:color w:val="0B0080"/>
+            <w:sz w:val="17"/>
+            <w:szCs w:val="17"/>
+            <w:vertAlign w:val="superscript"/>
+          </w:rPr>
+          <w:t>[16]</w:t>
+        </w:r>
+      </w:hyperlink>
+      <w:r>
+        <w:rPr>
+          <w:rFonts w:ascii="Arial" w:hAnsi="Arial" w:cs="Arial"/>
+          <w:color w:val="202122"/>
+          <w:sz w:val="21"/>
+          <w:szCs w:val="21"/>
+        </w:rPr>
+        <w:t> Hypoxia can cause </w:t>
+      </w:r>
+      <w:hyperlink r:id="rId92" w:tooltip="Preterm birth" w:history="1">
+        <w:r>
+          <w:rPr>
+            <w:rStyle w:val="Hyperlink"/>
+            <w:rFonts w:ascii="Arial" w:hAnsi="Arial" w:cs="Arial"/>
+            <w:color w:val="0B0080"/>
+            <w:sz w:val="21"/>
+            <w:szCs w:val="21"/>
+          </w:rPr>
+          <w:t>premature birth</w:t>
+        </w:r>
+      </w:hyperlink>
+      <w:r>
+        <w:rPr>
+          <w:rFonts w:ascii="Arial" w:hAnsi="Arial" w:cs="Arial"/>
+          <w:color w:val="202122"/>
+          <w:sz w:val="21"/>
+          <w:szCs w:val="21"/>
+        </w:rPr>
+        <w:t>, and injure the liver, among other deleterious effects.</w:t>
+      </w:r>
+    </w:p>
+    <w:p>
+      <w:pPr>
+        <w:pStyle w:val="Heading2"/>
+        <w:pBdr>
+          <w:bottom w:val="single" w:sz="6" w:space="0" w:color="A2A9B1"/>
+        </w:pBdr>
+        <w:shd w:val="clear" w:color="auto" w:fill="FFFFFF"/>
+        <w:spacing w:before="240" w:after="60"/>
+        <w:rPr>
+          <w:rFonts w:ascii="Linux Libertine" w:hAnsi="Linux Libertine" w:cs="Times New Roman"/>
+          <w:color w:val="000000"/>
+          <w:sz w:val="36"/>
+          <w:szCs w:val="36"/>
+        </w:rPr>
+      </w:pPr>
+      <w:r>
+        <w:rPr>
+          <w:rStyle w:val="mw-headline"/>
+          <w:rFonts w:ascii="Linux Libertine" w:hAnsi="Linux Libertine"/>
+          <w:b/>
+          <w:bCs/>
+          <w:color w:val="000000"/>
+        </w:rPr>
+        <w:t>Local hypoxia</w:t>
+      </w:r>
+      <w:r>
+        <w:rPr>
+          <w:rStyle w:val="mw-editsection-bracket"/>
+          <w:rFonts w:ascii="Arial" w:hAnsi="Arial" w:cs="Arial"/>
+          <w:b/>
+          <w:bCs/>
+          <w:color w:val="54595D"/>
+          <w:sz w:val="24"/>
+          <w:szCs w:val="24"/>
+        </w:rPr>
+        <w:t>[</w:t>
+      </w:r>
+      <w:hyperlink r:id="rId93" w:tooltip="Edit section: Local hypoxia" w:history="1">
+        <w:r>
+          <w:rPr>
+            <w:rStyle w:val="Hyperlink"/>
+            <w:rFonts w:ascii="Arial" w:hAnsi="Arial" w:cs="Arial"/>
+            <w:b/>
+            <w:bCs/>
+            <w:color w:val="0B0080"/>
+            <w:sz w:val="24"/>
+            <w:szCs w:val="24"/>
+          </w:rPr>
+          <w:t>edit</w:t>
+        </w:r>
+      </w:hyperlink>
+      <w:r>
+        <w:rPr>
+          <w:rStyle w:val="mw-editsection-bracket"/>
+          <w:rFonts w:ascii="Arial" w:hAnsi="Arial" w:cs="Arial"/>
+          <w:b/>
+          <w:bCs/>
+          <w:color w:val="54595D"/>
+          <w:sz w:val="24"/>
+          <w:szCs w:val="24"/>
+        </w:rPr>
+        <w:t>]</w:t>
+      </w:r>
+    </w:p>
+    <w:p>
+      <w:pPr>
+        <w:pStyle w:val="NormalWeb"/>
+        <w:shd w:val="clear" w:color="auto" w:fill="FFFFFF"/>
+        <w:spacing w:before="120" w:beforeAutospacing="0" w:after="120" w:afterAutospacing="0"/>
+        <w:rPr>
+          <w:rFonts w:ascii="Arial" w:hAnsi="Arial" w:cs="Arial"/>
+          <w:color w:val="202122"/>
+          <w:sz w:val="21"/>
+          <w:szCs w:val="21"/>
+        </w:rPr>
+      </w:pPr>
+      <w:r>
+        <w:rPr>
+          <w:rFonts w:ascii="Arial" w:hAnsi="Arial" w:cs="Arial"/>
+          <w:color w:val="202122"/>
+          <w:sz w:val="21"/>
+          <w:szCs w:val="21"/>
+        </w:rPr>
+        <w:t>If tissue is not being perfused properly, it may feel cold and appear pale; if severe, hypoxia can result in </w:t>
+      </w:r>
+      <w:hyperlink r:id="rId94" w:tooltip="Cyanosis" w:history="1">
+        <w:r>
+          <w:rPr>
+            <w:rStyle w:val="Hyperlink"/>
+            <w:rFonts w:ascii="Arial" w:hAnsi="Arial" w:cs="Arial"/>
+            <w:color w:val="0B0080"/>
+            <w:sz w:val="21"/>
+            <w:szCs w:val="21"/>
+          </w:rPr>
+          <w:t>cyanosis</w:t>
+        </w:r>
+      </w:hyperlink>
+      <w:r>
+        <w:rPr>
+          <w:rFonts w:ascii="Arial" w:hAnsi="Arial" w:cs="Arial"/>
+          <w:color w:val="202122"/>
+          <w:sz w:val="21"/>
+          <w:szCs w:val="21"/>
+        </w:rPr>
+        <w:t>, a blue discoloration of the skin. If hypoxia is very severe, a tissue may eventually become gangrenous. Extreme pain may also be felt at or around the site.</w:t>
+      </w:r>
+      <w:r>
+        <w:rPr>
+          <w:rFonts w:ascii="Arial" w:hAnsi="Arial" w:cs="Arial"/>
+          <w:color w:val="202122"/>
+          <w:sz w:val="17"/>
+          <w:szCs w:val="17"/>
+          <w:vertAlign w:val="superscript"/>
+        </w:rPr>
+        <w:t>[</w:t>
+      </w:r>
+      <w:hyperlink r:id="rId95" w:tooltip="Wikipedia:Citation needed" w:history="1">
+        <w:r>
+          <w:rPr>
+            <w:rStyle w:val="Hyperlink"/>
+            <w:rFonts w:ascii="Arial" w:hAnsi="Arial" w:cs="Arial"/>
+            <w:i/>
+            <w:iCs/>
+            <w:color w:val="0B0080"/>
+            <w:sz w:val="17"/>
+            <w:szCs w:val="17"/>
+            <w:vertAlign w:val="superscript"/>
+          </w:rPr>
+          <w:t>citation needed</w:t>
+        </w:r>
+      </w:hyperlink>
+      <w:r>
+        <w:rPr>
+          <w:rFonts w:ascii="Arial" w:hAnsi="Arial" w:cs="Arial"/>
+          <w:color w:val="202122"/>
+          <w:sz w:val="17"/>
+          <w:szCs w:val="17"/>
+          <w:vertAlign w:val="superscript"/>
+        </w:rPr>
+        <w:t>]</w:t>
+      </w:r>
+    </w:p>
+    <w:p>
+      <w:pPr>
+        <w:pStyle w:val="NormalWeb"/>
+        <w:shd w:val="clear" w:color="auto" w:fill="FFFFFF"/>
+        <w:spacing w:before="120" w:beforeAutospacing="0" w:after="120" w:afterAutospacing="0"/>
+        <w:rPr>
+          <w:rFonts w:ascii="Arial" w:hAnsi="Arial" w:cs="Arial"/>
+          <w:color w:val="202122"/>
+          <w:sz w:val="21"/>
+          <w:szCs w:val="21"/>
+        </w:rPr>
+      </w:pPr>
+      <w:r>
+        <w:rPr>
+          <w:rFonts w:ascii="Arial" w:hAnsi="Arial" w:cs="Arial"/>
+          <w:color w:val="202122"/>
+          <w:sz w:val="21"/>
+          <w:szCs w:val="21"/>
+        </w:rPr>
+        <w:t xml:space="preserve">Tissue hypoxia from low oxygen delivery may be due to low </w:t>
+      </w:r>
+      <w:proofErr w:type="spellStart"/>
+      <w:r>
+        <w:rPr>
+          <w:rFonts w:ascii="Arial" w:hAnsi="Arial" w:cs="Arial"/>
+          <w:color w:val="202122"/>
+          <w:sz w:val="21"/>
+          <w:szCs w:val="21"/>
+        </w:rPr>
+        <w:t>haemoglobin</w:t>
+      </w:r>
+      <w:proofErr w:type="spellEnd"/>
+      <w:r>
+        <w:rPr>
+          <w:rFonts w:ascii="Arial" w:hAnsi="Arial" w:cs="Arial"/>
+          <w:color w:val="202122"/>
+          <w:sz w:val="21"/>
+          <w:szCs w:val="21"/>
+        </w:rPr>
+        <w:t xml:space="preserve"> concentration (</w:t>
+      </w:r>
+      <w:proofErr w:type="spellStart"/>
+      <w:r>
+        <w:rPr>
+          <w:rFonts w:ascii="Arial" w:hAnsi="Arial" w:cs="Arial"/>
+          <w:color w:val="202122"/>
+          <w:sz w:val="21"/>
+          <w:szCs w:val="21"/>
+        </w:rPr>
+        <w:t>anaemic</w:t>
+      </w:r>
+      <w:proofErr w:type="spellEnd"/>
+      <w:r>
+        <w:rPr>
+          <w:rFonts w:ascii="Arial" w:hAnsi="Arial" w:cs="Arial"/>
+          <w:color w:val="202122"/>
+          <w:sz w:val="21"/>
+          <w:szCs w:val="21"/>
+        </w:rPr>
+        <w:t xml:space="preserve"> hypoxia), low cardiac output (stagnant hypoxia) or low </w:t>
+      </w:r>
+      <w:proofErr w:type="spellStart"/>
+      <w:r>
+        <w:rPr>
+          <w:rFonts w:ascii="Arial" w:hAnsi="Arial" w:cs="Arial"/>
+          <w:color w:val="202122"/>
+          <w:sz w:val="21"/>
+          <w:szCs w:val="21"/>
+        </w:rPr>
+        <w:t>haemoglobin</w:t>
+      </w:r>
+      <w:proofErr w:type="spellEnd"/>
+      <w:r>
+        <w:rPr>
+          <w:rFonts w:ascii="Arial" w:hAnsi="Arial" w:cs="Arial"/>
+          <w:color w:val="202122"/>
+          <w:sz w:val="21"/>
+          <w:szCs w:val="21"/>
+        </w:rPr>
+        <w:t xml:space="preserve"> saturation (hypoxic hypoxia).</w:t>
+      </w:r>
+      <w:hyperlink r:id="rId96" w:anchor="cite_note-17" w:history="1">
+        <w:r>
+          <w:rPr>
+            <w:rStyle w:val="Hyperlink"/>
+            <w:rFonts w:ascii="Arial" w:hAnsi="Arial" w:cs="Arial"/>
+            <w:color w:val="0B0080"/>
+            <w:sz w:val="17"/>
+            <w:szCs w:val="17"/>
+            <w:vertAlign w:val="superscript"/>
+          </w:rPr>
+          <w:t>[17]</w:t>
+        </w:r>
+      </w:hyperlink>
+      <w:r>
+        <w:rPr>
+          <w:rFonts w:ascii="Arial" w:hAnsi="Arial" w:cs="Arial"/>
+          <w:color w:val="202122"/>
+          <w:sz w:val="21"/>
+          <w:szCs w:val="21"/>
+        </w:rPr>
+        <w:t> The consequence of oxygen deprivation in tissues is a switch to anaerobic metabolism at the cellular level. As such, reduced systemic blood flow may result in increased serum lactate.</w:t>
+      </w:r>
+      <w:hyperlink r:id="rId97" w:anchor="cite_note-:1-18" w:history="1">
+        <w:r>
+          <w:rPr>
+            <w:rStyle w:val="Hyperlink"/>
+            <w:rFonts w:ascii="Arial" w:hAnsi="Arial" w:cs="Arial"/>
+            <w:color w:val="0B0080"/>
+            <w:sz w:val="17"/>
+            <w:szCs w:val="17"/>
+            <w:vertAlign w:val="superscript"/>
+          </w:rPr>
+          <w:t>[18]</w:t>
+        </w:r>
+      </w:hyperlink>
+      <w:r>
+        <w:rPr>
+          <w:rFonts w:ascii="Arial" w:hAnsi="Arial" w:cs="Arial"/>
+          <w:color w:val="202122"/>
+          <w:sz w:val="21"/>
+          <w:szCs w:val="21"/>
+        </w:rPr>
+        <w:t> Serum lactate levels have been correlated with illness severity and mortality in critically ill adults and in ventilated neonates with respiratory distress.</w:t>
+      </w:r>
+      <w:hyperlink r:id="rId98" w:anchor="cite_note-:1-18" w:history="1">
+        <w:r>
+          <w:rPr>
+            <w:rStyle w:val="Hyperlink"/>
+            <w:rFonts w:ascii="Arial" w:hAnsi="Arial" w:cs="Arial"/>
+            <w:color w:val="0B0080"/>
+            <w:sz w:val="17"/>
+            <w:szCs w:val="17"/>
+            <w:vertAlign w:val="superscript"/>
+          </w:rPr>
+          <w:t>[18]</w:t>
+        </w:r>
+      </w:hyperlink>
+    </w:p>
+    <w:p>
+      <w:pPr>
+        <w:pStyle w:val="Heading2"/>
+        <w:pBdr>
+          <w:bottom w:val="single" w:sz="6" w:space="0" w:color="A2A9B1"/>
+        </w:pBdr>
+        <w:shd w:val="clear" w:color="auto" w:fill="FFFFFF"/>
+        <w:spacing w:before="240" w:after="60"/>
+        <w:rPr>
+          <w:rFonts w:ascii="Linux Libertine" w:hAnsi="Linux Libertine" w:cs="Times New Roman"/>
+          <w:color w:val="000000"/>
+          <w:sz w:val="36"/>
+          <w:szCs w:val="36"/>
+        </w:rPr>
+      </w:pPr>
+      <w:r>
+        <w:rPr>
+          <w:rStyle w:val="mw-headline"/>
+          <w:rFonts w:ascii="Linux Libertine" w:hAnsi="Linux Libertine"/>
+          <w:b/>
+          <w:bCs/>
+          <w:color w:val="000000"/>
+        </w:rPr>
+        <w:t>Cause</w:t>
+      </w:r>
+      <w:r>
+        <w:rPr>
+          <w:rStyle w:val="mw-editsection-bracket"/>
+          <w:rFonts w:ascii="Arial" w:hAnsi="Arial" w:cs="Arial"/>
+          <w:b/>
+          <w:bCs/>
+          <w:color w:val="54595D"/>
+          <w:sz w:val="24"/>
+          <w:szCs w:val="24"/>
+        </w:rPr>
+        <w:t>[</w:t>
+      </w:r>
+      <w:hyperlink r:id="rId99" w:tooltip="Edit section: Cause" w:history="1">
+        <w:r>
+          <w:rPr>
+            <w:rStyle w:val="Hyperlink"/>
+            <w:rFonts w:ascii="Arial" w:hAnsi="Arial" w:cs="Arial"/>
+            <w:b/>
+            <w:bCs/>
+            <w:color w:val="0B0080"/>
+            <w:sz w:val="24"/>
+            <w:szCs w:val="24"/>
+          </w:rPr>
+          <w:t>edit</w:t>
+        </w:r>
+      </w:hyperlink>
+      <w:r>
+        <w:rPr>
+          <w:rStyle w:val="mw-editsection-bracket"/>
+          <w:rFonts w:ascii="Arial" w:hAnsi="Arial" w:cs="Arial"/>
+          <w:b/>
+          <w:bCs/>
+          <w:color w:val="54595D"/>
+          <w:sz w:val="24"/>
+          <w:szCs w:val="24"/>
+        </w:rPr>
+        <w:t>]</w:t>
+      </w:r>
+    </w:p>
+    <w:p>
+      <w:pPr>
+        <w:pStyle w:val="NormalWeb"/>
+        <w:shd w:val="clear" w:color="auto" w:fill="FFFFFF"/>
+        <w:spacing w:before="120" w:beforeAutospacing="0" w:after="120" w:afterAutospacing="0"/>
+        <w:rPr>
+          <w:rFonts w:ascii="Arial" w:hAnsi="Arial" w:cs="Arial"/>
+          <w:color w:val="202122"/>
+          <w:sz w:val="21"/>
+          <w:szCs w:val="21"/>
+        </w:rPr>
+      </w:pPr>
+      <w:r>
+        <w:rPr>
+          <w:rFonts w:ascii="Arial" w:hAnsi="Arial" w:cs="Arial"/>
+          <w:color w:val="202122"/>
+          <w:sz w:val="21"/>
+          <w:szCs w:val="21"/>
+        </w:rPr>
+        <w:t>Oxygen passively diffuses in the lung </w:t>
+      </w:r>
+      <w:hyperlink r:id="rId100" w:tooltip="Pulmonary alveolus" w:history="1">
+        <w:r>
+          <w:rPr>
+            <w:rStyle w:val="Hyperlink"/>
+            <w:rFonts w:ascii="Arial" w:hAnsi="Arial" w:cs="Arial"/>
+            <w:color w:val="0B0080"/>
+            <w:sz w:val="21"/>
+            <w:szCs w:val="21"/>
+          </w:rPr>
+          <w:t>alveoli</w:t>
+        </w:r>
+      </w:hyperlink>
+      <w:r>
+        <w:rPr>
+          <w:rFonts w:ascii="Arial" w:hAnsi="Arial" w:cs="Arial"/>
+          <w:color w:val="202122"/>
+          <w:sz w:val="21"/>
+          <w:szCs w:val="21"/>
+        </w:rPr>
+        <w:t xml:space="preserve"> according to a pressure gradient. Oxygen diffuses from the breathed air, mixed with water </w:t>
+      </w:r>
+      <w:proofErr w:type="spellStart"/>
+      <w:r>
+        <w:rPr>
+          <w:rFonts w:ascii="Arial" w:hAnsi="Arial" w:cs="Arial"/>
+          <w:color w:val="202122"/>
+          <w:sz w:val="21"/>
+          <w:szCs w:val="21"/>
+        </w:rPr>
+        <w:t>vapour</w:t>
+      </w:r>
+      <w:proofErr w:type="spellEnd"/>
+      <w:r>
+        <w:rPr>
+          <w:rFonts w:ascii="Arial" w:hAnsi="Arial" w:cs="Arial"/>
+          <w:color w:val="202122"/>
+          <w:sz w:val="21"/>
+          <w:szCs w:val="21"/>
+        </w:rPr>
+        <w:t>, to </w:t>
+      </w:r>
+      <w:hyperlink r:id="rId101" w:tooltip="Artery" w:history="1">
+        <w:r>
+          <w:rPr>
+            <w:rStyle w:val="Hyperlink"/>
+            <w:rFonts w:ascii="Arial" w:hAnsi="Arial" w:cs="Arial"/>
+            <w:color w:val="0B0080"/>
+            <w:sz w:val="21"/>
+            <w:szCs w:val="21"/>
+          </w:rPr>
+          <w:t>arterial</w:t>
+        </w:r>
+      </w:hyperlink>
+      <w:r>
+        <w:rPr>
+          <w:rFonts w:ascii="Arial" w:hAnsi="Arial" w:cs="Arial"/>
+          <w:color w:val="202122"/>
+          <w:sz w:val="21"/>
+          <w:szCs w:val="21"/>
+        </w:rPr>
+        <w:t> blood, where its partial pressure is around 100 mmHg (13.3 kPa).</w:t>
+      </w:r>
+      <w:hyperlink r:id="rId102" w:anchor="cite_note-02_calc-19" w:history="1">
+        <w:r>
+          <w:rPr>
+            <w:rStyle w:val="Hyperlink"/>
+            <w:rFonts w:ascii="Arial" w:hAnsi="Arial" w:cs="Arial"/>
+            <w:color w:val="0B0080"/>
+            <w:sz w:val="17"/>
+            <w:szCs w:val="17"/>
+            <w:vertAlign w:val="superscript"/>
+          </w:rPr>
+          <w:t>[19]</w:t>
+        </w:r>
+      </w:hyperlink>
+      <w:r>
+        <w:rPr>
+          <w:rFonts w:ascii="Arial" w:hAnsi="Arial" w:cs="Arial"/>
+          <w:color w:val="202122"/>
+          <w:sz w:val="21"/>
+          <w:szCs w:val="21"/>
+        </w:rPr>
+        <w:t> In the blood, oxygen is bound to hemoglobin, a protein in </w:t>
+      </w:r>
+      <w:hyperlink r:id="rId103" w:tooltip="Red blood cell" w:history="1">
+        <w:r>
+          <w:rPr>
+            <w:rStyle w:val="Hyperlink"/>
+            <w:rFonts w:ascii="Arial" w:hAnsi="Arial" w:cs="Arial"/>
+            <w:color w:val="0B0080"/>
+            <w:sz w:val="21"/>
+            <w:szCs w:val="21"/>
+          </w:rPr>
+          <w:t>red blood cells</w:t>
+        </w:r>
+      </w:hyperlink>
+      <w:r>
+        <w:rPr>
+          <w:rFonts w:ascii="Arial" w:hAnsi="Arial" w:cs="Arial"/>
+          <w:color w:val="202122"/>
+          <w:sz w:val="21"/>
+          <w:szCs w:val="21"/>
+        </w:rPr>
+        <w:t>. The binding capacity of hemoglobin is influenced by the </w:t>
+      </w:r>
+      <w:hyperlink r:id="rId104" w:tooltip="wikt:partial pressure" w:history="1">
+        <w:r>
+          <w:rPr>
+            <w:rStyle w:val="Hyperlink"/>
+            <w:rFonts w:ascii="Arial" w:hAnsi="Arial" w:cs="Arial"/>
+            <w:color w:val="663366"/>
+            <w:sz w:val="21"/>
+            <w:szCs w:val="21"/>
+          </w:rPr>
+          <w:t>partial pressure</w:t>
+        </w:r>
+      </w:hyperlink>
+      <w:r>
+        <w:rPr>
+          <w:rFonts w:ascii="Arial" w:hAnsi="Arial" w:cs="Arial"/>
+          <w:color w:val="202122"/>
+          <w:sz w:val="21"/>
+          <w:szCs w:val="21"/>
+        </w:rPr>
+        <w:t> of oxygen in the environment, as described in the </w:t>
+      </w:r>
+      <w:hyperlink r:id="rId105" w:tooltip="Oxygen–hemoglobin dissociation curve" w:history="1">
+        <w:r>
+          <w:rPr>
+            <w:rStyle w:val="Hyperlink"/>
+            <w:rFonts w:ascii="Arial" w:hAnsi="Arial" w:cs="Arial"/>
+            <w:color w:val="0B0080"/>
+            <w:sz w:val="21"/>
+            <w:szCs w:val="21"/>
+          </w:rPr>
+          <w:t>oxygen–hemoglobin dissociation curve</w:t>
+        </w:r>
+      </w:hyperlink>
+      <w:r>
+        <w:rPr>
+          <w:rFonts w:ascii="Arial" w:hAnsi="Arial" w:cs="Arial"/>
+          <w:color w:val="202122"/>
+          <w:sz w:val="21"/>
+          <w:szCs w:val="21"/>
+        </w:rPr>
+        <w:t>. A smaller amount of oxygen is transported in solution in the blood.</w:t>
+      </w:r>
+    </w:p>
+    <w:p>
+      <w:pPr>
+        <w:pStyle w:val="NormalWeb"/>
+        <w:shd w:val="clear" w:color="auto" w:fill="FFFFFF"/>
+        <w:spacing w:before="120" w:beforeAutospacing="0" w:after="120" w:afterAutospacing="0"/>
+        <w:rPr>
+          <w:rFonts w:ascii="Arial" w:hAnsi="Arial" w:cs="Arial"/>
+          <w:color w:val="202122"/>
+          <w:sz w:val="21"/>
+          <w:szCs w:val="21"/>
+        </w:rPr>
+      </w:pPr>
+      <w:r>
+        <w:rPr>
+          <w:rFonts w:ascii="Arial" w:hAnsi="Arial" w:cs="Arial"/>
+          <w:color w:val="202122"/>
+          <w:sz w:val="21"/>
+          <w:szCs w:val="21"/>
+        </w:rPr>
+        <w:t>In peripheral tissues, oxygen again diffuses down a pressure gradient into cells and their </w:t>
+      </w:r>
+      <w:hyperlink r:id="rId106" w:tooltip="Mitochondria" w:history="1">
+        <w:r>
+          <w:rPr>
+            <w:rStyle w:val="Hyperlink"/>
+            <w:rFonts w:ascii="Arial" w:hAnsi="Arial" w:cs="Arial"/>
+            <w:color w:val="0B0080"/>
+            <w:sz w:val="21"/>
+            <w:szCs w:val="21"/>
+          </w:rPr>
+          <w:t>mitochondria</w:t>
+        </w:r>
+      </w:hyperlink>
+      <w:r>
+        <w:rPr>
+          <w:rFonts w:ascii="Arial" w:hAnsi="Arial" w:cs="Arial"/>
+          <w:color w:val="202122"/>
+          <w:sz w:val="21"/>
+          <w:szCs w:val="21"/>
+        </w:rPr>
+        <w:t>, where it is </w:t>
+      </w:r>
+      <w:hyperlink r:id="rId107" w:tooltip="Cellular respiration" w:history="1">
+        <w:r>
+          <w:rPr>
+            <w:rStyle w:val="Hyperlink"/>
+            <w:rFonts w:ascii="Arial" w:hAnsi="Arial" w:cs="Arial"/>
+            <w:color w:val="0B0080"/>
+            <w:sz w:val="21"/>
+            <w:szCs w:val="21"/>
+          </w:rPr>
+          <w:t>used to produce energy</w:t>
+        </w:r>
+      </w:hyperlink>
+      <w:r>
+        <w:rPr>
+          <w:rFonts w:ascii="Arial" w:hAnsi="Arial" w:cs="Arial"/>
+          <w:color w:val="202122"/>
+          <w:sz w:val="21"/>
+          <w:szCs w:val="21"/>
+        </w:rPr>
+        <w:t> in conjunction with the breakdown of </w:t>
+      </w:r>
+      <w:hyperlink r:id="rId108" w:tooltip="Glucose" w:history="1">
+        <w:r>
+          <w:rPr>
+            <w:rStyle w:val="Hyperlink"/>
+            <w:rFonts w:ascii="Arial" w:hAnsi="Arial" w:cs="Arial"/>
+            <w:color w:val="0B0080"/>
+            <w:sz w:val="21"/>
+            <w:szCs w:val="21"/>
+          </w:rPr>
+          <w:t>glucose</w:t>
+        </w:r>
+      </w:hyperlink>
+      <w:r>
+        <w:rPr>
+          <w:rFonts w:ascii="Arial" w:hAnsi="Arial" w:cs="Arial"/>
+          <w:color w:val="202122"/>
+          <w:sz w:val="21"/>
+          <w:szCs w:val="21"/>
+        </w:rPr>
+        <w:t>, </w:t>
+      </w:r>
+      <w:hyperlink r:id="rId109" w:tooltip="Fat" w:history="1">
+        <w:r>
+          <w:rPr>
+            <w:rStyle w:val="Hyperlink"/>
+            <w:rFonts w:ascii="Arial" w:hAnsi="Arial" w:cs="Arial"/>
+            <w:color w:val="0B0080"/>
+            <w:sz w:val="21"/>
+            <w:szCs w:val="21"/>
+          </w:rPr>
+          <w:t>fats</w:t>
+        </w:r>
+      </w:hyperlink>
+      <w:r>
+        <w:rPr>
+          <w:rFonts w:ascii="Arial" w:hAnsi="Arial" w:cs="Arial"/>
+          <w:color w:val="202122"/>
+          <w:sz w:val="21"/>
+          <w:szCs w:val="21"/>
+        </w:rPr>
+        <w:t>, and some </w:t>
+      </w:r>
+      <w:hyperlink r:id="rId110" w:tooltip="Amino acid" w:history="1">
+        <w:r>
+          <w:rPr>
+            <w:rStyle w:val="Hyperlink"/>
+            <w:rFonts w:ascii="Arial" w:hAnsi="Arial" w:cs="Arial"/>
+            <w:color w:val="0B0080"/>
+            <w:sz w:val="21"/>
+            <w:szCs w:val="21"/>
+          </w:rPr>
+          <w:t>amino acids</w:t>
+        </w:r>
+      </w:hyperlink>
+      <w:r>
+        <w:rPr>
+          <w:rFonts w:ascii="Arial" w:hAnsi="Arial" w:cs="Arial"/>
+          <w:color w:val="202122"/>
+          <w:sz w:val="21"/>
+          <w:szCs w:val="21"/>
+        </w:rPr>
+        <w:t>.</w:t>
+      </w:r>
+      <w:hyperlink r:id="rId111" w:anchor="cite_note-20" w:history="1">
+        <w:r>
+          <w:rPr>
+            <w:rStyle w:val="Hyperlink"/>
+            <w:rFonts w:ascii="Arial" w:hAnsi="Arial" w:cs="Arial"/>
+            <w:color w:val="0B0080"/>
+            <w:sz w:val="17"/>
+            <w:szCs w:val="17"/>
+            <w:vertAlign w:val="superscript"/>
+          </w:rPr>
+          <w:t>[20]</w:t>
+        </w:r>
+      </w:hyperlink>
+    </w:p>
+    <w:p>
+      <w:pPr>
+        <w:pStyle w:val="NormalWeb"/>
+        <w:shd w:val="clear" w:color="auto" w:fill="FFFFFF"/>
+        <w:spacing w:before="120" w:beforeAutospacing="0" w:after="120" w:afterAutospacing="0"/>
+        <w:rPr>
+          <w:rFonts w:ascii="Arial" w:hAnsi="Arial" w:cs="Arial"/>
+          <w:color w:val="202122"/>
+          <w:sz w:val="21"/>
+          <w:szCs w:val="21"/>
+        </w:rPr>
+      </w:pPr>
+      <w:r>
+        <w:rPr>
+          <w:rFonts w:ascii="Arial" w:hAnsi="Arial" w:cs="Arial"/>
+          <w:color w:val="202122"/>
+          <w:sz w:val="21"/>
+          <w:szCs w:val="21"/>
+        </w:rPr>
+        <w:t>Hypoxia can result from a failure at any stage in the delivery of oxygen to cells. This can include decreased partial pressures of oxygen, problems with diffusion of oxygen in the lungs, insufficient available hemoglobin, problems with blood flow to the end tissue, and problems with breathing rhythm.</w:t>
+      </w:r>
+    </w:p>
+    <w:p>
+      <w:pPr>
+        <w:pStyle w:val="NormalWeb"/>
+        <w:shd w:val="clear" w:color="auto" w:fill="FFFFFF"/>
+        <w:spacing w:before="120" w:beforeAutospacing="0" w:after="120" w:afterAutospacing="0"/>
+        <w:rPr>
+          <w:rFonts w:ascii="Arial" w:hAnsi="Arial" w:cs="Arial"/>
+          <w:color w:val="202122"/>
+          <w:sz w:val="21"/>
+          <w:szCs w:val="21"/>
+        </w:rPr>
+      </w:pPr>
+      <w:r>
+        <w:rPr>
+          <w:rFonts w:ascii="Arial" w:hAnsi="Arial" w:cs="Arial"/>
+          <w:color w:val="202122"/>
+          <w:sz w:val="21"/>
+          <w:szCs w:val="21"/>
+        </w:rPr>
+        <w:lastRenderedPageBreak/>
+        <w:t>Experimentally, oxygen diffusion becomes rate limiting (and lethal) when arterial oxygen partial pressure falls to 60 mmHg (5.3 kPa) or below.</w:t>
+      </w:r>
+      <w:r>
+        <w:rPr>
+          <w:rFonts w:ascii="Arial" w:hAnsi="Arial" w:cs="Arial"/>
+          <w:color w:val="202122"/>
+          <w:sz w:val="17"/>
+          <w:szCs w:val="17"/>
+          <w:vertAlign w:val="superscript"/>
+        </w:rPr>
+        <w:t>[</w:t>
+      </w:r>
+      <w:hyperlink r:id="rId112" w:tooltip="Wikipedia:Citation needed" w:history="1">
+        <w:r>
+          <w:rPr>
+            <w:rStyle w:val="Hyperlink"/>
+            <w:rFonts w:ascii="Arial" w:hAnsi="Arial" w:cs="Arial"/>
+            <w:i/>
+            <w:iCs/>
+            <w:color w:val="0B0080"/>
+            <w:sz w:val="17"/>
+            <w:szCs w:val="17"/>
+            <w:vertAlign w:val="superscript"/>
+          </w:rPr>
+          <w:t>citation needed</w:t>
+        </w:r>
+      </w:hyperlink>
+      <w:r>
+        <w:rPr>
+          <w:rFonts w:ascii="Arial" w:hAnsi="Arial" w:cs="Arial"/>
+          <w:color w:val="202122"/>
+          <w:sz w:val="17"/>
+          <w:szCs w:val="17"/>
+          <w:vertAlign w:val="superscript"/>
+        </w:rPr>
+        <w:t>]</w:t>
+      </w:r>
+    </w:p>
+    <w:p>
+      <w:pPr>
+        <w:pStyle w:val="NormalWeb"/>
+        <w:shd w:val="clear" w:color="auto" w:fill="FFFFFF"/>
+        <w:spacing w:before="120" w:beforeAutospacing="0" w:after="120" w:afterAutospacing="0"/>
+        <w:rPr>
+          <w:rFonts w:ascii="Arial" w:hAnsi="Arial" w:cs="Arial"/>
+          <w:color w:val="202122"/>
+          <w:sz w:val="21"/>
+          <w:szCs w:val="21"/>
+        </w:rPr>
+      </w:pPr>
+      <w:r>
+        <w:rPr>
+          <w:rFonts w:ascii="Arial" w:hAnsi="Arial" w:cs="Arial"/>
+          <w:color w:val="202122"/>
+          <w:sz w:val="21"/>
+          <w:szCs w:val="21"/>
+        </w:rPr>
+        <w:t>Almost all the oxygen in the blood is bound to hemoglobin, so interfering with this carrier molecule limits oxygen delivery to the periphery. Hemoglobin increases the oxygen-carrying capacity of blood by about 40-fold,</w:t>
+      </w:r>
+      <w:hyperlink r:id="rId113" w:anchor="cite_note-MARTIN1999-21" w:history="1">
+        <w:r>
+          <w:rPr>
+            <w:rStyle w:val="Hyperlink"/>
+            <w:rFonts w:ascii="Arial" w:hAnsi="Arial" w:cs="Arial"/>
+            <w:color w:val="0B0080"/>
+            <w:sz w:val="17"/>
+            <w:szCs w:val="17"/>
+            <w:vertAlign w:val="superscript"/>
+          </w:rPr>
+          <w:t>[21]</w:t>
+        </w:r>
+      </w:hyperlink>
+      <w:r>
+        <w:rPr>
+          <w:rFonts w:ascii="Arial" w:hAnsi="Arial" w:cs="Arial"/>
+          <w:color w:val="202122"/>
+          <w:sz w:val="21"/>
+          <w:szCs w:val="21"/>
+        </w:rPr>
+        <w:t> with the ability of hemoglobin to carry oxygen influenced by the partial pressure of oxygen in the environment, a relationship described in the </w:t>
+      </w:r>
+      <w:hyperlink r:id="rId114" w:tooltip="Oxygen–hemoglobin dissociation curve" w:history="1">
+        <w:r>
+          <w:rPr>
+            <w:rStyle w:val="Hyperlink"/>
+            <w:rFonts w:ascii="Arial" w:hAnsi="Arial" w:cs="Arial"/>
+            <w:color w:val="0B0080"/>
+            <w:sz w:val="21"/>
+            <w:szCs w:val="21"/>
+          </w:rPr>
+          <w:t>oxygen–hemoglobin dissociation curve</w:t>
+        </w:r>
+      </w:hyperlink>
+      <w:r>
+        <w:rPr>
+          <w:rFonts w:ascii="Arial" w:hAnsi="Arial" w:cs="Arial"/>
+          <w:color w:val="202122"/>
+          <w:sz w:val="21"/>
+          <w:szCs w:val="21"/>
+        </w:rPr>
+        <w:t>. When the ability of hemoglobin to carry oxygen is interfered with, a hypoxic state can result.</w:t>
+      </w:r>
+      <w:hyperlink r:id="rId115" w:anchor="cite_note-DAVIDSONS2010-22" w:history="1">
+        <w:r>
+          <w:rPr>
+            <w:rStyle w:val="Hyperlink"/>
+            <w:rFonts w:ascii="Arial" w:hAnsi="Arial" w:cs="Arial"/>
+            <w:color w:val="0B0080"/>
+            <w:sz w:val="17"/>
+            <w:szCs w:val="17"/>
+            <w:vertAlign w:val="superscript"/>
+          </w:rPr>
+          <w:t>[22]</w:t>
+        </w:r>
+      </w:hyperlink>
+      <w:r>
+        <w:rPr>
+          <w:rFonts w:ascii="Arial" w:hAnsi="Arial" w:cs="Arial"/>
+          <w:color w:val="202122"/>
+          <w:sz w:val="17"/>
+          <w:szCs w:val="17"/>
+          <w:vertAlign w:val="superscript"/>
+        </w:rPr>
+        <w:t>:997–999</w:t>
+      </w:r>
+    </w:p>
+    <w:p>
+      <w:pPr>
+        <w:pStyle w:val="Heading3"/>
+        <w:shd w:val="clear" w:color="auto" w:fill="FFFFFF"/>
+        <w:spacing w:before="72" w:beforeAutospacing="0" w:after="0" w:afterAutospacing="0"/>
+        <w:rPr>
+          <w:rFonts w:ascii="Arial" w:hAnsi="Arial" w:cs="Arial"/>
+          <w:color w:val="000000"/>
+          <w:sz w:val="29"/>
+          <w:szCs w:val="29"/>
+        </w:rPr>
+      </w:pPr>
+      <w:r>
+        <w:rPr>
+          <w:rStyle w:val="mw-headline"/>
+          <w:rFonts w:ascii="Arial" w:eastAsiaTheme="majorEastAsia" w:hAnsi="Arial" w:cs="Arial"/>
+          <w:color w:val="000000"/>
+          <w:sz w:val="29"/>
+          <w:szCs w:val="29"/>
+        </w:rPr>
+        <w:t>Ischemia</w:t>
+      </w:r>
+      <w:r>
+        <w:rPr>
+          <w:rStyle w:val="mw-editsection-bracket"/>
+          <w:rFonts w:ascii="Arial" w:hAnsi="Arial" w:cs="Arial"/>
+          <w:b w:val="0"/>
+          <w:bCs w:val="0"/>
+          <w:color w:val="54595D"/>
+          <w:sz w:val="24"/>
+          <w:szCs w:val="24"/>
+        </w:rPr>
+        <w:t>[</w:t>
+      </w:r>
+      <w:hyperlink r:id="rId116" w:tooltip="Edit section: Ischemia" w:history="1">
+        <w:r>
+          <w:rPr>
+            <w:rStyle w:val="Hyperlink"/>
+            <w:rFonts w:ascii="Arial" w:hAnsi="Arial" w:cs="Arial"/>
+            <w:b w:val="0"/>
+            <w:bCs w:val="0"/>
+            <w:color w:val="0B0080"/>
+            <w:sz w:val="24"/>
+            <w:szCs w:val="24"/>
+          </w:rPr>
+          <w:t>edit</w:t>
+        </w:r>
+      </w:hyperlink>
+      <w:r>
+        <w:rPr>
+          <w:rStyle w:val="mw-editsection-bracket"/>
+          <w:rFonts w:ascii="Arial" w:hAnsi="Arial" w:cs="Arial"/>
+          <w:b w:val="0"/>
+          <w:bCs w:val="0"/>
+          <w:color w:val="54595D"/>
+          <w:sz w:val="24"/>
+          <w:szCs w:val="24"/>
+        </w:rPr>
+        <w:t>]</w:t>
+      </w:r>
+    </w:p>
+    <w:p>
+      <w:pPr>
+        <w:shd w:val="clear" w:color="auto" w:fill="FFFFFF"/>
+        <w:rPr>
+          <w:rFonts w:ascii="Arial" w:hAnsi="Arial" w:cs="Arial"/>
+          <w:i/>
+          <w:iCs/>
+          <w:color w:val="202122"/>
+          <w:sz w:val="21"/>
+          <w:szCs w:val="21"/>
+        </w:rPr>
+      </w:pPr>
+      <w:r>
+        <w:rPr>
+          <w:rFonts w:ascii="Arial" w:hAnsi="Arial" w:cs="Arial"/>
+          <w:i/>
+          <w:iCs/>
+          <w:color w:val="202122"/>
+          <w:sz w:val="21"/>
+          <w:szCs w:val="21"/>
+        </w:rPr>
+        <w:t>Main article: </w:t>
+      </w:r>
+      <w:hyperlink r:id="rId117" w:tooltip="Ischemia" w:history="1">
+        <w:r>
+          <w:rPr>
+            <w:rStyle w:val="Hyperlink"/>
+            <w:rFonts w:ascii="Arial" w:hAnsi="Arial" w:cs="Arial"/>
+            <w:i/>
+            <w:iCs/>
+            <w:color w:val="0B0080"/>
+            <w:sz w:val="21"/>
+            <w:szCs w:val="21"/>
+          </w:rPr>
+          <w:t>Ischemia</w:t>
+        </w:r>
+      </w:hyperlink>
+    </w:p>
+    <w:p>
+      <w:pPr>
+        <w:pStyle w:val="NormalWeb"/>
+        <w:shd w:val="clear" w:color="auto" w:fill="FFFFFF"/>
+        <w:spacing w:before="120" w:beforeAutospacing="0" w:after="120" w:afterAutospacing="0"/>
+        <w:rPr>
+          <w:rFonts w:ascii="Arial" w:hAnsi="Arial" w:cs="Arial"/>
+          <w:color w:val="202122"/>
+          <w:sz w:val="21"/>
+          <w:szCs w:val="21"/>
+        </w:rPr>
+      </w:pPr>
+      <w:hyperlink r:id="rId118" w:tooltip="Ischemia" w:history="1">
+        <w:r>
+          <w:rPr>
+            <w:rStyle w:val="Hyperlink"/>
+            <w:rFonts w:ascii="Arial" w:hAnsi="Arial" w:cs="Arial"/>
+            <w:color w:val="0B0080"/>
+            <w:sz w:val="21"/>
+            <w:szCs w:val="21"/>
+          </w:rPr>
+          <w:t>Ischemia</w:t>
+        </w:r>
+      </w:hyperlink>
+      <w:r>
+        <w:rPr>
+          <w:rFonts w:ascii="Arial" w:hAnsi="Arial" w:cs="Arial"/>
+          <w:color w:val="202122"/>
+          <w:sz w:val="21"/>
+          <w:szCs w:val="21"/>
+        </w:rPr>
+        <w:t>, meaning insufficient blood flow to a tissue, can also result in hypoxia. This is called 'ischemic hypoxia'. This can include an </w:t>
+      </w:r>
+      <w:hyperlink r:id="rId119" w:tooltip="Embolus" w:history="1">
+        <w:r>
+          <w:rPr>
+            <w:rStyle w:val="Hyperlink"/>
+            <w:rFonts w:ascii="Arial" w:hAnsi="Arial" w:cs="Arial"/>
+            <w:color w:val="0B0080"/>
+            <w:sz w:val="21"/>
+            <w:szCs w:val="21"/>
+          </w:rPr>
+          <w:t>embolic event</w:t>
+        </w:r>
+      </w:hyperlink>
+      <w:r>
+        <w:rPr>
+          <w:rFonts w:ascii="Arial" w:hAnsi="Arial" w:cs="Arial"/>
+          <w:color w:val="202122"/>
+          <w:sz w:val="21"/>
+          <w:szCs w:val="21"/>
+        </w:rPr>
+        <w:t>, a </w:t>
+      </w:r>
+      <w:hyperlink r:id="rId120" w:tooltip="Myocardial infarction" w:history="1">
+        <w:r>
+          <w:rPr>
+            <w:rStyle w:val="Hyperlink"/>
+            <w:rFonts w:ascii="Arial" w:hAnsi="Arial" w:cs="Arial"/>
+            <w:color w:val="0B0080"/>
+            <w:sz w:val="21"/>
+            <w:szCs w:val="21"/>
+          </w:rPr>
+          <w:t>heart attack</w:t>
+        </w:r>
+      </w:hyperlink>
+      <w:r>
+        <w:rPr>
+          <w:rFonts w:ascii="Arial" w:hAnsi="Arial" w:cs="Arial"/>
+          <w:color w:val="202122"/>
+          <w:sz w:val="21"/>
+          <w:szCs w:val="21"/>
+        </w:rPr>
+        <w:t> that decreases overall blood flow, or trauma to a tissue that results in damage. An example of insufficient blood flow causing local hypoxia is </w:t>
+      </w:r>
+      <w:hyperlink r:id="rId121" w:tooltip="Gangrene" w:history="1">
+        <w:r>
+          <w:rPr>
+            <w:rStyle w:val="Hyperlink"/>
+            <w:rFonts w:ascii="Arial" w:hAnsi="Arial" w:cs="Arial"/>
+            <w:color w:val="0B0080"/>
+            <w:sz w:val="21"/>
+            <w:szCs w:val="21"/>
+          </w:rPr>
+          <w:t>gangrene</w:t>
+        </w:r>
+      </w:hyperlink>
+      <w:r>
+        <w:rPr>
+          <w:rFonts w:ascii="Arial" w:hAnsi="Arial" w:cs="Arial"/>
+          <w:color w:val="202122"/>
+          <w:sz w:val="21"/>
+          <w:szCs w:val="21"/>
+        </w:rPr>
+        <w:t> that occurs in </w:t>
+      </w:r>
+      <w:hyperlink r:id="rId122" w:tooltip="Diabetes" w:history="1">
+        <w:r>
+          <w:rPr>
+            <w:rStyle w:val="Hyperlink"/>
+            <w:rFonts w:ascii="Arial" w:hAnsi="Arial" w:cs="Arial"/>
+            <w:color w:val="0B0080"/>
+            <w:sz w:val="21"/>
+            <w:szCs w:val="21"/>
+          </w:rPr>
+          <w:t>diabetes</w:t>
+        </w:r>
+      </w:hyperlink>
+      <w:r>
+        <w:rPr>
+          <w:rFonts w:ascii="Arial" w:hAnsi="Arial" w:cs="Arial"/>
+          <w:color w:val="202122"/>
+          <w:sz w:val="21"/>
+          <w:szCs w:val="21"/>
+        </w:rPr>
+        <w:t>.</w:t>
+      </w:r>
+      <w:hyperlink r:id="rId123" w:anchor="cite_note-Levin_O'Neal-23" w:history="1">
+        <w:r>
+          <w:rPr>
+            <w:rStyle w:val="Hyperlink"/>
+            <w:rFonts w:ascii="Arial" w:hAnsi="Arial" w:cs="Arial"/>
+            <w:color w:val="0B0080"/>
+            <w:sz w:val="17"/>
+            <w:szCs w:val="17"/>
+            <w:vertAlign w:val="superscript"/>
+          </w:rPr>
+          <w:t>[23]</w:t>
+        </w:r>
+      </w:hyperlink>
+    </w:p>
+    <w:p>
+      <w:pPr>
+        <w:pStyle w:val="NormalWeb"/>
+        <w:shd w:val="clear" w:color="auto" w:fill="FFFFFF"/>
+        <w:spacing w:before="120" w:beforeAutospacing="0" w:after="120" w:afterAutospacing="0"/>
+        <w:rPr>
+          <w:rFonts w:ascii="Arial" w:hAnsi="Arial" w:cs="Arial"/>
+          <w:color w:val="202122"/>
+          <w:sz w:val="21"/>
+          <w:szCs w:val="21"/>
+        </w:rPr>
+      </w:pPr>
+      <w:r>
+        <w:rPr>
+          <w:rFonts w:ascii="Arial" w:hAnsi="Arial" w:cs="Arial"/>
+          <w:color w:val="202122"/>
+          <w:sz w:val="21"/>
+          <w:szCs w:val="21"/>
+        </w:rPr>
+        <w:t>Diseases such as </w:t>
+      </w:r>
+      <w:hyperlink r:id="rId124" w:tooltip="Peripheral vascular disease" w:history="1">
+        <w:r>
+          <w:rPr>
+            <w:rStyle w:val="Hyperlink"/>
+            <w:rFonts w:ascii="Arial" w:hAnsi="Arial" w:cs="Arial"/>
+            <w:color w:val="0B0080"/>
+            <w:sz w:val="21"/>
+            <w:szCs w:val="21"/>
+          </w:rPr>
+          <w:t>peripheral vascular disease</w:t>
+        </w:r>
+      </w:hyperlink>
+      <w:r>
+        <w:rPr>
+          <w:rFonts w:ascii="Arial" w:hAnsi="Arial" w:cs="Arial"/>
+          <w:color w:val="202122"/>
+          <w:sz w:val="21"/>
+          <w:szCs w:val="21"/>
+        </w:rPr>
+        <w:t> can also result in local hypoxia. For this reason, symptoms are worse when a limb is used. Pain may also be felt as a result of increased hydrogen ions leading to a decrease in blood pH (acidity) created as a result of </w:t>
+      </w:r>
+      <w:hyperlink r:id="rId125" w:tooltip="Anaerobic metabolism" w:history="1">
+        <w:r>
+          <w:rPr>
+            <w:rStyle w:val="Hyperlink"/>
+            <w:rFonts w:ascii="Arial" w:hAnsi="Arial" w:cs="Arial"/>
+            <w:color w:val="0B0080"/>
+            <w:sz w:val="21"/>
+            <w:szCs w:val="21"/>
+          </w:rPr>
+          <w:t>anaerobic metabolism</w:t>
+        </w:r>
+      </w:hyperlink>
+      <w:r>
+        <w:rPr>
+          <w:rFonts w:ascii="Arial" w:hAnsi="Arial" w:cs="Arial"/>
+          <w:color w:val="202122"/>
+          <w:sz w:val="21"/>
+          <w:szCs w:val="21"/>
+        </w:rPr>
+        <w:t>.</w:t>
+      </w:r>
+      <w:r>
+        <w:rPr>
+          <w:rFonts w:ascii="Arial" w:hAnsi="Arial" w:cs="Arial"/>
+          <w:color w:val="202122"/>
+          <w:sz w:val="17"/>
+          <w:szCs w:val="17"/>
+          <w:vertAlign w:val="superscript"/>
+        </w:rPr>
+        <w:t>[</w:t>
+      </w:r>
+      <w:hyperlink r:id="rId126" w:tooltip="Wikipedia:Citation needed" w:history="1">
+        <w:r>
+          <w:rPr>
+            <w:rStyle w:val="Hyperlink"/>
+            <w:rFonts w:ascii="Arial" w:hAnsi="Arial" w:cs="Arial"/>
+            <w:i/>
+            <w:iCs/>
+            <w:color w:val="0B0080"/>
+            <w:sz w:val="17"/>
+            <w:szCs w:val="17"/>
+            <w:vertAlign w:val="superscript"/>
+          </w:rPr>
+          <w:t>citation needed</w:t>
+        </w:r>
+      </w:hyperlink>
+      <w:r>
+        <w:rPr>
+          <w:rFonts w:ascii="Arial" w:hAnsi="Arial" w:cs="Arial"/>
+          <w:color w:val="202122"/>
+          <w:sz w:val="17"/>
+          <w:szCs w:val="17"/>
+          <w:vertAlign w:val="superscript"/>
+        </w:rPr>
+        <w:t>]</w:t>
+      </w:r>
+    </w:p>
+    <w:p>
+      <w:pPr>
+        <w:pStyle w:val="Heading3"/>
+        <w:shd w:val="clear" w:color="auto" w:fill="FFFFFF"/>
+        <w:spacing w:before="72" w:beforeAutospacing="0" w:after="0" w:afterAutospacing="0"/>
+        <w:rPr>
+          <w:rFonts w:ascii="Arial" w:hAnsi="Arial" w:cs="Arial"/>
+          <w:color w:val="000000"/>
+          <w:sz w:val="29"/>
+          <w:szCs w:val="29"/>
+        </w:rPr>
+      </w:pPr>
+      <w:r>
+        <w:rPr>
+          <w:rStyle w:val="mw-headline"/>
+          <w:rFonts w:ascii="Arial" w:eastAsiaTheme="majorEastAsia" w:hAnsi="Arial" w:cs="Arial"/>
+          <w:color w:val="000000"/>
+          <w:sz w:val="29"/>
+          <w:szCs w:val="29"/>
+        </w:rPr>
+        <w:t>Hypoxemic hypoxia</w:t>
+      </w:r>
+      <w:r>
+        <w:rPr>
+          <w:rStyle w:val="mw-editsection-bracket"/>
+          <w:rFonts w:ascii="Arial" w:hAnsi="Arial" w:cs="Arial"/>
+          <w:b w:val="0"/>
+          <w:bCs w:val="0"/>
+          <w:color w:val="54595D"/>
+          <w:sz w:val="24"/>
+          <w:szCs w:val="24"/>
+        </w:rPr>
+        <w:t>[</w:t>
+      </w:r>
+      <w:hyperlink r:id="rId127" w:tooltip="Edit section: Hypoxemic hypoxia" w:history="1">
+        <w:r>
+          <w:rPr>
+            <w:rStyle w:val="Hyperlink"/>
+            <w:rFonts w:ascii="Arial" w:hAnsi="Arial" w:cs="Arial"/>
+            <w:b w:val="0"/>
+            <w:bCs w:val="0"/>
+            <w:color w:val="0B0080"/>
+            <w:sz w:val="24"/>
+            <w:szCs w:val="24"/>
+          </w:rPr>
+          <w:t>edit</w:t>
+        </w:r>
+      </w:hyperlink>
+      <w:r>
+        <w:rPr>
+          <w:rStyle w:val="mw-editsection-bracket"/>
+          <w:rFonts w:ascii="Arial" w:hAnsi="Arial" w:cs="Arial"/>
+          <w:b w:val="0"/>
+          <w:bCs w:val="0"/>
+          <w:color w:val="54595D"/>
+          <w:sz w:val="24"/>
+          <w:szCs w:val="24"/>
+        </w:rPr>
+        <w:t>]</w:t>
+      </w:r>
+    </w:p>
+    <w:p>
+      <w:pPr>
+        <w:shd w:val="clear" w:color="auto" w:fill="FFFFFF"/>
+        <w:rPr>
+          <w:rFonts w:ascii="Arial" w:hAnsi="Arial" w:cs="Arial"/>
+          <w:i/>
+          <w:iCs/>
+          <w:color w:val="202122"/>
+          <w:sz w:val="21"/>
+          <w:szCs w:val="21"/>
+        </w:rPr>
+      </w:pPr>
+      <w:r>
+        <w:rPr>
+          <w:rFonts w:ascii="Arial" w:hAnsi="Arial" w:cs="Arial"/>
+          <w:i/>
+          <w:iCs/>
+          <w:color w:val="202122"/>
+          <w:sz w:val="21"/>
+          <w:szCs w:val="21"/>
+        </w:rPr>
+        <w:t>Main article: </w:t>
+      </w:r>
+      <w:hyperlink r:id="rId128" w:tooltip="Hypoxemia" w:history="1">
+        <w:r>
+          <w:rPr>
+            <w:rStyle w:val="Hyperlink"/>
+            <w:rFonts w:ascii="Arial" w:hAnsi="Arial" w:cs="Arial"/>
+            <w:i/>
+            <w:iCs/>
+            <w:color w:val="0B0080"/>
+            <w:sz w:val="21"/>
+            <w:szCs w:val="21"/>
+          </w:rPr>
+          <w:t>Hypoxemia</w:t>
+        </w:r>
+      </w:hyperlink>
+    </w:p>
+    <w:p>
+      <w:pPr>
+        <w:pStyle w:val="NormalWeb"/>
+        <w:shd w:val="clear" w:color="auto" w:fill="FFFFFF"/>
+        <w:spacing w:before="120" w:beforeAutospacing="0" w:after="120" w:afterAutospacing="0"/>
+        <w:rPr>
+          <w:rFonts w:ascii="Arial" w:hAnsi="Arial" w:cs="Arial"/>
+          <w:color w:val="202122"/>
+          <w:sz w:val="21"/>
+          <w:szCs w:val="21"/>
+        </w:rPr>
+      </w:pPr>
+      <w:r>
+        <w:rPr>
+          <w:rFonts w:ascii="Arial" w:hAnsi="Arial" w:cs="Arial"/>
+          <w:color w:val="202122"/>
+          <w:sz w:val="21"/>
+          <w:szCs w:val="21"/>
+        </w:rPr>
+        <w:t>This refers specifically to hypoxic states where the arterial content of oxygen is insufficient.</w:t>
+      </w:r>
+      <w:hyperlink r:id="rId129" w:anchor="cite_note-24" w:history="1">
+        <w:r>
+          <w:rPr>
+            <w:rStyle w:val="Hyperlink"/>
+            <w:rFonts w:ascii="Arial" w:hAnsi="Arial" w:cs="Arial"/>
+            <w:color w:val="0B0080"/>
+            <w:sz w:val="17"/>
+            <w:szCs w:val="17"/>
+            <w:vertAlign w:val="superscript"/>
+          </w:rPr>
+          <w:t>[24]</w:t>
+        </w:r>
+      </w:hyperlink>
+      <w:r>
+        <w:rPr>
+          <w:rFonts w:ascii="Arial" w:hAnsi="Arial" w:cs="Arial"/>
+          <w:color w:val="202122"/>
+          <w:sz w:val="21"/>
+          <w:szCs w:val="21"/>
+        </w:rPr>
+        <w:t> This can be caused by alterations in </w:t>
+      </w:r>
+      <w:hyperlink r:id="rId130" w:tooltip="Respiratory drive" w:history="1">
+        <w:r>
+          <w:rPr>
+            <w:rStyle w:val="Hyperlink"/>
+            <w:rFonts w:ascii="Arial" w:hAnsi="Arial" w:cs="Arial"/>
+            <w:color w:val="0B0080"/>
+            <w:sz w:val="21"/>
+            <w:szCs w:val="21"/>
+          </w:rPr>
+          <w:t>respiratory drive</w:t>
+        </w:r>
+      </w:hyperlink>
+      <w:r>
+        <w:rPr>
+          <w:rFonts w:ascii="Arial" w:hAnsi="Arial" w:cs="Arial"/>
+          <w:color w:val="202122"/>
+          <w:sz w:val="21"/>
+          <w:szCs w:val="21"/>
+        </w:rPr>
+        <w:t>, such as in </w:t>
+      </w:r>
+      <w:hyperlink r:id="rId131" w:tooltip="Respiratory alkalosis" w:history="1">
+        <w:r>
+          <w:rPr>
+            <w:rStyle w:val="Hyperlink"/>
+            <w:rFonts w:ascii="Arial" w:hAnsi="Arial" w:cs="Arial"/>
+            <w:color w:val="0B0080"/>
+            <w:sz w:val="21"/>
+            <w:szCs w:val="21"/>
+          </w:rPr>
+          <w:t>respiratory alkalosis</w:t>
+        </w:r>
+      </w:hyperlink>
+      <w:r>
+        <w:rPr>
+          <w:rFonts w:ascii="Arial" w:hAnsi="Arial" w:cs="Arial"/>
+          <w:color w:val="202122"/>
+          <w:sz w:val="21"/>
+          <w:szCs w:val="21"/>
+        </w:rPr>
+        <w:t>, physiological or pathological shunting of blood, diseases interfering in lung function resulting in a </w:t>
+      </w:r>
+      <w:hyperlink r:id="rId132" w:tooltip="Ventilation-perfusion mismatch" w:history="1">
+        <w:r>
+          <w:rPr>
+            <w:rStyle w:val="Hyperlink"/>
+            <w:rFonts w:ascii="Arial" w:hAnsi="Arial" w:cs="Arial"/>
+            <w:color w:val="0B0080"/>
+            <w:sz w:val="21"/>
+            <w:szCs w:val="21"/>
+          </w:rPr>
+          <w:t>ventilation-perfusion mismatch</w:t>
+        </w:r>
+      </w:hyperlink>
+      <w:r>
+        <w:rPr>
+          <w:rFonts w:ascii="Arial" w:hAnsi="Arial" w:cs="Arial"/>
+          <w:color w:val="202122"/>
+          <w:sz w:val="21"/>
+          <w:szCs w:val="21"/>
+        </w:rPr>
+        <w:t>, such as a </w:t>
+      </w:r>
+      <w:hyperlink r:id="rId133" w:tooltip="Pulmonary embolus" w:history="1">
+        <w:r>
+          <w:rPr>
+            <w:rStyle w:val="Hyperlink"/>
+            <w:rFonts w:ascii="Arial" w:hAnsi="Arial" w:cs="Arial"/>
+            <w:color w:val="0B0080"/>
+            <w:sz w:val="21"/>
+            <w:szCs w:val="21"/>
+          </w:rPr>
+          <w:t>pulmonary embolus</w:t>
+        </w:r>
+      </w:hyperlink>
+      <w:r>
+        <w:rPr>
+          <w:rFonts w:ascii="Arial" w:hAnsi="Arial" w:cs="Arial"/>
+          <w:color w:val="202122"/>
+          <w:sz w:val="21"/>
+          <w:szCs w:val="21"/>
+        </w:rPr>
+        <w:t>, or alterations in the </w:t>
+      </w:r>
+      <w:hyperlink r:id="rId134" w:tooltip="Partial pressure" w:history="1">
+        <w:r>
+          <w:rPr>
+            <w:rStyle w:val="Hyperlink"/>
+            <w:rFonts w:ascii="Arial" w:hAnsi="Arial" w:cs="Arial"/>
+            <w:color w:val="0B0080"/>
+            <w:sz w:val="21"/>
+            <w:szCs w:val="21"/>
+          </w:rPr>
+          <w:t>partial pressure</w:t>
+        </w:r>
+      </w:hyperlink>
+      <w:r>
+        <w:rPr>
+          <w:rFonts w:ascii="Arial" w:hAnsi="Arial" w:cs="Arial"/>
+          <w:color w:val="202122"/>
+          <w:sz w:val="21"/>
+          <w:szCs w:val="21"/>
+        </w:rPr>
+        <w:t> of oxygen in the environment or lung alveoli, such as may occur at altitude or when diving.</w:t>
+      </w:r>
+    </w:p>
+    <w:p>
+      <w:pPr>
+        <w:pStyle w:val="Heading4"/>
+        <w:shd w:val="clear" w:color="auto" w:fill="FFFFFF"/>
+        <w:spacing w:before="72"/>
+        <w:rPr>
+          <w:rFonts w:ascii="Arial" w:hAnsi="Arial" w:cs="Arial"/>
+          <w:color w:val="000000"/>
+          <w:sz w:val="21"/>
+          <w:szCs w:val="21"/>
+        </w:rPr>
+      </w:pPr>
+      <w:r>
+        <w:rPr>
+          <w:rStyle w:val="mw-headline"/>
+          <w:rFonts w:ascii="Arial" w:hAnsi="Arial" w:cs="Arial"/>
+          <w:color w:val="000000"/>
+          <w:sz w:val="21"/>
+          <w:szCs w:val="21"/>
+        </w:rPr>
+        <w:t>Carbon monoxide poisoning</w:t>
+      </w:r>
+      <w:r>
+        <w:rPr>
+          <w:rStyle w:val="mw-editsection-bracket"/>
+          <w:rFonts w:ascii="Arial" w:hAnsi="Arial" w:cs="Arial"/>
+          <w:b/>
+          <w:bCs/>
+          <w:color w:val="54595D"/>
+        </w:rPr>
+        <w:t>[</w:t>
+      </w:r>
+      <w:hyperlink r:id="rId135" w:tooltip="Edit section: Carbon monoxide poisoning" w:history="1">
+        <w:r>
+          <w:rPr>
+            <w:rStyle w:val="Hyperlink"/>
+            <w:rFonts w:ascii="Arial" w:hAnsi="Arial" w:cs="Arial"/>
+            <w:b/>
+            <w:bCs/>
+            <w:color w:val="0B0080"/>
+          </w:rPr>
+          <w:t>edit</w:t>
+        </w:r>
+      </w:hyperlink>
+      <w:r>
+        <w:rPr>
+          <w:rStyle w:val="mw-editsection-bracket"/>
+          <w:rFonts w:ascii="Arial" w:hAnsi="Arial" w:cs="Arial"/>
+          <w:b/>
+          <w:bCs/>
+          <w:color w:val="54595D"/>
+        </w:rPr>
+        <w:t>]</w:t>
+      </w:r>
+    </w:p>
+    <w:p>
+      <w:pPr>
+        <w:shd w:val="clear" w:color="auto" w:fill="FFFFFF"/>
+        <w:rPr>
+          <w:rFonts w:ascii="Arial" w:hAnsi="Arial" w:cs="Arial"/>
+          <w:i/>
+          <w:iCs/>
+          <w:color w:val="202122"/>
+          <w:sz w:val="21"/>
+          <w:szCs w:val="21"/>
+        </w:rPr>
+      </w:pPr>
+      <w:r>
+        <w:rPr>
+          <w:rFonts w:ascii="Arial" w:hAnsi="Arial" w:cs="Arial"/>
+          <w:i/>
+          <w:iCs/>
+          <w:color w:val="202122"/>
+          <w:sz w:val="21"/>
+          <w:szCs w:val="21"/>
+        </w:rPr>
+        <w:t>Main article: </w:t>
+      </w:r>
+      <w:hyperlink r:id="rId136" w:tooltip="Carbon monoxide poisoning" w:history="1">
+        <w:r>
+          <w:rPr>
+            <w:rStyle w:val="Hyperlink"/>
+            <w:rFonts w:ascii="Arial" w:hAnsi="Arial" w:cs="Arial"/>
+            <w:i/>
+            <w:iCs/>
+            <w:color w:val="0B0080"/>
+            <w:sz w:val="21"/>
+            <w:szCs w:val="21"/>
+          </w:rPr>
+          <w:t>Carbon monoxide poisoning</w:t>
+        </w:r>
+      </w:hyperlink>
+    </w:p>
+    <w:p>
+      <w:pPr>
+        <w:pStyle w:val="NormalWeb"/>
+        <w:shd w:val="clear" w:color="auto" w:fill="FFFFFF"/>
+        <w:spacing w:before="120" w:beforeAutospacing="0" w:after="120" w:afterAutospacing="0"/>
+        <w:rPr>
+          <w:rFonts w:ascii="Arial" w:hAnsi="Arial" w:cs="Arial"/>
+          <w:color w:val="202122"/>
+          <w:sz w:val="21"/>
+          <w:szCs w:val="21"/>
+        </w:rPr>
+      </w:pPr>
+      <w:hyperlink r:id="rId137" w:tooltip="Carbon monoxide" w:history="1">
+        <w:r>
+          <w:rPr>
+            <w:rStyle w:val="Hyperlink"/>
+            <w:rFonts w:ascii="Arial" w:hAnsi="Arial" w:cs="Arial"/>
+            <w:color w:val="0B0080"/>
+            <w:sz w:val="21"/>
+            <w:szCs w:val="21"/>
+          </w:rPr>
+          <w:t>Carbon monoxide</w:t>
+        </w:r>
+      </w:hyperlink>
+      <w:r>
+        <w:rPr>
+          <w:rFonts w:ascii="Arial" w:hAnsi="Arial" w:cs="Arial"/>
+          <w:color w:val="202122"/>
+          <w:sz w:val="21"/>
+          <w:szCs w:val="21"/>
+        </w:rPr>
+        <w:t> competes with oxygen for binding sites on hemoglobin molecules. As carbon monoxide binds with hemoglobin hundreds of times tighter than oxygen, it can prevent the carriage of oxygen.</w:t>
+      </w:r>
+      <w:hyperlink r:id="rId138" w:anchor="cite_note-25" w:history="1">
+        <w:r>
+          <w:rPr>
+            <w:rStyle w:val="Hyperlink"/>
+            <w:rFonts w:ascii="Arial" w:hAnsi="Arial" w:cs="Arial"/>
+            <w:color w:val="0B0080"/>
+            <w:sz w:val="17"/>
+            <w:szCs w:val="17"/>
+            <w:vertAlign w:val="superscript"/>
+          </w:rPr>
+          <w:t>[25]</w:t>
+        </w:r>
+      </w:hyperlink>
+      <w:r>
+        <w:rPr>
+          <w:rFonts w:ascii="Arial" w:hAnsi="Arial" w:cs="Arial"/>
+          <w:color w:val="202122"/>
+          <w:sz w:val="21"/>
+          <w:szCs w:val="21"/>
+        </w:rPr>
+        <w:t> </w:t>
+      </w:r>
+      <w:hyperlink r:id="rId139" w:tooltip="Carbon monoxide" w:history="1">
+        <w:r>
+          <w:rPr>
+            <w:rStyle w:val="Hyperlink"/>
+            <w:rFonts w:ascii="Arial" w:hAnsi="Arial" w:cs="Arial"/>
+            <w:color w:val="0B0080"/>
+            <w:sz w:val="21"/>
+            <w:szCs w:val="21"/>
+          </w:rPr>
+          <w:t>Carbon monoxide</w:t>
+        </w:r>
+      </w:hyperlink>
+      <w:r>
+        <w:rPr>
+          <w:rFonts w:ascii="Arial" w:hAnsi="Arial" w:cs="Arial"/>
+          <w:color w:val="202122"/>
+          <w:sz w:val="21"/>
+          <w:szCs w:val="21"/>
+        </w:rPr>
+        <w:t> poisoning can occur acutely, as with smoke intoxication, or over a period of time, as with cigarette smoking. Due to physiological processes, carbon monoxide is maintained at a resting level of 4–6 ppm. This is increased in urban areas (7–13 ppm) and in smokers (20–40 ppm).</w:t>
+      </w:r>
+      <w:hyperlink r:id="rId140" w:anchor="cite_note-CO_ppm-26" w:history="1">
+        <w:r>
+          <w:rPr>
+            <w:rStyle w:val="Hyperlink"/>
+            <w:rFonts w:ascii="Arial" w:hAnsi="Arial" w:cs="Arial"/>
+            <w:color w:val="0B0080"/>
+            <w:sz w:val="17"/>
+            <w:szCs w:val="17"/>
+            <w:vertAlign w:val="superscript"/>
+          </w:rPr>
+          <w:t>[26]</w:t>
+        </w:r>
+      </w:hyperlink>
+      <w:r>
+        <w:rPr>
+          <w:rFonts w:ascii="Arial" w:hAnsi="Arial" w:cs="Arial"/>
+          <w:color w:val="202122"/>
+          <w:sz w:val="21"/>
+          <w:szCs w:val="21"/>
+        </w:rPr>
+        <w:t> A carbon monoxide level of 40 ppm is equivalent to a reduction in hemoglobin levels of 10 g/L.</w:t>
+      </w:r>
+      <w:hyperlink r:id="rId141" w:anchor="cite_note-CO_ppm-26" w:history="1">
+        <w:r>
+          <w:rPr>
+            <w:rStyle w:val="Hyperlink"/>
+            <w:rFonts w:ascii="Arial" w:hAnsi="Arial" w:cs="Arial"/>
+            <w:color w:val="0B0080"/>
+            <w:sz w:val="17"/>
+            <w:szCs w:val="17"/>
+            <w:vertAlign w:val="superscript"/>
+          </w:rPr>
+          <w:t>[26]</w:t>
+        </w:r>
+      </w:hyperlink>
+      <w:r>
+        <w:rPr>
+          <w:rFonts w:ascii="Arial" w:hAnsi="Arial" w:cs="Arial"/>
+          <w:color w:val="202122"/>
+          <w:sz w:val="21"/>
+          <w:szCs w:val="21"/>
+        </w:rPr>
+        <w:t>{{</w:t>
+      </w:r>
+      <w:proofErr w:type="spellStart"/>
+      <w:r>
+        <w:rPr>
+          <w:rFonts w:ascii="Arial" w:hAnsi="Arial" w:cs="Arial"/>
+          <w:color w:val="202122"/>
+          <w:sz w:val="21"/>
+          <w:szCs w:val="21"/>
+        </w:rPr>
+        <w:t>notetag|The</w:t>
+      </w:r>
+      <w:proofErr w:type="spellEnd"/>
+      <w:r>
+        <w:rPr>
+          <w:rFonts w:ascii="Arial" w:hAnsi="Arial" w:cs="Arial"/>
+          <w:color w:val="202122"/>
+          <w:sz w:val="21"/>
+          <w:szCs w:val="21"/>
+        </w:rPr>
+        <w:t xml:space="preserve"> formula </w:t>
+      </w:r>
+      <w:r>
+        <w:rPr>
+          <w:rStyle w:val="mwe-math-mathml-inline"/>
+          <w:rFonts w:ascii="Arial" w:hAnsi="Arial" w:cs="Arial"/>
+          <w:vanish/>
+          <w:color w:val="202122"/>
+          <w:sz w:val="25"/>
+          <w:szCs w:val="25"/>
+        </w:rPr>
+        <w:t>{\displaystyle Hb_{CO}(\%)={\frac {CO-2.34}{5.09}}}</w:t>
+      </w:r>
+      <w:r>
+        <w:rPr>
+          <w:rFonts w:ascii="Arial" w:hAnsi="Arial" w:cs="Arial"/>
+          <w:noProof/>
+          <w:color w:val="202122"/>
+          <w:sz w:val="21"/>
+          <w:szCs w:val="21"/>
+        </w:rPr>
+        <mc:AlternateContent>
+          <mc:Choice Requires="wps">
+            <w:drawing>
+              <wp:inline distT="0" distB="0" distL="0" distR="0" wp14:anchorId="25C2163F" wp14:editId="6B6A32AB">
+                <wp:extent cx="308610" cy="308610"/>
+                <wp:effectExtent l="0" t="0" r="0" b="0"/>
+                <wp:docPr id="2" name="Rectangle 2" descr="Hb_{CO}(\%)={\frac {CO-2.34}{5.09}}"/>
+                <wp:cNvGraphicFramePr>
+                  <a:graphicFrameLocks xmlns:a="http://schemas.openxmlformats.org/drawingml/2006/main" noChangeAspect="1"/>
+                </wp:cNvGraphicFramePr>
+                <a:graphic xmlns:a="http://schemas.openxmlformats.org/drawingml/2006/main">
+                  <a:graphicData uri="http://schemas.microsoft.com/office/word/2010/wordprocessingShape">
+                    <wps:wsp>
+                      <wps:cNvSpPr>
+                        <a:spLocks noChangeAspect="1" noChangeArrowheads="1"/>
+                      </wps:cNvSpPr>
+                      <wps:spPr bwMode="auto">
+                        <a:xfrm>
+                          <a:off x="0" y="0"/>
+                          <a:ext cx="308610" cy="308610"/>
+                        </a:xfrm>
+                        <a:prstGeom prst="rect">
+                          <a:avLst/>
+                        </a:prstGeom>
+                        <a:noFill/>
+                        <a:ln>
+                          <a:noFill/>
+                        </a:ln>
+                        <a:extLst>
+                          <a:ext uri="{909E8E84-426E-40DD-AFC4-6F175D3DCCD1}">
+                            <a14:hiddenFill xmlns:a14="http://schemas.microsoft.com/office/drawing/2010/main">
+                              <a:solidFill>
+                                <a:srgbClr val="FFFFFF"/>
+                              </a:solidFill>
+                            </a14:hiddenFill>
+                          </a:ext>
+                          <a:ext uri="{91240B29-F687-4F45-9708-019B960494DF}">
+                            <a14:hiddenLine xmlns:a14="http://schemas.microsoft.com/office/drawing/2010/main" w="9525">
+                              <a:solidFill>
+                                <a:srgbClr val="000000"/>
+                              </a:solidFill>
+                              <a:miter lim="800000"/>
+                              <a:headEnd/>
+                              <a:tailEnd/>
+                            </a14:hiddenLine>
+                          </a:ext>
+                        </a:extLst>
+                      </wps:spPr>
+                      <wps:bodyPr rot="0" vert="horz" wrap="square" lIns="91440" tIns="45720" rIns="91440" bIns="45720" anchor="t" anchorCtr="0" upright="1">
+                        <a:noAutofit/>
+                      </wps:bodyPr>
+                    </wps:wsp>
+                  </a:graphicData>
+                </a:graphic>
+              </wp:inline>
+            </w:drawing>
+          </mc:Choice>
+          <mc:Fallback>
+            <w:pict>
+              <v:rect w14:anchorId="0349DD8D" id="Rectangle 2" o:spid="_x0000_s1026" alt="Hb_{CO}(\%)={\frac {CO-2.34}{5.09}}" style="width:24.3pt;height:24.3pt;visibility:visible;mso-wrap-style:square;mso-left-percent:-10001;mso-top-percent:-10001;mso-position-horizontal:absolute;mso-position-horizontal-relative:char;mso-position-vertical:absolute;mso-position-vertical-relative:line;mso-left-percent:-10001;mso-top-percent:-10001;v-text-anchor:top" o:gfxdata="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" filled="f" stroked="f">
+                <o:lock v:ext="edit" aspectratio="t"/>
+                <w10:anchorlock/>
+              </v:rect>
+            </w:pict>
+          </mc:Fallback>
+        </mc:AlternateContent>
+      </w:r>
+      <w:r>
+        <w:rPr>
+          <w:rFonts w:ascii="Arial" w:hAnsi="Arial" w:cs="Arial"/>
+          <w:color w:val="202122"/>
+          <w:sz w:val="21"/>
+          <w:szCs w:val="21"/>
+        </w:rPr>
+        <w:t> can be used to calculate the amount of carbon monoxide-bound hemoglobin. For example, at carbon monoxide level of 5 ppm, </w:t>
+      </w:r>
+      <w:r>
+        <w:rPr>
+          <w:rStyle w:val="mwe-math-mathml-inline"/>
+          <w:rFonts w:ascii="Arial" w:hAnsi="Arial" w:cs="Arial"/>
+          <w:vanish/>
+          <w:color w:val="202122"/>
+          <w:sz w:val="25"/>
+          <w:szCs w:val="25"/>
+        </w:rPr>
+        <w:t>{\displaystyle ={\frac {5-2.34}{5.09}}=.5\%}</w:t>
+      </w:r>
+      <w:r>
+        <w:rPr>
+          <w:rFonts w:ascii="Arial" w:hAnsi="Arial" w:cs="Arial"/>
+          <w:noProof/>
+          <w:color w:val="202122"/>
+          <w:sz w:val="21"/>
+          <w:szCs w:val="21"/>
+        </w:rPr>
+        <mc:AlternateContent>
+          <mc:Choice Requires="wps">
+            <w:drawing>
+              <wp:inline distT="0" distB="0" distL="0" distR="0" wp14:anchorId="21DC3E63" wp14:editId="46696063">
+                <wp:extent cx="308610" cy="308610"/>
+                <wp:effectExtent l="0" t="0" r="0" b="0"/>
+                <wp:docPr id="1" name="Rectangle 1" descr="={\frac {5-2.34}{5.09}}=.5\%"/>
+                <wp:cNvGraphicFramePr>
+                  <a:graphicFrameLocks xmlns:a="http://schemas.openxmlformats.org/drawingml/2006/main" noChangeAspect="1"/>
+                </wp:cNvGraphicFramePr>
+                <a:graphic xmlns:a="http://schemas.openxmlformats.org/drawingml/2006/main">
+                  <a:graphicData uri="http://schemas.microsoft.com/office/word/2010/wordprocessingShape">
+                    <wps:wsp>
+                      <wps:cNvSpPr>
+                        <a:spLocks noChangeAspect="1" noChangeArrowheads="1"/>
+                      </wps:cNvSpPr>
+                      <wps:spPr bwMode="auto">
+                        <a:xfrm>
+                          <a:off x="0" y="0"/>
+                          <a:ext cx="308610" cy="308610"/>
+                        </a:xfrm>
+                        <a:prstGeom prst="rect">
+                          <a:avLst/>
+                        </a:prstGeom>
+                        <a:noFill/>
+                        <a:ln>
+                          <a:noFill/>
+                        </a:ln>
+                        <a:extLst>
+                          <a:ext uri="{909E8E84-426E-40DD-AFC4-6F175D3DCCD1}">
+                            <a14:hiddenFill xmlns:a14="http://schemas.microsoft.com/office/drawing/2010/main">
+                              <a:solidFill>
+                                <a:srgbClr val="FFFFFF"/>
+                              </a:solidFill>
+                            </a14:hiddenFill>
+                          </a:ext>
+                          <a:ext uri="{91240B29-F687-4F45-9708-019B960494DF}">
+                            <a14:hiddenLine xmlns:a14="http://schemas.microsoft.com/office/drawing/2010/main" w="9525">
+                              <a:solidFill>
+                                <a:srgbClr val="000000"/>
+                              </a:solidFill>
+                              <a:miter lim="800000"/>
+                              <a:headEnd/>
+                              <a:tailEnd/>
+                            </a14:hiddenLine>
+                          </a:ext>
+                        </a:extLst>
+                      </wps:spPr>
+                      <wps:bodyPr rot="0" vert="horz" wrap="square" lIns="91440" tIns="45720" rIns="91440" bIns="45720" anchor="t" anchorCtr="0" upright="1">
+                        <a:noAutofit/>
+                      </wps:bodyPr>
+                    </wps:wsp>
+                  </a:graphicData>
+                </a:graphic>
+              </wp:inline>
+            </w:drawing>
+          </mc:Choice>
+          <mc:Fallback>
+            <w:pict>
+              <v:rect w14:anchorId="6B27F513" id="Rectangle 1" o:spid="_x0000_s1026" alt="={\frac {5-2.34}{5.09}}=.5\%" style="width:24.3pt;height:24.3pt;visibility:visible;mso-wrap-style:square;mso-left-percent:-10001;mso-top-percent:-10001;mso-position-horizontal:absolute;mso-position-horizontal-relative:char;mso-position-vertical:absolute;mso-position-vertical-relative:line;mso-left-percent:-10001;mso-top-percent:-10001;v-text-anchor:top" o:gfxdata="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" filled="f" stroked="f">
+                <o:lock v:ext="edit" aspectratio="t"/>
+                <w10:anchorlock/>
+              </v:rect>
+            </w:pict>
+          </mc:Fallback>
+        </mc:AlternateContent>
+      </w:r>
+      <w:r>
+        <w:rPr>
+          <w:rFonts w:ascii="Arial" w:hAnsi="Arial" w:cs="Arial"/>
+          <w:color w:val="202122"/>
+          <w:sz w:val="21"/>
+          <w:szCs w:val="21"/>
+        </w:rPr>
+        <w:t>, or a loss of half a percent of their blood's hemoglobin.</w:t>
+      </w:r>
+      <w:hyperlink r:id="rId142" w:anchor="cite_note-CO_ppm-26" w:history="1">
+        <w:r>
+          <w:rPr>
+            <w:rStyle w:val="Hyperlink"/>
+            <w:rFonts w:ascii="Arial" w:hAnsi="Arial" w:cs="Arial"/>
+            <w:color w:val="0B0080"/>
+            <w:sz w:val="17"/>
+            <w:szCs w:val="17"/>
+            <w:vertAlign w:val="superscript"/>
+          </w:rPr>
+          <w:t>[26]</w:t>
+        </w:r>
+      </w:hyperlink>
+    </w:p>
+    <w:p>
+      <w:pPr>
+        <w:pStyle w:val="NormalWeb"/>
+        <w:shd w:val="clear" w:color="auto" w:fill="FFFFFF"/>
+        <w:spacing w:before="120" w:beforeAutospacing="0" w:after="120" w:afterAutospacing="0"/>
+        <w:rPr>
+          <w:rFonts w:ascii="Arial" w:hAnsi="Arial" w:cs="Arial"/>
+          <w:color w:val="202122"/>
+          <w:sz w:val="21"/>
+          <w:szCs w:val="21"/>
+        </w:rPr>
+      </w:pPr>
+      <w:r>
+        <w:rPr>
+          <w:rFonts w:ascii="Arial" w:hAnsi="Arial" w:cs="Arial"/>
+          <w:color w:val="202122"/>
+          <w:sz w:val="21"/>
+          <w:szCs w:val="21"/>
+        </w:rPr>
+        <w:t>CO has a second toxic effect, namely removing the allosteric shift of the oxygen dissociation curve and shifting the foot of the curve to the left. In so doing, the hemoglobin is less likely to release its oxygens at the peripheral tissues.</w:t>
+      </w:r>
+      <w:hyperlink r:id="rId143" w:anchor="cite_note-MARTIN1999-21" w:history="1">
+        <w:r>
+          <w:rPr>
+            <w:rStyle w:val="Hyperlink"/>
+            <w:rFonts w:ascii="Arial" w:hAnsi="Arial" w:cs="Arial"/>
+            <w:color w:val="0B0080"/>
+            <w:sz w:val="17"/>
+            <w:szCs w:val="17"/>
+            <w:vertAlign w:val="superscript"/>
+          </w:rPr>
+          <w:t>[21]</w:t>
+        </w:r>
+      </w:hyperlink>
+      <w:r>
+        <w:rPr>
+          <w:rFonts w:ascii="Arial" w:hAnsi="Arial" w:cs="Arial"/>
+          <w:color w:val="202122"/>
+          <w:sz w:val="21"/>
+          <w:szCs w:val="21"/>
+        </w:rPr>
+        <w:t> Certain </w:t>
+      </w:r>
+      <w:hyperlink r:id="rId144" w:tooltip="Hemoglobinopathies" w:history="1">
+        <w:r>
+          <w:rPr>
+            <w:rStyle w:val="Hyperlink"/>
+            <w:rFonts w:ascii="Arial" w:hAnsi="Arial" w:cs="Arial"/>
+            <w:color w:val="0B0080"/>
+            <w:sz w:val="21"/>
+            <w:szCs w:val="21"/>
+          </w:rPr>
+          <w:t>abnormal hemoglobin variants</w:t>
+        </w:r>
+      </w:hyperlink>
+      <w:r>
+        <w:rPr>
+          <w:rFonts w:ascii="Arial" w:hAnsi="Arial" w:cs="Arial"/>
+          <w:color w:val="202122"/>
+          <w:sz w:val="21"/>
+          <w:szCs w:val="21"/>
+        </w:rPr>
+        <w:t> also have higher than normal affinity for oxygen, and so are also poor at delivering oxygen to the periphery.</w:t>
+      </w:r>
+    </w:p>
+    <w:p>
+      <w:pPr>
+        <w:pStyle w:val="Heading4"/>
+        <w:shd w:val="clear" w:color="auto" w:fill="FFFFFF"/>
+        <w:spacing w:before="72"/>
+        <w:rPr>
+          <w:rFonts w:ascii="Arial" w:hAnsi="Arial" w:cs="Arial"/>
+          <w:color w:val="000000"/>
+          <w:sz w:val="21"/>
+          <w:szCs w:val="21"/>
+        </w:rPr>
+      </w:pPr>
+      <w:r>
+        <w:rPr>
+          <w:rStyle w:val="mw-headline"/>
+          <w:rFonts w:ascii="Arial" w:hAnsi="Arial" w:cs="Arial"/>
+          <w:color w:val="000000"/>
+          <w:sz w:val="21"/>
+          <w:szCs w:val="21"/>
+        </w:rPr>
+        <w:t>Altitude</w:t>
+      </w:r>
+      <w:r>
+        <w:rPr>
+          <w:rStyle w:val="mw-editsection-bracket"/>
+          <w:rFonts w:ascii="Arial" w:hAnsi="Arial" w:cs="Arial"/>
+          <w:b/>
+          <w:bCs/>
+          <w:color w:val="54595D"/>
+        </w:rPr>
+        <w:t>[</w:t>
+      </w:r>
+      <w:hyperlink r:id="rId145" w:tooltip="Edit section: Altitude" w:history="1">
+        <w:r>
+          <w:rPr>
+            <w:rStyle w:val="Hyperlink"/>
+            <w:rFonts w:ascii="Arial" w:hAnsi="Arial" w:cs="Arial"/>
+            <w:b/>
+            <w:bCs/>
+            <w:color w:val="0B0080"/>
+          </w:rPr>
+          <w:t>edit</w:t>
+        </w:r>
+      </w:hyperlink>
+      <w:r>
+        <w:rPr>
+          <w:rStyle w:val="mw-editsection-bracket"/>
+          <w:rFonts w:ascii="Arial" w:hAnsi="Arial" w:cs="Arial"/>
+          <w:b/>
+          <w:bCs/>
+          <w:color w:val="54595D"/>
+        </w:rPr>
+        <w:t>]</w:t>
+      </w:r>
+    </w:p>
+    <w:p>
+      <w:pPr>
+        <w:shd w:val="clear" w:color="auto" w:fill="FFFFFF"/>
+        <w:rPr>
+          <w:rFonts w:ascii="Arial" w:hAnsi="Arial" w:cs="Arial"/>
+          <w:i/>
+          <w:iCs/>
+          <w:color w:val="202122"/>
+          <w:sz w:val="21"/>
+          <w:szCs w:val="21"/>
+        </w:rPr>
+      </w:pPr>
+      <w:r>
+        <w:rPr>
+          <w:rFonts w:ascii="Arial" w:hAnsi="Arial" w:cs="Arial"/>
+          <w:i/>
+          <w:iCs/>
+          <w:color w:val="202122"/>
+          <w:sz w:val="21"/>
+          <w:szCs w:val="21"/>
+        </w:rPr>
+        <w:t>Main article: </w:t>
+      </w:r>
+      <w:hyperlink r:id="rId146" w:tooltip="Altitude sickness" w:history="1">
+        <w:r>
+          <w:rPr>
+            <w:rStyle w:val="Hyperlink"/>
+            <w:rFonts w:ascii="Arial" w:hAnsi="Arial" w:cs="Arial"/>
+            <w:i/>
+            <w:iCs/>
+            <w:color w:val="0B0080"/>
+            <w:sz w:val="21"/>
+            <w:szCs w:val="21"/>
+          </w:rPr>
+          <w:t>Altitude sickness</w:t>
+        </w:r>
+      </w:hyperlink>
+    </w:p>
+    <w:p>
+      <w:pPr>
+        <w:pStyle w:val="NormalWeb"/>
+        <w:shd w:val="clear" w:color="auto" w:fill="FFFFFF"/>
+        <w:spacing w:before="120" w:beforeAutospacing="0" w:after="120" w:afterAutospacing="0"/>
+        <w:rPr>
+          <w:rFonts w:ascii="Arial" w:hAnsi="Arial" w:cs="Arial"/>
+          <w:color w:val="202122"/>
+          <w:sz w:val="21"/>
+          <w:szCs w:val="21"/>
+        </w:rPr>
+      </w:pPr>
+      <w:r>
+        <w:rPr>
+          <w:rFonts w:ascii="Arial" w:hAnsi="Arial" w:cs="Arial"/>
+          <w:color w:val="202122"/>
+          <w:sz w:val="21"/>
+          <w:szCs w:val="21"/>
+        </w:rPr>
+        <w:t>Atmospheric pressure reduces with altitude and with it, the amount of oxygen.</w:t>
+      </w:r>
+      <w:hyperlink r:id="rId147" w:anchor="cite_note-netzer-27" w:history="1">
+        <w:r>
+          <w:rPr>
+            <w:rStyle w:val="Hyperlink"/>
+            <w:rFonts w:ascii="Arial" w:hAnsi="Arial" w:cs="Arial"/>
+            <w:color w:val="0B0080"/>
+            <w:sz w:val="17"/>
+            <w:szCs w:val="17"/>
+            <w:vertAlign w:val="superscript"/>
+          </w:rPr>
+          <w:t>[27]</w:t>
+        </w:r>
+      </w:hyperlink>
+      <w:r>
+        <w:rPr>
+          <w:rFonts w:ascii="Arial" w:hAnsi="Arial" w:cs="Arial"/>
+          <w:color w:val="202122"/>
+          <w:sz w:val="21"/>
+          <w:szCs w:val="21"/>
+        </w:rPr>
+        <w:t> The reduction in the partial pressure of inspired oxygen at higher altitudes lowers the oxygen saturation of the blood, ultimately leading to hypoxia.</w:t>
+      </w:r>
+      <w:hyperlink r:id="rId148" w:anchor="cite_note-netzer-27" w:history="1">
+        <w:r>
+          <w:rPr>
+            <w:rStyle w:val="Hyperlink"/>
+            <w:rFonts w:ascii="Arial" w:hAnsi="Arial" w:cs="Arial"/>
+            <w:color w:val="0B0080"/>
+            <w:sz w:val="17"/>
+            <w:szCs w:val="17"/>
+            <w:vertAlign w:val="superscript"/>
+          </w:rPr>
+          <w:t>[27]</w:t>
+        </w:r>
+      </w:hyperlink>
+      <w:r>
+        <w:rPr>
+          <w:rFonts w:ascii="Arial" w:hAnsi="Arial" w:cs="Arial"/>
+          <w:color w:val="202122"/>
+          <w:sz w:val="21"/>
+          <w:szCs w:val="21"/>
+        </w:rPr>
+        <w:t xml:space="preserve"> The clinical features of altitude sickness include: sleep problems, dizziness, headache and </w:t>
+      </w:r>
+      <w:proofErr w:type="spellStart"/>
+      <w:r>
+        <w:rPr>
+          <w:rFonts w:ascii="Arial" w:hAnsi="Arial" w:cs="Arial"/>
+          <w:color w:val="202122"/>
+          <w:sz w:val="21"/>
+          <w:szCs w:val="21"/>
+        </w:rPr>
+        <w:t>oedema</w:t>
+      </w:r>
+      <w:proofErr w:type="spellEnd"/>
+      <w:r>
+        <w:rPr>
+          <w:rFonts w:ascii="Arial" w:hAnsi="Arial" w:cs="Arial"/>
+          <w:color w:val="202122"/>
+          <w:sz w:val="21"/>
+          <w:szCs w:val="21"/>
+        </w:rPr>
+        <w:t>.</w:t>
+      </w:r>
+      <w:hyperlink r:id="rId149" w:anchor="cite_note-netzer-27" w:history="1">
+        <w:r>
+          <w:rPr>
+            <w:rStyle w:val="Hyperlink"/>
+            <w:rFonts w:ascii="Arial" w:hAnsi="Arial" w:cs="Arial"/>
+            <w:color w:val="0B0080"/>
+            <w:sz w:val="17"/>
+            <w:szCs w:val="17"/>
+            <w:vertAlign w:val="superscript"/>
+          </w:rPr>
+          <w:t>[27]</w:t>
+        </w:r>
+      </w:hyperlink>
+    </w:p>
+    <w:p>
+      <w:pPr>
+        <w:pStyle w:val="Heading4"/>
+        <w:shd w:val="clear" w:color="auto" w:fill="FFFFFF"/>
+        <w:spacing w:before="72"/>
+        <w:rPr>
+          <w:rFonts w:ascii="Arial" w:hAnsi="Arial" w:cs="Arial"/>
+          <w:color w:val="000000"/>
+          <w:sz w:val="21"/>
+          <w:szCs w:val="21"/>
+        </w:rPr>
+      </w:pPr>
+      <w:r>
+        <w:rPr>
+          <w:rStyle w:val="mw-headline"/>
+          <w:rFonts w:ascii="Arial" w:hAnsi="Arial" w:cs="Arial"/>
+          <w:color w:val="000000"/>
+          <w:sz w:val="21"/>
+          <w:szCs w:val="21"/>
+        </w:rPr>
+        <w:t>Hypoxic breathing gases</w:t>
+      </w:r>
+      <w:r>
+        <w:rPr>
+          <w:rStyle w:val="mw-editsection-bracket"/>
+          <w:rFonts w:ascii="Arial" w:hAnsi="Arial" w:cs="Arial"/>
+          <w:b/>
+          <w:bCs/>
+          <w:color w:val="54595D"/>
+        </w:rPr>
+        <w:t>[</w:t>
+      </w:r>
+      <w:hyperlink r:id="rId150" w:tooltip="Edit section: Hypoxic breathing gases" w:history="1">
+        <w:r>
+          <w:rPr>
+            <w:rStyle w:val="Hyperlink"/>
+            <w:rFonts w:ascii="Arial" w:hAnsi="Arial" w:cs="Arial"/>
+            <w:b/>
+            <w:bCs/>
+            <w:color w:val="0B0080"/>
+          </w:rPr>
+          <w:t>edit</w:t>
+        </w:r>
+      </w:hyperlink>
+      <w:r>
+        <w:rPr>
+          <w:rStyle w:val="mw-editsection-bracket"/>
+          <w:rFonts w:ascii="Arial" w:hAnsi="Arial" w:cs="Arial"/>
+          <w:b/>
+          <w:bCs/>
+          <w:color w:val="54595D"/>
+        </w:rPr>
+        <w:t>]</w:t>
+      </w:r>
+    </w:p>
+    <w:p>
+      <w:pPr>
+        <w:shd w:val="clear" w:color="auto" w:fill="FFFFFF"/>
+        <w:rPr>
+          <w:rFonts w:ascii="Arial" w:hAnsi="Arial" w:cs="Arial"/>
+          <w:i/>
+          <w:iCs/>
+          <w:color w:val="202122"/>
+          <w:sz w:val="21"/>
+          <w:szCs w:val="21"/>
+        </w:rPr>
+      </w:pPr>
+      <w:r>
+        <w:rPr>
+          <w:rFonts w:ascii="Arial" w:hAnsi="Arial" w:cs="Arial"/>
+          <w:i/>
+          <w:iCs/>
+          <w:color w:val="202122"/>
+          <w:sz w:val="21"/>
+          <w:szCs w:val="21"/>
+        </w:rPr>
+        <w:t>Main articles: </w:t>
+      </w:r>
+      <w:hyperlink r:id="rId151" w:tooltip="Inert gas asphyxiation" w:history="1">
+        <w:r>
+          <w:rPr>
+            <w:rStyle w:val="Hyperlink"/>
+            <w:rFonts w:ascii="Arial" w:hAnsi="Arial" w:cs="Arial"/>
+            <w:i/>
+            <w:iCs/>
+            <w:color w:val="0B0080"/>
+            <w:sz w:val="21"/>
+            <w:szCs w:val="21"/>
+          </w:rPr>
+          <w:t>Inert gas asphyxiation</w:t>
+        </w:r>
+      </w:hyperlink>
+      <w:r>
+        <w:rPr>
+          <w:rFonts w:ascii="Arial" w:hAnsi="Arial" w:cs="Arial"/>
+          <w:i/>
+          <w:iCs/>
+          <w:color w:val="202122"/>
+          <w:sz w:val="21"/>
+          <w:szCs w:val="21"/>
+        </w:rPr>
+        <w:t> and </w:t>
+      </w:r>
+      <w:hyperlink r:id="rId152" w:tooltip="Asphyxiant gases" w:history="1">
+        <w:r>
+          <w:rPr>
+            <w:rStyle w:val="Hyperlink"/>
+            <w:rFonts w:ascii="Arial" w:hAnsi="Arial" w:cs="Arial"/>
+            <w:i/>
+            <w:iCs/>
+            <w:color w:val="0B0080"/>
+            <w:sz w:val="21"/>
+            <w:szCs w:val="21"/>
+          </w:rPr>
+          <w:t>Asphyxiant gases</w:t>
+        </w:r>
+      </w:hyperlink>
+    </w:p>
+    <w:p>
+      <w:pPr>
+        <w:pStyle w:val="NormalWeb"/>
+        <w:shd w:val="clear" w:color="auto" w:fill="FFFFFF"/>
+        <w:spacing w:before="120" w:beforeAutospacing="0" w:after="120" w:afterAutospacing="0"/>
+        <w:rPr>
+          <w:rFonts w:ascii="Arial" w:hAnsi="Arial" w:cs="Arial"/>
+          <w:color w:val="202122"/>
+          <w:sz w:val="21"/>
+          <w:szCs w:val="21"/>
+        </w:rPr>
+      </w:pPr>
+      <w:r>
+        <w:rPr>
+          <w:rFonts w:ascii="Arial" w:hAnsi="Arial" w:cs="Arial"/>
+          <w:color w:val="202122"/>
+          <w:sz w:val="21"/>
+          <w:szCs w:val="21"/>
+        </w:rPr>
+        <w:t>The </w:t>
+      </w:r>
+      <w:hyperlink r:id="rId153" w:tooltip="Breathing gas" w:history="1">
+        <w:r>
+          <w:rPr>
+            <w:rStyle w:val="Hyperlink"/>
+            <w:rFonts w:ascii="Arial" w:hAnsi="Arial" w:cs="Arial"/>
+            <w:color w:val="0B0080"/>
+            <w:sz w:val="21"/>
+            <w:szCs w:val="21"/>
+          </w:rPr>
+          <w:t>breathing gas</w:t>
+        </w:r>
+      </w:hyperlink>
+      <w:r>
+        <w:rPr>
+          <w:rFonts w:ascii="Arial" w:hAnsi="Arial" w:cs="Arial"/>
+          <w:color w:val="202122"/>
+          <w:sz w:val="21"/>
+          <w:szCs w:val="21"/>
+        </w:rPr>
+        <w:t> in </w:t>
+      </w:r>
+      <w:hyperlink r:id="rId154" w:tooltip="Underwater diving" w:history="1">
+        <w:r>
+          <w:rPr>
+            <w:rStyle w:val="Hyperlink"/>
+            <w:rFonts w:ascii="Arial" w:hAnsi="Arial" w:cs="Arial"/>
+            <w:color w:val="0B0080"/>
+            <w:sz w:val="21"/>
+            <w:szCs w:val="21"/>
+          </w:rPr>
+          <w:t>underwater diving</w:t>
+        </w:r>
+      </w:hyperlink>
+      <w:r>
+        <w:rPr>
+          <w:rFonts w:ascii="Arial" w:hAnsi="Arial" w:cs="Arial"/>
+          <w:color w:val="202122"/>
+          <w:sz w:val="21"/>
+          <w:szCs w:val="21"/>
+        </w:rPr>
+        <w:t xml:space="preserve"> may contain an insufficient partial pressure of oxygen, particularly in malfunction of rebreathers. Such situations may lead to unconsciousness without symptoms since carbon dioxide levels are normal and the human body senses pure hypoxia poorly. Hypoxic breathing gases can be defined as mixtures with a lower oxygen fraction than air, though </w:t>
+      </w:r>
+      <w:r>
+        <w:rPr>
+          <w:rFonts w:ascii="Arial" w:hAnsi="Arial" w:cs="Arial"/>
+          <w:color w:val="202122"/>
+          <w:sz w:val="21"/>
+          <w:szCs w:val="21"/>
+        </w:rPr>
+        <w:lastRenderedPageBreak/>
+        <w:t xml:space="preserve">gases containing sufficient oxygen to reliably maintain consciousness at normal sea level atmospheric pressure may be described as </w:t>
+      </w:r>
+      <w:proofErr w:type="spellStart"/>
+      <w:r>
+        <w:rPr>
+          <w:rFonts w:ascii="Arial" w:hAnsi="Arial" w:cs="Arial"/>
+          <w:color w:val="202122"/>
+          <w:sz w:val="21"/>
+          <w:szCs w:val="21"/>
+        </w:rPr>
+        <w:t>normoxic</w:t>
+      </w:r>
+      <w:proofErr w:type="spellEnd"/>
+      <w:r>
+        <w:rPr>
+          <w:rFonts w:ascii="Arial" w:hAnsi="Arial" w:cs="Arial"/>
+          <w:color w:val="202122"/>
+          <w:sz w:val="21"/>
+          <w:szCs w:val="21"/>
+        </w:rPr>
+        <w:t xml:space="preserve"> even when slightly hypoxic. Hypoxic mixtures in this context are those which will not reliably maintain consciousness at sea level pressure. Gases with as little as 2% oxygen by volume in a helium diluent are used for deep diving operations. The ambient pressure at 190 </w:t>
+      </w:r>
+      <w:proofErr w:type="spellStart"/>
+      <w:r>
+        <w:rPr>
+          <w:rFonts w:ascii="Arial" w:hAnsi="Arial" w:cs="Arial"/>
+          <w:color w:val="202122"/>
+          <w:sz w:val="21"/>
+          <w:szCs w:val="21"/>
+        </w:rPr>
+        <w:fldChar w:fldCharType="begin"/>
+      </w:r>
+      <w:r>
+        <w:rPr>
+          <w:rFonts w:ascii="Arial" w:hAnsi="Arial" w:cs="Arial"/>
+          <w:color w:val="202122"/>
+          <w:sz w:val="21"/>
+          <w:szCs w:val="21"/>
+        </w:rPr>
+        <w:instrText xml:space="preserve"> HYPERLINK "https://en.wikipedia.org/wiki/Msw" \o "Msw" </w:instrText>
+      </w:r>
+      <w:r>
+        <w:rPr>
+          <w:rFonts w:ascii="Arial" w:hAnsi="Arial" w:cs="Arial"/>
+          <w:color w:val="202122"/>
+          <w:sz w:val="21"/>
+          <w:szCs w:val="21"/>
+        </w:rPr>
+        <w:fldChar w:fldCharType="separate"/>
+      </w:r>
+      <w:r>
+        <w:rPr>
+          <w:rStyle w:val="Hyperlink"/>
+          <w:rFonts w:ascii="Arial" w:hAnsi="Arial" w:cs="Arial"/>
+          <w:color w:val="0B0080"/>
+          <w:sz w:val="21"/>
+          <w:szCs w:val="21"/>
+        </w:rPr>
+        <w:t>msw</w:t>
+      </w:r>
+      <w:proofErr w:type="spellEnd"/>
+      <w:r>
+        <w:rPr>
+          <w:rFonts w:ascii="Arial" w:hAnsi="Arial" w:cs="Arial"/>
+          <w:color w:val="202122"/>
+          <w:sz w:val="21"/>
+          <w:szCs w:val="21"/>
+        </w:rPr>
+        <w:fldChar w:fldCharType="end"/>
+      </w:r>
+      <w:r>
+        <w:rPr>
+          <w:rFonts w:ascii="Arial" w:hAnsi="Arial" w:cs="Arial"/>
+          <w:color w:val="202122"/>
+          <w:sz w:val="21"/>
+          <w:szCs w:val="21"/>
+        </w:rPr>
+        <w:t> is sufficient to provide a partial pressure of about 0.4 bar, which is suitable for </w:t>
+      </w:r>
+      <w:hyperlink r:id="rId155" w:tooltip="Saturation diving" w:history="1">
+        <w:r>
+          <w:rPr>
+            <w:rStyle w:val="Hyperlink"/>
+            <w:rFonts w:ascii="Arial" w:hAnsi="Arial" w:cs="Arial"/>
+            <w:color w:val="0B0080"/>
+            <w:sz w:val="21"/>
+            <w:szCs w:val="21"/>
+          </w:rPr>
+          <w:t>saturation diving</w:t>
+        </w:r>
+      </w:hyperlink>
+      <w:r>
+        <w:rPr>
+          <w:rFonts w:ascii="Arial" w:hAnsi="Arial" w:cs="Arial"/>
+          <w:color w:val="202122"/>
+          <w:sz w:val="21"/>
+          <w:szCs w:val="21"/>
+        </w:rPr>
+        <w:t>. As the divers are </w:t>
+      </w:r>
+      <w:hyperlink r:id="rId156" w:tooltip="Decompression (diving)" w:history="1">
+        <w:r>
+          <w:rPr>
+            <w:rStyle w:val="Hyperlink"/>
+            <w:rFonts w:ascii="Arial" w:hAnsi="Arial" w:cs="Arial"/>
+            <w:color w:val="0B0080"/>
+            <w:sz w:val="21"/>
+            <w:szCs w:val="21"/>
+          </w:rPr>
+          <w:t>decompressed</w:t>
+        </w:r>
+      </w:hyperlink>
+      <w:r>
+        <w:rPr>
+          <w:rFonts w:ascii="Arial" w:hAnsi="Arial" w:cs="Arial"/>
+          <w:color w:val="202122"/>
+          <w:sz w:val="21"/>
+          <w:szCs w:val="21"/>
+        </w:rPr>
+        <w:t>, the breathing gas must be oxygenated to maintain a breathable atmosphere.</w:t>
+      </w:r>
+      <w:hyperlink r:id="rId157" w:anchor="cite_note-usn_ch15-28" w:history="1">
+        <w:r>
+          <w:rPr>
+            <w:rStyle w:val="Hyperlink"/>
+            <w:rFonts w:ascii="Arial" w:hAnsi="Arial" w:cs="Arial"/>
+            <w:color w:val="0B0080"/>
+            <w:sz w:val="17"/>
+            <w:szCs w:val="17"/>
+            <w:vertAlign w:val="superscript"/>
+          </w:rPr>
+          <w:t>[28]</w:t>
+        </w:r>
+      </w:hyperlink>
+    </w:p>
+    <w:p>
+      <w:pPr>
+        <w:pStyle w:val="NormalWeb"/>
+        <w:shd w:val="clear" w:color="auto" w:fill="FFFFFF"/>
+        <w:spacing w:before="120" w:beforeAutospacing="0" w:after="120" w:afterAutospacing="0"/>
+        <w:rPr>
+          <w:rFonts w:ascii="Arial" w:hAnsi="Arial" w:cs="Arial"/>
+          <w:color w:val="202122"/>
+          <w:sz w:val="21"/>
+          <w:szCs w:val="21"/>
+        </w:rPr>
+      </w:pPr>
+      <w:r>
+        <w:rPr>
+          <w:rFonts w:ascii="Arial" w:hAnsi="Arial" w:cs="Arial"/>
+          <w:color w:val="202122"/>
+          <w:sz w:val="21"/>
+          <w:szCs w:val="21"/>
+        </w:rPr>
+        <w:t>Inert gas asphyxiation may be deliberate with use of a </w:t>
+      </w:r>
+      <w:hyperlink r:id="rId158" w:tooltip="Suicide bag" w:history="1">
+        <w:r>
+          <w:rPr>
+            <w:rStyle w:val="Hyperlink"/>
+            <w:rFonts w:ascii="Arial" w:hAnsi="Arial" w:cs="Arial"/>
+            <w:color w:val="0B0080"/>
+            <w:sz w:val="21"/>
+            <w:szCs w:val="21"/>
+          </w:rPr>
+          <w:t>suicide bag</w:t>
+        </w:r>
+      </w:hyperlink>
+      <w:r>
+        <w:rPr>
+          <w:rFonts w:ascii="Arial" w:hAnsi="Arial" w:cs="Arial"/>
+          <w:color w:val="202122"/>
+          <w:sz w:val="21"/>
+          <w:szCs w:val="21"/>
+        </w:rPr>
+        <w:t>. Accidental death has occurred in cases where concentrations of nitrogen in controlled atmospheres, or methane in mines, has not been detected or appreciated.</w:t>
+      </w:r>
+      <w:hyperlink r:id="rId159" w:anchor="cite_note-29" w:history="1">
+        <w:r>
+          <w:rPr>
+            <w:rStyle w:val="Hyperlink"/>
+            <w:rFonts w:ascii="Arial" w:hAnsi="Arial" w:cs="Arial"/>
+            <w:color w:val="0B0080"/>
+            <w:sz w:val="17"/>
+            <w:szCs w:val="17"/>
+            <w:vertAlign w:val="superscript"/>
+          </w:rPr>
+          <w:t>[29]</w:t>
+        </w:r>
+      </w:hyperlink>
+    </w:p>
+    <w:p>
+      <w:pPr>
+        <w:pStyle w:val="Heading4"/>
+        <w:shd w:val="clear" w:color="auto" w:fill="FFFFFF"/>
+        <w:spacing w:before="72"/>
+        <w:rPr>
+          <w:rFonts w:ascii="Arial" w:hAnsi="Arial" w:cs="Arial"/>
+          <w:color w:val="000000"/>
+          <w:sz w:val="21"/>
+          <w:szCs w:val="21"/>
+        </w:rPr>
+      </w:pPr>
+      <w:r>
+        <w:rPr>
+          <w:rStyle w:val="mw-headline"/>
+          <w:rFonts w:ascii="Arial" w:hAnsi="Arial" w:cs="Arial"/>
+          <w:color w:val="000000"/>
+          <w:sz w:val="21"/>
+          <w:szCs w:val="21"/>
+        </w:rPr>
+        <w:t>Other</w:t>
+      </w:r>
+      <w:r>
+        <w:rPr>
+          <w:rStyle w:val="mw-editsection-bracket"/>
+          <w:rFonts w:ascii="Arial" w:hAnsi="Arial" w:cs="Arial"/>
+          <w:b/>
+          <w:bCs/>
+          <w:color w:val="54595D"/>
+        </w:rPr>
+        <w:t>[</w:t>
+      </w:r>
+      <w:hyperlink r:id="rId160" w:tooltip="Edit section: Other" w:history="1">
+        <w:r>
+          <w:rPr>
+            <w:rStyle w:val="Hyperlink"/>
+            <w:rFonts w:ascii="Arial" w:hAnsi="Arial" w:cs="Arial"/>
+            <w:b/>
+            <w:bCs/>
+            <w:color w:val="0B0080"/>
+          </w:rPr>
+          <w:t>edit</w:t>
+        </w:r>
+      </w:hyperlink>
+      <w:r>
+        <w:rPr>
+          <w:rStyle w:val="mw-editsection-bracket"/>
+          <w:rFonts w:ascii="Arial" w:hAnsi="Arial" w:cs="Arial"/>
+          <w:b/>
+          <w:bCs/>
+          <w:color w:val="54595D"/>
+        </w:rPr>
+        <w:t>]</w:t>
+      </w:r>
+    </w:p>
+    <w:p>
+      <w:pPr>
+        <w:pStyle w:val="NormalWeb"/>
+        <w:shd w:val="clear" w:color="auto" w:fill="FFFFFF"/>
+        <w:spacing w:before="120" w:beforeAutospacing="0" w:after="120" w:afterAutospacing="0"/>
+        <w:rPr>
+          <w:rFonts w:ascii="Arial" w:hAnsi="Arial" w:cs="Arial"/>
+          <w:color w:val="202122"/>
+          <w:sz w:val="21"/>
+          <w:szCs w:val="21"/>
+        </w:rPr>
+      </w:pPr>
+      <w:r>
+        <w:rPr>
+          <w:rFonts w:ascii="Arial" w:hAnsi="Arial" w:cs="Arial"/>
+          <w:color w:val="202122"/>
+          <w:sz w:val="21"/>
+          <w:szCs w:val="21"/>
+        </w:rPr>
+        <w:t>Hemoglobin's function can also be lost by chemically oxidizing its iron atom to its ferric form. This form of inactive hemoglobin is called </w:t>
+      </w:r>
+      <w:hyperlink r:id="rId161" w:tooltip="Methemoglobin" w:history="1">
+        <w:r>
+          <w:rPr>
+            <w:rStyle w:val="Hyperlink"/>
+            <w:rFonts w:ascii="Arial" w:hAnsi="Arial" w:cs="Arial"/>
+            <w:color w:val="0B0080"/>
+            <w:sz w:val="21"/>
+            <w:szCs w:val="21"/>
+          </w:rPr>
+          <w:t>methemoglobin</w:t>
+        </w:r>
+      </w:hyperlink>
+      <w:r>
+        <w:rPr>
+          <w:rFonts w:ascii="Arial" w:hAnsi="Arial" w:cs="Arial"/>
+          <w:color w:val="202122"/>
+          <w:sz w:val="21"/>
+          <w:szCs w:val="21"/>
+        </w:rPr>
+        <w:t> and can be made by ingesting sodium nitrite</w:t>
+      </w:r>
+      <w:hyperlink r:id="rId162" w:anchor="cite_note-30" w:history="1">
+        <w:r>
+          <w:rPr>
+            <w:rStyle w:val="Hyperlink"/>
+            <w:rFonts w:ascii="Arial" w:hAnsi="Arial" w:cs="Arial"/>
+            <w:color w:val="0B0080"/>
+            <w:sz w:val="17"/>
+            <w:szCs w:val="17"/>
+            <w:vertAlign w:val="superscript"/>
+          </w:rPr>
+          <w:t>[30]</w:t>
+        </w:r>
+      </w:hyperlink>
+      <w:r>
+        <w:rPr>
+          <w:rFonts w:ascii="Arial" w:hAnsi="Arial" w:cs="Arial"/>
+          <w:color w:val="202122"/>
+          <w:sz w:val="17"/>
+          <w:szCs w:val="17"/>
+          <w:vertAlign w:val="superscript"/>
+        </w:rPr>
+        <w:t>[</w:t>
+      </w:r>
+      <w:hyperlink r:id="rId163" w:tooltip="Wikipedia:Identifying reliable sources (medicine)" w:history="1">
+        <w:r>
+          <w:rPr>
+            <w:rStyle w:val="Hyperlink"/>
+            <w:rFonts w:ascii="Arial" w:hAnsi="Arial" w:cs="Arial"/>
+            <w:i/>
+            <w:iCs/>
+            <w:color w:val="0B0080"/>
+            <w:sz w:val="17"/>
+            <w:szCs w:val="17"/>
+            <w:vertAlign w:val="superscript"/>
+          </w:rPr>
+          <w:t>unreliable medical source?</w:t>
+        </w:r>
+      </w:hyperlink>
+      <w:r>
+        <w:rPr>
+          <w:rFonts w:ascii="Arial" w:hAnsi="Arial" w:cs="Arial"/>
+          <w:color w:val="202122"/>
+          <w:sz w:val="17"/>
+          <w:szCs w:val="17"/>
+          <w:vertAlign w:val="superscript"/>
+        </w:rPr>
+        <w:t>]</w:t>
+      </w:r>
+      <w:r>
+        <w:rPr>
+          <w:rFonts w:ascii="Arial" w:hAnsi="Arial" w:cs="Arial"/>
+          <w:color w:val="202122"/>
+          <w:sz w:val="21"/>
+          <w:szCs w:val="21"/>
+        </w:rPr>
+        <w:t> as well as certain drugs and other chemicals.</w:t>
+      </w:r>
+      <w:hyperlink r:id="rId164" w:anchor="cite_note-BC_DPIC-31" w:history="1">
+        <w:r>
+          <w:rPr>
+            <w:rStyle w:val="Hyperlink"/>
+            <w:rFonts w:ascii="Arial" w:hAnsi="Arial" w:cs="Arial"/>
+            <w:color w:val="0B0080"/>
+            <w:sz w:val="17"/>
+            <w:szCs w:val="17"/>
+            <w:vertAlign w:val="superscript"/>
+          </w:rPr>
+          <w:t>[31]</w:t>
+        </w:r>
+      </w:hyperlink>
+    </w:p>
+    <w:p>
+      <w:pPr>
+        <w:pStyle w:val="Heading3"/>
+        <w:shd w:val="clear" w:color="auto" w:fill="FFFFFF"/>
+        <w:spacing w:before="72" w:beforeAutospacing="0" w:after="0" w:afterAutospacing="0"/>
+        <w:rPr>
+          <w:rFonts w:ascii="Arial" w:hAnsi="Arial" w:cs="Arial"/>
+          <w:color w:val="000000"/>
+          <w:sz w:val="29"/>
+          <w:szCs w:val="29"/>
+        </w:rPr>
+      </w:pPr>
+      <w:r>
+        <w:rPr>
+          <w:rStyle w:val="mw-headline"/>
+          <w:rFonts w:ascii="Arial" w:eastAsiaTheme="majorEastAsia" w:hAnsi="Arial" w:cs="Arial"/>
+          <w:color w:val="000000"/>
+          <w:sz w:val="29"/>
+          <w:szCs w:val="29"/>
+        </w:rPr>
+        <w:t>Anemia</w:t>
+      </w:r>
+      <w:r>
+        <w:rPr>
+          <w:rStyle w:val="mw-editsection-bracket"/>
+          <w:rFonts w:ascii="Arial" w:hAnsi="Arial" w:cs="Arial"/>
+          <w:b w:val="0"/>
+          <w:bCs w:val="0"/>
+          <w:color w:val="54595D"/>
+          <w:sz w:val="24"/>
+          <w:szCs w:val="24"/>
+        </w:rPr>
+        <w:t>[</w:t>
+      </w:r>
+      <w:hyperlink r:id="rId165" w:tooltip="Edit section: Anemia" w:history="1">
+        <w:r>
+          <w:rPr>
+            <w:rStyle w:val="Hyperlink"/>
+            <w:rFonts w:ascii="Arial" w:hAnsi="Arial" w:cs="Arial"/>
+            <w:b w:val="0"/>
+            <w:bCs w:val="0"/>
+            <w:color w:val="0B0080"/>
+            <w:sz w:val="24"/>
+            <w:szCs w:val="24"/>
+          </w:rPr>
+          <w:t>edit</w:t>
+        </w:r>
+      </w:hyperlink>
+      <w:r>
+        <w:rPr>
+          <w:rStyle w:val="mw-editsection-bracket"/>
+          <w:rFonts w:ascii="Arial" w:hAnsi="Arial" w:cs="Arial"/>
+          <w:b w:val="0"/>
+          <w:bCs w:val="0"/>
+          <w:color w:val="54595D"/>
+          <w:sz w:val="24"/>
+          <w:szCs w:val="24"/>
+        </w:rPr>
+        <w:t>]</w:t>
+      </w:r>
+    </w:p>
+    <w:p>
+      <w:pPr>
+        <w:shd w:val="clear" w:color="auto" w:fill="FFFFFF"/>
+        <w:rPr>
+          <w:rFonts w:ascii="Arial" w:hAnsi="Arial" w:cs="Arial"/>
+          <w:i/>
+          <w:iCs/>
+          <w:color w:val="202122"/>
+          <w:sz w:val="21"/>
+          <w:szCs w:val="21"/>
+        </w:rPr>
+      </w:pPr>
+      <w:r>
+        <w:rPr>
+          <w:rFonts w:ascii="Arial" w:hAnsi="Arial" w:cs="Arial"/>
+          <w:i/>
+          <w:iCs/>
+          <w:color w:val="202122"/>
+          <w:sz w:val="21"/>
+          <w:szCs w:val="21"/>
+        </w:rPr>
+        <w:t>Main article: </w:t>
+      </w:r>
+      <w:hyperlink r:id="rId166" w:tooltip="Anemia" w:history="1">
+        <w:r>
+          <w:rPr>
+            <w:rStyle w:val="Hyperlink"/>
+            <w:rFonts w:ascii="Arial" w:hAnsi="Arial" w:cs="Arial"/>
+            <w:i/>
+            <w:iCs/>
+            <w:color w:val="0B0080"/>
+            <w:sz w:val="21"/>
+            <w:szCs w:val="21"/>
+          </w:rPr>
+          <w:t>Anemia</w:t>
+        </w:r>
+      </w:hyperlink>
+    </w:p>
+    <w:p>
+      <w:pPr>
+        <w:pStyle w:val="NormalWeb"/>
+        <w:shd w:val="clear" w:color="auto" w:fill="FFFFFF"/>
+        <w:spacing w:before="120" w:beforeAutospacing="0" w:after="120" w:afterAutospacing="0"/>
+        <w:rPr>
+          <w:rFonts w:ascii="Arial" w:hAnsi="Arial" w:cs="Arial"/>
+          <w:color w:val="202122"/>
+          <w:sz w:val="21"/>
+          <w:szCs w:val="21"/>
+        </w:rPr>
+      </w:pPr>
+      <w:r>
+        <w:rPr>
+          <w:rFonts w:ascii="Arial" w:hAnsi="Arial" w:cs="Arial"/>
+          <w:color w:val="202122"/>
+          <w:sz w:val="21"/>
+          <w:szCs w:val="21"/>
+        </w:rPr>
+        <w:t>Hemoglobin plays a substantial role in carrying oxygen throughout the body,</w:t>
+      </w:r>
+      <w:hyperlink r:id="rId167" w:anchor="cite_note-MARTIN1999-21" w:history="1">
+        <w:r>
+          <w:rPr>
+            <w:rStyle w:val="Hyperlink"/>
+            <w:rFonts w:ascii="Arial" w:hAnsi="Arial" w:cs="Arial"/>
+            <w:color w:val="0B0080"/>
+            <w:sz w:val="17"/>
+            <w:szCs w:val="17"/>
+            <w:vertAlign w:val="superscript"/>
+          </w:rPr>
+          <w:t>[21]</w:t>
+        </w:r>
+      </w:hyperlink>
+      <w:r>
+        <w:rPr>
+          <w:rFonts w:ascii="Arial" w:hAnsi="Arial" w:cs="Arial"/>
+          <w:color w:val="202122"/>
+          <w:sz w:val="21"/>
+          <w:szCs w:val="21"/>
+        </w:rPr>
+        <w:t> and when it is deficient, </w:t>
+      </w:r>
+      <w:hyperlink r:id="rId168" w:tooltip="Anemia" w:history="1">
+        <w:r>
+          <w:rPr>
+            <w:rStyle w:val="Hyperlink"/>
+            <w:rFonts w:ascii="Arial" w:hAnsi="Arial" w:cs="Arial"/>
+            <w:color w:val="0B0080"/>
+            <w:sz w:val="21"/>
+            <w:szCs w:val="21"/>
+          </w:rPr>
+          <w:t>anemia</w:t>
+        </w:r>
+      </w:hyperlink>
+      <w:r>
+        <w:rPr>
+          <w:rFonts w:ascii="Arial" w:hAnsi="Arial" w:cs="Arial"/>
+          <w:color w:val="202122"/>
+          <w:sz w:val="21"/>
+          <w:szCs w:val="21"/>
+        </w:rPr>
+        <w:t> can result, causing '</w:t>
+      </w:r>
+      <w:proofErr w:type="spellStart"/>
+      <w:r>
+        <w:rPr>
+          <w:rFonts w:ascii="Arial" w:hAnsi="Arial" w:cs="Arial"/>
+          <w:color w:val="202122"/>
+          <w:sz w:val="21"/>
+          <w:szCs w:val="21"/>
+        </w:rPr>
+        <w:t>anaemic</w:t>
+      </w:r>
+      <w:proofErr w:type="spellEnd"/>
+      <w:r>
+        <w:rPr>
+          <w:rFonts w:ascii="Arial" w:hAnsi="Arial" w:cs="Arial"/>
+          <w:color w:val="202122"/>
+          <w:sz w:val="21"/>
+          <w:szCs w:val="21"/>
+        </w:rPr>
+        <w:t xml:space="preserve"> hypoxia' if tissue </w:t>
+      </w:r>
+      <w:hyperlink r:id="rId169" w:tooltip="Perfusion" w:history="1">
+        <w:r>
+          <w:rPr>
+            <w:rStyle w:val="Hyperlink"/>
+            <w:rFonts w:ascii="Arial" w:hAnsi="Arial" w:cs="Arial"/>
+            <w:color w:val="0B0080"/>
+            <w:sz w:val="21"/>
+            <w:szCs w:val="21"/>
+          </w:rPr>
+          <w:t>perfusion</w:t>
+        </w:r>
+      </w:hyperlink>
+      <w:r>
+        <w:rPr>
+          <w:rFonts w:ascii="Arial" w:hAnsi="Arial" w:cs="Arial"/>
+          <w:color w:val="202122"/>
+          <w:sz w:val="21"/>
+          <w:szCs w:val="21"/>
+        </w:rPr>
+        <w:t> is decreased. </w:t>
+      </w:r>
+      <w:hyperlink r:id="rId170" w:tooltip="Iron deficiency" w:history="1">
+        <w:r>
+          <w:rPr>
+            <w:rStyle w:val="Hyperlink"/>
+            <w:rFonts w:ascii="Arial" w:hAnsi="Arial" w:cs="Arial"/>
+            <w:color w:val="0B0080"/>
+            <w:sz w:val="21"/>
+            <w:szCs w:val="21"/>
+          </w:rPr>
+          <w:t>Iron deficiency</w:t>
+        </w:r>
+      </w:hyperlink>
+      <w:r>
+        <w:rPr>
+          <w:rFonts w:ascii="Arial" w:hAnsi="Arial" w:cs="Arial"/>
+          <w:color w:val="202122"/>
+          <w:sz w:val="21"/>
+          <w:szCs w:val="21"/>
+        </w:rPr>
+        <w:t xml:space="preserve"> is the most common cause of anemia. As iron is used in the synthesis of hemoglobin, less hemoglobin will be </w:t>
+      </w:r>
+      <w:proofErr w:type="spellStart"/>
+      <w:r>
+        <w:rPr>
+          <w:rFonts w:ascii="Arial" w:hAnsi="Arial" w:cs="Arial"/>
+          <w:color w:val="202122"/>
+          <w:sz w:val="21"/>
+          <w:szCs w:val="21"/>
+        </w:rPr>
+        <w:t>synthesised</w:t>
+      </w:r>
+      <w:proofErr w:type="spellEnd"/>
+      <w:r>
+        <w:rPr>
+          <w:rFonts w:ascii="Arial" w:hAnsi="Arial" w:cs="Arial"/>
+          <w:color w:val="202122"/>
+          <w:sz w:val="21"/>
+          <w:szCs w:val="21"/>
+        </w:rPr>
+        <w:t xml:space="preserve"> when there is less iron, due to insufficient intake, or poor absorption.</w:t>
+      </w:r>
+      <w:hyperlink r:id="rId171" w:anchor="cite_note-DAVIDSONS2010-22" w:history="1">
+        <w:r>
+          <w:rPr>
+            <w:rStyle w:val="Hyperlink"/>
+            <w:rFonts w:ascii="Arial" w:hAnsi="Arial" w:cs="Arial"/>
+            <w:color w:val="0B0080"/>
+            <w:sz w:val="17"/>
+            <w:szCs w:val="17"/>
+            <w:vertAlign w:val="superscript"/>
+          </w:rPr>
+          <w:t>[22]</w:t>
+        </w:r>
+      </w:hyperlink>
+      <w:r>
+        <w:rPr>
+          <w:rFonts w:ascii="Arial" w:hAnsi="Arial" w:cs="Arial"/>
+          <w:color w:val="202122"/>
+          <w:sz w:val="17"/>
+          <w:szCs w:val="17"/>
+          <w:vertAlign w:val="superscript"/>
+        </w:rPr>
+        <w:t>:997–999</w:t>
+      </w:r>
+    </w:p>
+    <w:p>
+      <w:pPr>
+        <w:pStyle w:val="NormalWeb"/>
+        <w:shd w:val="clear" w:color="auto" w:fill="FFFFFF"/>
+        <w:spacing w:before="120" w:beforeAutospacing="0" w:after="120" w:afterAutospacing="0"/>
+        <w:rPr>
+          <w:rFonts w:ascii="Arial" w:hAnsi="Arial" w:cs="Arial"/>
+          <w:color w:val="202122"/>
+          <w:sz w:val="21"/>
+          <w:szCs w:val="21"/>
+        </w:rPr>
+      </w:pPr>
+      <w:r>
+        <w:rPr>
+          <w:rFonts w:ascii="Arial" w:hAnsi="Arial" w:cs="Arial"/>
+          <w:color w:val="202122"/>
+          <w:sz w:val="21"/>
+          <w:szCs w:val="21"/>
+        </w:rPr>
+        <w:t>Anemia is typically a chronic process that is compensated over time by increased levels of </w:t>
+      </w:r>
+      <w:hyperlink r:id="rId172" w:tooltip="Red blood cell" w:history="1">
+        <w:r>
+          <w:rPr>
+            <w:rStyle w:val="Hyperlink"/>
+            <w:rFonts w:ascii="Arial" w:hAnsi="Arial" w:cs="Arial"/>
+            <w:color w:val="0B0080"/>
+            <w:sz w:val="21"/>
+            <w:szCs w:val="21"/>
+          </w:rPr>
+          <w:t>red blood cells</w:t>
+        </w:r>
+      </w:hyperlink>
+      <w:r>
+        <w:rPr>
+          <w:rFonts w:ascii="Arial" w:hAnsi="Arial" w:cs="Arial"/>
+          <w:color w:val="202122"/>
+          <w:sz w:val="21"/>
+          <w:szCs w:val="21"/>
+        </w:rPr>
+        <w:t> via upregulated </w:t>
+      </w:r>
+      <w:proofErr w:type="spellStart"/>
+      <w:r>
+        <w:rPr>
+          <w:rFonts w:ascii="Arial" w:hAnsi="Arial" w:cs="Arial"/>
+          <w:color w:val="202122"/>
+          <w:sz w:val="21"/>
+          <w:szCs w:val="21"/>
+        </w:rPr>
+        <w:fldChar w:fldCharType="begin"/>
+      </w:r>
+      <w:r>
+        <w:rPr>
+          <w:rFonts w:ascii="Arial" w:hAnsi="Arial" w:cs="Arial"/>
+          <w:color w:val="202122"/>
+          <w:sz w:val="21"/>
+          <w:szCs w:val="21"/>
+        </w:rPr>
+        <w:instrText xml:space="preserve"> HYPERLINK "https://en.wikipedia.org/wiki/Erythropoetin" \o "Erythropoetin" </w:instrText>
+      </w:r>
+      <w:r>
+        <w:rPr>
+          <w:rFonts w:ascii="Arial" w:hAnsi="Arial" w:cs="Arial"/>
+          <w:color w:val="202122"/>
+          <w:sz w:val="21"/>
+          <w:szCs w:val="21"/>
+        </w:rPr>
+        <w:fldChar w:fldCharType="separate"/>
+      </w:r>
+      <w:r>
+        <w:rPr>
+          <w:rStyle w:val="Hyperlink"/>
+          <w:rFonts w:ascii="Arial" w:hAnsi="Arial" w:cs="Arial"/>
+          <w:color w:val="0B0080"/>
+          <w:sz w:val="21"/>
+          <w:szCs w:val="21"/>
+        </w:rPr>
+        <w:t>erythropoetin</w:t>
+      </w:r>
+      <w:proofErr w:type="spellEnd"/>
+      <w:r>
+        <w:rPr>
+          <w:rFonts w:ascii="Arial" w:hAnsi="Arial" w:cs="Arial"/>
+          <w:color w:val="202122"/>
+          <w:sz w:val="21"/>
+          <w:szCs w:val="21"/>
+        </w:rPr>
+        <w:fldChar w:fldCharType="end"/>
+      </w:r>
+      <w:r>
+        <w:rPr>
+          <w:rFonts w:ascii="Arial" w:hAnsi="Arial" w:cs="Arial"/>
+          <w:color w:val="202122"/>
+          <w:sz w:val="21"/>
+          <w:szCs w:val="21"/>
+        </w:rPr>
+        <w:t xml:space="preserve">. A chronic hypoxic state can result from a poorly compensated </w:t>
+      </w:r>
+      <w:proofErr w:type="spellStart"/>
+      <w:r>
+        <w:rPr>
+          <w:rFonts w:ascii="Arial" w:hAnsi="Arial" w:cs="Arial"/>
+          <w:color w:val="202122"/>
+          <w:sz w:val="21"/>
+          <w:szCs w:val="21"/>
+        </w:rPr>
+        <w:t>anaemia</w:t>
+      </w:r>
+      <w:proofErr w:type="spellEnd"/>
+      <w:r>
+        <w:rPr>
+          <w:rFonts w:ascii="Arial" w:hAnsi="Arial" w:cs="Arial"/>
+          <w:color w:val="202122"/>
+          <w:sz w:val="21"/>
+          <w:szCs w:val="21"/>
+        </w:rPr>
+        <w:t>.</w:t>
+      </w:r>
+      <w:hyperlink r:id="rId173" w:anchor="cite_note-DAVIDSONS2010-22" w:history="1">
+        <w:r>
+          <w:rPr>
+            <w:rStyle w:val="Hyperlink"/>
+            <w:rFonts w:ascii="Arial" w:hAnsi="Arial" w:cs="Arial"/>
+            <w:color w:val="0B0080"/>
+            <w:sz w:val="17"/>
+            <w:szCs w:val="17"/>
+            <w:vertAlign w:val="superscript"/>
+          </w:rPr>
+          <w:t>[22]</w:t>
+        </w:r>
+      </w:hyperlink>
+      <w:r>
+        <w:rPr>
+          <w:rFonts w:ascii="Arial" w:hAnsi="Arial" w:cs="Arial"/>
+          <w:color w:val="202122"/>
+          <w:sz w:val="17"/>
+          <w:szCs w:val="17"/>
+          <w:vertAlign w:val="superscript"/>
+        </w:rPr>
+        <w:t>:997–999</w:t>
+      </w:r>
+    </w:p>
+    <w:p>
+      <w:pPr>
+        <w:pStyle w:val="Heading3"/>
+        <w:shd w:val="clear" w:color="auto" w:fill="FFFFFF"/>
+        <w:spacing w:before="72" w:beforeAutospacing="0" w:after="0" w:afterAutospacing="0"/>
+        <w:rPr>
+          <w:rFonts w:ascii="Arial" w:hAnsi="Arial" w:cs="Arial"/>
+          <w:color w:val="000000"/>
+          <w:sz w:val="29"/>
+          <w:szCs w:val="29"/>
+        </w:rPr>
+      </w:pPr>
+      <w:r>
+        <w:rPr>
+          <w:rStyle w:val="mw-headline"/>
+          <w:rFonts w:ascii="Arial" w:eastAsiaTheme="majorEastAsia" w:hAnsi="Arial" w:cs="Arial"/>
+          <w:color w:val="000000"/>
+          <w:sz w:val="29"/>
+          <w:szCs w:val="29"/>
+        </w:rPr>
+        <w:t>Histotoxic hypoxia</w:t>
+      </w:r>
+      <w:r>
+        <w:rPr>
+          <w:rStyle w:val="mw-editsection-bracket"/>
+          <w:rFonts w:ascii="Arial" w:hAnsi="Arial" w:cs="Arial"/>
+          <w:b w:val="0"/>
+          <w:bCs w:val="0"/>
+          <w:color w:val="54595D"/>
+          <w:sz w:val="24"/>
+          <w:szCs w:val="24"/>
+        </w:rPr>
+        <w:t>[</w:t>
+      </w:r>
+      <w:hyperlink r:id="rId174" w:tooltip="Edit section: Histotoxic hypoxia" w:history="1">
+        <w:r>
+          <w:rPr>
+            <w:rStyle w:val="Hyperlink"/>
+            <w:rFonts w:ascii="Arial" w:hAnsi="Arial" w:cs="Arial"/>
+            <w:b w:val="0"/>
+            <w:bCs w:val="0"/>
+            <w:color w:val="0B0080"/>
+            <w:sz w:val="24"/>
+            <w:szCs w:val="24"/>
+          </w:rPr>
+          <w:t>edit</w:t>
+        </w:r>
+      </w:hyperlink>
+      <w:r>
+        <w:rPr>
+          <w:rStyle w:val="mw-editsection-bracket"/>
+          <w:rFonts w:ascii="Arial" w:hAnsi="Arial" w:cs="Arial"/>
+          <w:b w:val="0"/>
+          <w:bCs w:val="0"/>
+          <w:color w:val="54595D"/>
+          <w:sz w:val="24"/>
+          <w:szCs w:val="24"/>
+        </w:rPr>
+        <w:t>]</w:t>
+      </w:r>
+    </w:p>
+    <w:p>
+      <w:pPr>
+        <w:pStyle w:val="Heading4"/>
+        <w:shd w:val="clear" w:color="auto" w:fill="FFFFFF"/>
+        <w:spacing w:before="72"/>
+        <w:rPr>
+          <w:rFonts w:ascii="Arial" w:hAnsi="Arial" w:cs="Arial"/>
+          <w:color w:val="000000"/>
+          <w:sz w:val="21"/>
+          <w:szCs w:val="21"/>
+        </w:rPr>
+      </w:pPr>
+      <w:r>
+        <w:rPr>
+          <w:rStyle w:val="mw-headline"/>
+          <w:rFonts w:ascii="Arial" w:hAnsi="Arial" w:cs="Arial"/>
+          <w:color w:val="000000"/>
+          <w:sz w:val="21"/>
+          <w:szCs w:val="21"/>
+        </w:rPr>
+        <w:t>Cyanide poisoning</w:t>
+      </w:r>
+      <w:r>
+        <w:rPr>
+          <w:rStyle w:val="mw-editsection-bracket"/>
+          <w:rFonts w:ascii="Arial" w:hAnsi="Arial" w:cs="Arial"/>
+          <w:b/>
+          <w:bCs/>
+          <w:color w:val="54595D"/>
+        </w:rPr>
+        <w:t>[</w:t>
+      </w:r>
+      <w:hyperlink r:id="rId175" w:tooltip="Edit section: Cyanide poisoning" w:history="1">
+        <w:r>
+          <w:rPr>
+            <w:rStyle w:val="Hyperlink"/>
+            <w:rFonts w:ascii="Arial" w:hAnsi="Arial" w:cs="Arial"/>
+            <w:b/>
+            <w:bCs/>
+            <w:color w:val="0B0080"/>
+          </w:rPr>
+          <w:t>edit</w:t>
+        </w:r>
+      </w:hyperlink>
+      <w:r>
+        <w:rPr>
+          <w:rStyle w:val="mw-editsection-bracket"/>
+          <w:rFonts w:ascii="Arial" w:hAnsi="Arial" w:cs="Arial"/>
+          <w:b/>
+          <w:bCs/>
+          <w:color w:val="54595D"/>
+        </w:rPr>
+        <w:t>]</w:t>
+      </w:r>
+    </w:p>
+    <w:p>
+      <w:pPr>
+        <w:pStyle w:val="NormalWeb"/>
+        <w:shd w:val="clear" w:color="auto" w:fill="FFFFFF"/>
+        <w:spacing w:before="120" w:beforeAutospacing="0" w:after="120" w:afterAutospacing="0"/>
+        <w:rPr>
+          <w:rFonts w:ascii="Arial" w:hAnsi="Arial" w:cs="Arial"/>
+          <w:color w:val="202122"/>
+          <w:sz w:val="21"/>
+          <w:szCs w:val="21"/>
+        </w:rPr>
+      </w:pPr>
+      <w:r>
+        <w:rPr>
+          <w:rFonts w:ascii="Arial" w:hAnsi="Arial" w:cs="Arial"/>
+          <w:color w:val="202122"/>
+          <w:sz w:val="21"/>
+          <w:szCs w:val="21"/>
+        </w:rPr>
+        <w:t xml:space="preserve">Histotoxic hypoxia results when the quantity of oxygen reaching the cells is normal, but the cells are unable to use the oxygen effectively </w:t>
+      </w:r>
+      <w:proofErr w:type="gramStart"/>
+      <w:r>
+        <w:rPr>
+          <w:rFonts w:ascii="Arial" w:hAnsi="Arial" w:cs="Arial"/>
+          <w:color w:val="202122"/>
+          <w:sz w:val="21"/>
+          <w:szCs w:val="21"/>
+        </w:rPr>
+        <w:t>as a result of</w:t>
+      </w:r>
+      <w:proofErr w:type="gramEnd"/>
+      <w:r>
+        <w:rPr>
+          <w:rFonts w:ascii="Arial" w:hAnsi="Arial" w:cs="Arial"/>
+          <w:color w:val="202122"/>
+          <w:sz w:val="21"/>
+          <w:szCs w:val="21"/>
+        </w:rPr>
+        <w:t xml:space="preserve"> disabled oxidative phosphorylation enzymes. This may occur in </w:t>
+      </w:r>
+      <w:hyperlink r:id="rId176" w:tooltip="Cyanide poisoning" w:history="1">
+        <w:r>
+          <w:rPr>
+            <w:rStyle w:val="Hyperlink"/>
+            <w:rFonts w:ascii="Arial" w:hAnsi="Arial" w:cs="Arial"/>
+            <w:color w:val="0B0080"/>
+            <w:sz w:val="21"/>
+            <w:szCs w:val="21"/>
+          </w:rPr>
+          <w:t>cyanide poisoning</w:t>
+        </w:r>
+      </w:hyperlink>
+      <w:r>
+        <w:rPr>
+          <w:rFonts w:ascii="Arial" w:hAnsi="Arial" w:cs="Arial"/>
+          <w:color w:val="202122"/>
+          <w:sz w:val="21"/>
+          <w:szCs w:val="21"/>
+        </w:rPr>
+        <w:t>.</w:t>
+      </w:r>
+      <w:hyperlink r:id="rId177" w:anchor="cite_note-32" w:history="1">
+        <w:r>
+          <w:rPr>
+            <w:rStyle w:val="Hyperlink"/>
+            <w:rFonts w:ascii="Arial" w:hAnsi="Arial" w:cs="Arial"/>
+            <w:color w:val="0B0080"/>
+            <w:sz w:val="17"/>
+            <w:szCs w:val="17"/>
+            <w:vertAlign w:val="superscript"/>
+          </w:rPr>
+          <w:t>[32]</w:t>
+        </w:r>
+      </w:hyperlink>
+    </w:p>
+    <w:p>
+      <w:pPr>
+        <w:pStyle w:val="Heading2"/>
+        <w:pBdr>
+          <w:bottom w:val="single" w:sz="6" w:space="0" w:color="A2A9B1"/>
+        </w:pBdr>
+        <w:shd w:val="clear" w:color="auto" w:fill="FFFFFF"/>
+        <w:spacing w:before="240" w:after="60"/>
+        <w:rPr>
+          <w:rFonts w:ascii="Linux Libertine" w:hAnsi="Linux Libertine" w:cs="Times New Roman"/>
+          <w:color w:val="000000"/>
+          <w:sz w:val="36"/>
+          <w:szCs w:val="36"/>
+        </w:rPr>
+      </w:pPr>
+      <w:r>
+        <w:rPr>
+          <w:rStyle w:val="mw-headline"/>
+          <w:rFonts w:ascii="Linux Libertine" w:hAnsi="Linux Libertine"/>
+          <w:b/>
+          <w:bCs/>
+          <w:color w:val="000000"/>
+        </w:rPr>
+        <w:t>Physiological compensation</w:t>
+      </w:r>
+      <w:r>
+        <w:rPr>
+          <w:rStyle w:val="mw-editsection-bracket"/>
+          <w:rFonts w:ascii="Arial" w:hAnsi="Arial" w:cs="Arial"/>
+          <w:b/>
+          <w:bCs/>
+          <w:color w:val="54595D"/>
+          <w:sz w:val="24"/>
+          <w:szCs w:val="24"/>
+        </w:rPr>
+        <w:t>[</w:t>
+      </w:r>
+      <w:hyperlink r:id="rId178" w:tooltip="Edit section: Physiological compensation" w:history="1">
+        <w:r>
+          <w:rPr>
+            <w:rStyle w:val="Hyperlink"/>
+            <w:rFonts w:ascii="Arial" w:hAnsi="Arial" w:cs="Arial"/>
+            <w:b/>
+            <w:bCs/>
+            <w:color w:val="0B0080"/>
+            <w:sz w:val="24"/>
+            <w:szCs w:val="24"/>
+          </w:rPr>
+          <w:t>edit</w:t>
+        </w:r>
+      </w:hyperlink>
+      <w:r>
+        <w:rPr>
+          <w:rStyle w:val="mw-editsection-bracket"/>
+          <w:rFonts w:ascii="Arial" w:hAnsi="Arial" w:cs="Arial"/>
+          <w:b/>
+          <w:bCs/>
+          <w:color w:val="54595D"/>
+          <w:sz w:val="24"/>
+          <w:szCs w:val="24"/>
+        </w:rPr>
+        <w:t>]</w:t>
+      </w:r>
+    </w:p>
+    <w:p>
+      <w:pPr>
+        <w:pStyle w:val="Heading3"/>
+        <w:shd w:val="clear" w:color="auto" w:fill="FFFFFF"/>
+        <w:spacing w:before="72" w:beforeAutospacing="0" w:after="0" w:afterAutospacing="0"/>
+        <w:rPr>
+          <w:rFonts w:ascii="Arial" w:hAnsi="Arial" w:cs="Arial"/>
+          <w:color w:val="000000"/>
+          <w:sz w:val="29"/>
+          <w:szCs w:val="29"/>
+        </w:rPr>
+      </w:pPr>
+      <w:r>
+        <w:rPr>
+          <w:rStyle w:val="mw-headline"/>
+          <w:rFonts w:ascii="Arial" w:eastAsiaTheme="majorEastAsia" w:hAnsi="Arial" w:cs="Arial"/>
+          <w:color w:val="000000"/>
+          <w:sz w:val="29"/>
+          <w:szCs w:val="29"/>
+        </w:rPr>
+        <w:t>Acute</w:t>
+      </w:r>
+      <w:r>
+        <w:rPr>
+          <w:rStyle w:val="mw-editsection-bracket"/>
+          <w:rFonts w:ascii="Arial" w:hAnsi="Arial" w:cs="Arial"/>
+          <w:b w:val="0"/>
+          <w:bCs w:val="0"/>
+          <w:color w:val="54595D"/>
+          <w:sz w:val="24"/>
+          <w:szCs w:val="24"/>
+        </w:rPr>
+        <w:t>[</w:t>
+      </w:r>
+      <w:hyperlink r:id="rId179" w:tooltip="Edit section: Acute" w:history="1">
+        <w:r>
+          <w:rPr>
+            <w:rStyle w:val="Hyperlink"/>
+            <w:rFonts w:ascii="Arial" w:hAnsi="Arial" w:cs="Arial"/>
+            <w:b w:val="0"/>
+            <w:bCs w:val="0"/>
+            <w:color w:val="0B0080"/>
+            <w:sz w:val="24"/>
+            <w:szCs w:val="24"/>
+          </w:rPr>
+          <w:t>edit</w:t>
+        </w:r>
+      </w:hyperlink>
+      <w:r>
+        <w:rPr>
+          <w:rStyle w:val="mw-editsection-bracket"/>
+          <w:rFonts w:ascii="Arial" w:hAnsi="Arial" w:cs="Arial"/>
+          <w:b w:val="0"/>
+          <w:bCs w:val="0"/>
+          <w:color w:val="54595D"/>
+          <w:sz w:val="24"/>
+          <w:szCs w:val="24"/>
+        </w:rPr>
+        <w:t>]</w:t>
+      </w:r>
+    </w:p>
+    <w:p>
+      <w:pPr>
+        <w:pStyle w:val="NormalWeb"/>
+        <w:shd w:val="clear" w:color="auto" w:fill="FFFFFF"/>
+        <w:spacing w:before="120" w:beforeAutospacing="0" w:after="120" w:afterAutospacing="0"/>
+        <w:rPr>
+          <w:rFonts w:ascii="Arial" w:hAnsi="Arial" w:cs="Arial"/>
+          <w:color w:val="202122"/>
+          <w:sz w:val="21"/>
+          <w:szCs w:val="21"/>
+        </w:rPr>
+      </w:pPr>
+      <w:r>
+        <w:rPr>
+          <w:rFonts w:ascii="Arial" w:hAnsi="Arial" w:cs="Arial"/>
+          <w:color w:val="202122"/>
+          <w:sz w:val="21"/>
+          <w:szCs w:val="21"/>
+        </w:rPr>
+        <w:t>If oxygen delivery to cells is insufficient for the demand (hypoxia), electrons will be shifted to </w:t>
+      </w:r>
+      <w:hyperlink r:id="rId180" w:tooltip="Pyruvic acid" w:history="1">
+        <w:r>
+          <w:rPr>
+            <w:rStyle w:val="Hyperlink"/>
+            <w:rFonts w:ascii="Arial" w:hAnsi="Arial" w:cs="Arial"/>
+            <w:color w:val="0B0080"/>
+            <w:sz w:val="21"/>
+            <w:szCs w:val="21"/>
+          </w:rPr>
+          <w:t>pyruvic acid</w:t>
+        </w:r>
+      </w:hyperlink>
+      <w:r>
+        <w:rPr>
+          <w:rFonts w:ascii="Arial" w:hAnsi="Arial" w:cs="Arial"/>
+          <w:color w:val="202122"/>
+          <w:sz w:val="21"/>
+          <w:szCs w:val="21"/>
+        </w:rPr>
+        <w:t> in the process of </w:t>
+      </w:r>
+      <w:hyperlink r:id="rId181" w:tooltip="Lactic acid fermentation" w:history="1">
+        <w:r>
+          <w:rPr>
+            <w:rStyle w:val="Hyperlink"/>
+            <w:rFonts w:ascii="Arial" w:hAnsi="Arial" w:cs="Arial"/>
+            <w:color w:val="0B0080"/>
+            <w:sz w:val="21"/>
+            <w:szCs w:val="21"/>
+          </w:rPr>
+          <w:t>lactic acid fermentation</w:t>
+        </w:r>
+      </w:hyperlink>
+      <w:r>
+        <w:rPr>
+          <w:rFonts w:ascii="Arial" w:hAnsi="Arial" w:cs="Arial"/>
+          <w:color w:val="202122"/>
+          <w:sz w:val="21"/>
+          <w:szCs w:val="21"/>
+        </w:rPr>
+        <w:t>. This temporary measure (anaerobic metabolism) allows small amounts of energy to be released. Lactic acid build up (in tissues and blood) is a sign of inadequate mitochondrial oxygenation, which may be due to hypoxemia, poor blood flow (e.g., shock) or a combination of both.</w:t>
+      </w:r>
+      <w:hyperlink r:id="rId182" w:anchor="cite_note-33" w:history="1">
+        <w:r>
+          <w:rPr>
+            <w:rStyle w:val="Hyperlink"/>
+            <w:rFonts w:ascii="Arial" w:hAnsi="Arial" w:cs="Arial"/>
+            <w:color w:val="0B0080"/>
+            <w:sz w:val="17"/>
+            <w:szCs w:val="17"/>
+            <w:vertAlign w:val="superscript"/>
+          </w:rPr>
+          <w:t>[33]</w:t>
+        </w:r>
+      </w:hyperlink>
+      <w:r>
+        <w:rPr>
+          <w:rFonts w:ascii="Arial" w:hAnsi="Arial" w:cs="Arial"/>
+          <w:color w:val="202122"/>
+          <w:sz w:val="21"/>
+          <w:szCs w:val="21"/>
+        </w:rPr>
+        <w:t> If severe or prolonged it could lead to cell death. </w:t>
+      </w:r>
+      <w:hyperlink r:id="rId183" w:anchor="cite_note-34" w:history="1">
+        <w:r>
+          <w:rPr>
+            <w:rStyle w:val="Hyperlink"/>
+            <w:rFonts w:ascii="Arial" w:hAnsi="Arial" w:cs="Arial"/>
+            <w:color w:val="0B0080"/>
+            <w:sz w:val="17"/>
+            <w:szCs w:val="17"/>
+            <w:vertAlign w:val="superscript"/>
+          </w:rPr>
+          <w:t>[34]</w:t>
+        </w:r>
+      </w:hyperlink>
+    </w:p>
+    <w:p>
+      <w:pPr>
+        <w:pStyle w:val="NormalWeb"/>
+        <w:shd w:val="clear" w:color="auto" w:fill="FFFFFF"/>
+        <w:spacing w:before="120" w:beforeAutospacing="0" w:after="0" w:afterAutospacing="0"/>
+        <w:rPr>
+          <w:rFonts w:ascii="Arial" w:hAnsi="Arial" w:cs="Arial"/>
+          <w:color w:val="202122"/>
+          <w:sz w:val="21"/>
+          <w:szCs w:val="21"/>
+        </w:rPr>
+      </w:pPr>
+      <w:r>
+        <w:rPr>
+          <w:rFonts w:ascii="Arial" w:hAnsi="Arial" w:cs="Arial"/>
+          <w:color w:val="202122"/>
+          <w:sz w:val="21"/>
+          <w:szCs w:val="21"/>
+        </w:rPr>
+        <w:t>In humans, hypoxia is detected by the peripheral chemoreceptors in the </w:t>
+      </w:r>
+      <w:hyperlink r:id="rId184" w:tooltip="Carotid body" w:history="1">
+        <w:r>
+          <w:rPr>
+            <w:rStyle w:val="Hyperlink"/>
+            <w:rFonts w:ascii="Arial" w:hAnsi="Arial" w:cs="Arial"/>
+            <w:color w:val="0B0080"/>
+            <w:sz w:val="21"/>
+            <w:szCs w:val="21"/>
+          </w:rPr>
+          <w:t>carotid body</w:t>
+        </w:r>
+      </w:hyperlink>
+      <w:r>
+        <w:rPr>
+          <w:rFonts w:ascii="Arial" w:hAnsi="Arial" w:cs="Arial"/>
+          <w:color w:val="202122"/>
+          <w:sz w:val="21"/>
+          <w:szCs w:val="21"/>
+        </w:rPr>
+        <w:t> and </w:t>
+      </w:r>
+      <w:hyperlink r:id="rId185" w:tooltip="Aortic body" w:history="1">
+        <w:r>
+          <w:rPr>
+            <w:rStyle w:val="Hyperlink"/>
+            <w:rFonts w:ascii="Arial" w:hAnsi="Arial" w:cs="Arial"/>
+            <w:color w:val="0B0080"/>
+            <w:sz w:val="21"/>
+            <w:szCs w:val="21"/>
+          </w:rPr>
+          <w:t>aortic body</w:t>
+        </w:r>
+      </w:hyperlink>
+      <w:r>
+        <w:rPr>
+          <w:rFonts w:ascii="Arial" w:hAnsi="Arial" w:cs="Arial"/>
+          <w:color w:val="202122"/>
+          <w:sz w:val="21"/>
+          <w:szCs w:val="21"/>
+        </w:rPr>
+        <w:t>, with the carotid body chemoreceptors being the major mediators of reflex responses to hypoxia.</w:t>
+      </w:r>
+      <w:hyperlink r:id="rId186" w:anchor="cite_note-35" w:history="1">
+        <w:r>
+          <w:rPr>
+            <w:rStyle w:val="Hyperlink"/>
+            <w:rFonts w:ascii="Arial" w:hAnsi="Arial" w:cs="Arial"/>
+            <w:color w:val="0B0080"/>
+            <w:sz w:val="17"/>
+            <w:szCs w:val="17"/>
+            <w:vertAlign w:val="superscript"/>
+          </w:rPr>
+          <w:t>[35]</w:t>
+        </w:r>
+      </w:hyperlink>
+      <w:r>
+        <w:rPr>
+          <w:rFonts w:ascii="Arial" w:hAnsi="Arial" w:cs="Arial"/>
+          <w:color w:val="202122"/>
+          <w:sz w:val="21"/>
+          <w:szCs w:val="21"/>
+        </w:rPr>
+        <w:t xml:space="preserve"> This response does not control ventilation rate at normal </w:t>
+      </w:r>
+      <w:proofErr w:type="spellStart"/>
+      <w:r>
+        <w:rPr>
+          <w:rFonts w:ascii="Arial" w:hAnsi="Arial" w:cs="Arial"/>
+          <w:color w:val="202122"/>
+          <w:sz w:val="21"/>
+          <w:szCs w:val="21"/>
+        </w:rPr>
+        <w:t>p</w:t>
+      </w:r>
+      <w:r>
+        <w:rPr>
+          <w:rStyle w:val="chemf"/>
+          <w:rFonts w:ascii="Arial" w:hAnsi="Arial" w:cs="Arial"/>
+          <w:color w:val="202122"/>
+          <w:sz w:val="21"/>
+          <w:szCs w:val="21"/>
+        </w:rPr>
+        <w:t>O</w:t>
+      </w:r>
+      <w:proofErr w:type="spellEnd"/>
+      <w:r>
+        <w:rPr>
+          <w:rFonts w:ascii="Arial" w:hAnsi="Arial" w:cs="Arial"/>
+          <w:color w:val="202122"/>
+          <w:sz w:val="17"/>
+          <w:szCs w:val="17"/>
+        </w:rPr>
+        <w:br/>
+      </w:r>
+      <w:r>
+        <w:rPr>
+          <w:rStyle w:val="chemf"/>
+          <w:rFonts w:ascii="Arial" w:hAnsi="Arial" w:cs="Arial"/>
+          <w:color w:val="202122"/>
+          <w:sz w:val="17"/>
+          <w:szCs w:val="17"/>
+          <w:vertAlign w:val="subscript"/>
+        </w:rPr>
+        <w:t>2</w:t>
+      </w:r>
+      <w:r>
+        <w:rPr>
+          <w:rFonts w:ascii="Arial" w:hAnsi="Arial" w:cs="Arial"/>
+          <w:color w:val="202122"/>
+          <w:sz w:val="21"/>
+          <w:szCs w:val="21"/>
+        </w:rPr>
+        <w:t>, but below normal the activity of neurons innervating these receptors increases dramatically, so much so to override the signals from central chemoreceptors in the </w:t>
+      </w:r>
+      <w:hyperlink r:id="rId187" w:tooltip="Hypothalamus" w:history="1">
+        <w:r>
+          <w:rPr>
+            <w:rStyle w:val="Hyperlink"/>
+            <w:rFonts w:ascii="Arial" w:hAnsi="Arial" w:cs="Arial"/>
+            <w:color w:val="0B0080"/>
+            <w:sz w:val="21"/>
+            <w:szCs w:val="21"/>
+          </w:rPr>
+          <w:t>hypothalamus</w:t>
+        </w:r>
+      </w:hyperlink>
+      <w:r>
+        <w:rPr>
+          <w:rFonts w:ascii="Arial" w:hAnsi="Arial" w:cs="Arial"/>
+          <w:color w:val="202122"/>
+          <w:sz w:val="21"/>
+          <w:szCs w:val="21"/>
+        </w:rPr>
+        <w:t xml:space="preserve">, increasing </w:t>
+      </w:r>
+      <w:proofErr w:type="spellStart"/>
+      <w:r>
+        <w:rPr>
+          <w:rFonts w:ascii="Arial" w:hAnsi="Arial" w:cs="Arial"/>
+          <w:color w:val="202122"/>
+          <w:sz w:val="21"/>
+          <w:szCs w:val="21"/>
+        </w:rPr>
+        <w:t>p</w:t>
+      </w:r>
+      <w:r>
+        <w:rPr>
+          <w:rStyle w:val="chemf"/>
+          <w:rFonts w:ascii="Arial" w:hAnsi="Arial" w:cs="Arial"/>
+          <w:color w:val="202122"/>
+          <w:sz w:val="21"/>
+          <w:szCs w:val="21"/>
+        </w:rPr>
+        <w:t>O</w:t>
+      </w:r>
+      <w:proofErr w:type="spellEnd"/>
+      <w:r>
+        <w:rPr>
+          <w:rFonts w:ascii="Arial" w:hAnsi="Arial" w:cs="Arial"/>
+          <w:color w:val="202122"/>
+          <w:sz w:val="17"/>
+          <w:szCs w:val="17"/>
+        </w:rPr>
+        <w:br/>
+      </w:r>
+      <w:r>
+        <w:rPr>
+          <w:rStyle w:val="chemf"/>
+          <w:rFonts w:ascii="Arial" w:hAnsi="Arial" w:cs="Arial"/>
+          <w:color w:val="202122"/>
+          <w:sz w:val="17"/>
+          <w:szCs w:val="17"/>
+          <w:vertAlign w:val="subscript"/>
+        </w:rPr>
+        <w:t>2</w:t>
+      </w:r>
+      <w:r>
+        <w:rPr>
+          <w:rFonts w:ascii="Arial" w:hAnsi="Arial" w:cs="Arial"/>
+          <w:color w:val="202122"/>
+          <w:sz w:val="21"/>
+          <w:szCs w:val="21"/>
+        </w:rPr>
+        <w:t xml:space="preserve"> despite a falling </w:t>
+      </w:r>
+      <w:proofErr w:type="spellStart"/>
+      <w:r>
+        <w:rPr>
+          <w:rFonts w:ascii="Arial" w:hAnsi="Arial" w:cs="Arial"/>
+          <w:color w:val="202122"/>
+          <w:sz w:val="21"/>
+          <w:szCs w:val="21"/>
+        </w:rPr>
+        <w:t>p</w:t>
+      </w:r>
+      <w:r>
+        <w:rPr>
+          <w:rStyle w:val="chemf"/>
+          <w:rFonts w:ascii="Arial" w:hAnsi="Arial" w:cs="Arial"/>
+          <w:color w:val="202122"/>
+          <w:sz w:val="21"/>
+          <w:szCs w:val="21"/>
+        </w:rPr>
+        <w:t>CO</w:t>
+      </w:r>
+      <w:proofErr w:type="spellEnd"/>
+      <w:r>
+        <w:rPr>
+          <w:rFonts w:ascii="Arial" w:hAnsi="Arial" w:cs="Arial"/>
+          <w:color w:val="202122"/>
+          <w:sz w:val="15"/>
+          <w:szCs w:val="15"/>
+        </w:rPr>
+        <w:br/>
+      </w:r>
+      <w:r>
+        <w:rPr>
+          <w:rStyle w:val="chemf"/>
+          <w:rFonts w:ascii="Arial" w:hAnsi="Arial" w:cs="Arial"/>
+          <w:color w:val="202122"/>
+          <w:sz w:val="15"/>
+          <w:szCs w:val="15"/>
+        </w:rPr>
+        <w:t>2</w:t>
+      </w:r>
+    </w:p>
+    <w:p>
+      <w:pPr>
+        <w:pStyle w:val="NormalWeb"/>
+        <w:shd w:val="clear" w:color="auto" w:fill="FFFFFF"/>
+        <w:spacing w:before="120" w:beforeAutospacing="0" w:after="120" w:afterAutospacing="0"/>
+        <w:rPr>
+          <w:rFonts w:ascii="Arial" w:hAnsi="Arial" w:cs="Arial"/>
+          <w:color w:val="202122"/>
+          <w:sz w:val="21"/>
+          <w:szCs w:val="21"/>
+        </w:rPr>
+      </w:pPr>
+      <w:r>
+        <w:rPr>
+          <w:rFonts w:ascii="Arial" w:hAnsi="Arial" w:cs="Arial"/>
+          <w:color w:val="202122"/>
+          <w:sz w:val="21"/>
+          <w:szCs w:val="21"/>
+        </w:rPr>
+        <w:t>In most tissues of the body, the response to hypoxia is </w:t>
+      </w:r>
+      <w:hyperlink r:id="rId188" w:tooltip="Vasodilation" w:history="1">
+        <w:r>
+          <w:rPr>
+            <w:rStyle w:val="Hyperlink"/>
+            <w:rFonts w:ascii="Arial" w:hAnsi="Arial" w:cs="Arial"/>
+            <w:color w:val="0B0080"/>
+            <w:sz w:val="21"/>
+            <w:szCs w:val="21"/>
+          </w:rPr>
+          <w:t>vasodilation</w:t>
+        </w:r>
+      </w:hyperlink>
+      <w:r>
+        <w:rPr>
+          <w:rFonts w:ascii="Arial" w:hAnsi="Arial" w:cs="Arial"/>
+          <w:color w:val="202122"/>
+          <w:sz w:val="21"/>
+          <w:szCs w:val="21"/>
+        </w:rPr>
+        <w:t>. By widening the blood vessels, the tissue allows greater perfusion.</w:t>
+      </w:r>
+    </w:p>
+    <w:p>
+      <w:pPr>
+        <w:pStyle w:val="NormalWeb"/>
+        <w:shd w:val="clear" w:color="auto" w:fill="FFFFFF"/>
+        <w:spacing w:before="120" w:beforeAutospacing="0" w:after="120" w:afterAutospacing="0"/>
+        <w:rPr>
+          <w:rFonts w:ascii="Arial" w:hAnsi="Arial" w:cs="Arial"/>
+          <w:color w:val="202122"/>
+          <w:sz w:val="21"/>
+          <w:szCs w:val="21"/>
+        </w:rPr>
+      </w:pPr>
+      <w:r>
+        <w:rPr>
+          <w:rFonts w:ascii="Arial" w:hAnsi="Arial" w:cs="Arial"/>
+          <w:color w:val="202122"/>
+          <w:sz w:val="21"/>
+          <w:szCs w:val="21"/>
+        </w:rPr>
+        <w:t>By contrast, in the </w:t>
+      </w:r>
+      <w:hyperlink r:id="rId189" w:tooltip="Lung" w:history="1">
+        <w:r>
+          <w:rPr>
+            <w:rStyle w:val="Hyperlink"/>
+            <w:rFonts w:ascii="Arial" w:hAnsi="Arial" w:cs="Arial"/>
+            <w:color w:val="0B0080"/>
+            <w:sz w:val="21"/>
+            <w:szCs w:val="21"/>
+          </w:rPr>
+          <w:t>lungs</w:t>
+        </w:r>
+      </w:hyperlink>
+      <w:r>
+        <w:rPr>
+          <w:rFonts w:ascii="Arial" w:hAnsi="Arial" w:cs="Arial"/>
+          <w:color w:val="202122"/>
+          <w:sz w:val="21"/>
+          <w:szCs w:val="21"/>
+        </w:rPr>
+        <w:t>, the response to hypoxia is </w:t>
+      </w:r>
+      <w:hyperlink r:id="rId190" w:tooltip="Vasoconstriction" w:history="1">
+        <w:r>
+          <w:rPr>
+            <w:rStyle w:val="Hyperlink"/>
+            <w:rFonts w:ascii="Arial" w:hAnsi="Arial" w:cs="Arial"/>
+            <w:color w:val="0B0080"/>
+            <w:sz w:val="21"/>
+            <w:szCs w:val="21"/>
+          </w:rPr>
+          <w:t>vasoconstriction</w:t>
+        </w:r>
+      </w:hyperlink>
+      <w:r>
+        <w:rPr>
+          <w:rFonts w:ascii="Arial" w:hAnsi="Arial" w:cs="Arial"/>
+          <w:color w:val="202122"/>
+          <w:sz w:val="21"/>
+          <w:szCs w:val="21"/>
+        </w:rPr>
+        <w:t>. This is known as </w:t>
+      </w:r>
+      <w:hyperlink r:id="rId191" w:tooltip="Hypoxic pulmonary vasoconstriction" w:history="1">
+        <w:r>
+          <w:rPr>
+            <w:rStyle w:val="Hyperlink"/>
+            <w:rFonts w:ascii="Arial" w:hAnsi="Arial" w:cs="Arial"/>
+            <w:color w:val="0B0080"/>
+            <w:sz w:val="21"/>
+            <w:szCs w:val="21"/>
+          </w:rPr>
+          <w:t>hypoxic pulmonary vasoconstriction</w:t>
+        </w:r>
+      </w:hyperlink>
+      <w:r>
+        <w:rPr>
+          <w:rFonts w:ascii="Arial" w:hAnsi="Arial" w:cs="Arial"/>
+          <w:color w:val="202122"/>
+          <w:sz w:val="21"/>
+          <w:szCs w:val="21"/>
+        </w:rPr>
+        <w:t>, or "HPV".</w:t>
+      </w:r>
+      <w:hyperlink r:id="rId192" w:anchor="cite_note-36" w:history="1">
+        <w:r>
+          <w:rPr>
+            <w:rStyle w:val="Hyperlink"/>
+            <w:rFonts w:ascii="Arial" w:hAnsi="Arial" w:cs="Arial"/>
+            <w:color w:val="0B0080"/>
+            <w:sz w:val="17"/>
+            <w:szCs w:val="17"/>
+            <w:vertAlign w:val="superscript"/>
+          </w:rPr>
+          <w:t>[36]</w:t>
+        </w:r>
+      </w:hyperlink>
+    </w:p>
+    <w:p>
+      <w:pPr>
+        <w:pStyle w:val="Heading3"/>
+        <w:shd w:val="clear" w:color="auto" w:fill="FFFFFF"/>
+        <w:spacing w:before="72" w:beforeAutospacing="0" w:after="0" w:afterAutospacing="0"/>
+        <w:rPr>
+          <w:rFonts w:ascii="Arial" w:hAnsi="Arial" w:cs="Arial"/>
+          <w:color w:val="000000"/>
+          <w:sz w:val="29"/>
+          <w:szCs w:val="29"/>
+        </w:rPr>
+      </w:pPr>
+      <w:r>
+        <w:rPr>
+          <w:rStyle w:val="mw-headline"/>
+          <w:rFonts w:ascii="Arial" w:eastAsiaTheme="majorEastAsia" w:hAnsi="Arial" w:cs="Arial"/>
+          <w:color w:val="000000"/>
+          <w:sz w:val="29"/>
+          <w:szCs w:val="29"/>
+        </w:rPr>
+        <w:t>Chronic</w:t>
+      </w:r>
+      <w:r>
+        <w:rPr>
+          <w:rStyle w:val="mw-editsection-bracket"/>
+          <w:rFonts w:ascii="Arial" w:hAnsi="Arial" w:cs="Arial"/>
+          <w:b w:val="0"/>
+          <w:bCs w:val="0"/>
+          <w:color w:val="54595D"/>
+          <w:sz w:val="24"/>
+          <w:szCs w:val="24"/>
+        </w:rPr>
+        <w:t>[</w:t>
+      </w:r>
+      <w:hyperlink r:id="rId193" w:tooltip="Edit section: Chronic" w:history="1">
+        <w:r>
+          <w:rPr>
+            <w:rStyle w:val="Hyperlink"/>
+            <w:rFonts w:ascii="Arial" w:hAnsi="Arial" w:cs="Arial"/>
+            <w:b w:val="0"/>
+            <w:bCs w:val="0"/>
+            <w:color w:val="0B0080"/>
+            <w:sz w:val="24"/>
+            <w:szCs w:val="24"/>
+          </w:rPr>
+          <w:t>edit</w:t>
+        </w:r>
+      </w:hyperlink>
+      <w:r>
+        <w:rPr>
+          <w:rStyle w:val="mw-editsection-bracket"/>
+          <w:rFonts w:ascii="Arial" w:hAnsi="Arial" w:cs="Arial"/>
+          <w:b w:val="0"/>
+          <w:bCs w:val="0"/>
+          <w:color w:val="54595D"/>
+          <w:sz w:val="24"/>
+          <w:szCs w:val="24"/>
+        </w:rPr>
+        <w:t>]</w:t>
+      </w:r>
+    </w:p>
+    <w:p>
+      <w:pPr>
+        <w:pStyle w:val="NormalWeb"/>
+        <w:shd w:val="clear" w:color="auto" w:fill="FFFFFF"/>
+        <w:spacing w:before="120" w:beforeAutospacing="0" w:after="120" w:afterAutospacing="0"/>
+        <w:rPr>
+          <w:rFonts w:ascii="Arial" w:hAnsi="Arial" w:cs="Arial"/>
+          <w:color w:val="202122"/>
+          <w:sz w:val="21"/>
+          <w:szCs w:val="21"/>
+        </w:rPr>
+      </w:pPr>
+      <w:r>
+        <w:rPr>
+          <w:rFonts w:ascii="Arial" w:hAnsi="Arial" w:cs="Arial"/>
+          <w:color w:val="202122"/>
+          <w:sz w:val="21"/>
+          <w:szCs w:val="21"/>
+        </w:rPr>
+        <w:t>When the pulmonary capillary pressure remains elevated chronically (for at least 2 weeks), the lungs become even more resistant to pulmonary edema because the lymph vessels expand greatly, increasing their capability of carrying fluid away from the interstitial spaces perhaps as much as 10-</w:t>
+      </w:r>
+      <w:r>
+        <w:rPr>
+          <w:rFonts w:ascii="Arial" w:hAnsi="Arial" w:cs="Arial"/>
+          <w:color w:val="202122"/>
+          <w:sz w:val="21"/>
+          <w:szCs w:val="21"/>
+        </w:rPr>
+        <w:lastRenderedPageBreak/>
+        <w:t>fold. Therefore, in patients with chronic </w:t>
+      </w:r>
+      <w:hyperlink r:id="rId194" w:tooltip="Mitral stenosis" w:history="1">
+        <w:r>
+          <w:rPr>
+            <w:rStyle w:val="Hyperlink"/>
+            <w:rFonts w:ascii="Arial" w:hAnsi="Arial" w:cs="Arial"/>
+            <w:color w:val="0B0080"/>
+            <w:sz w:val="21"/>
+            <w:szCs w:val="21"/>
+          </w:rPr>
+          <w:t>mitral stenosis</w:t>
+        </w:r>
+      </w:hyperlink>
+      <w:r>
+        <w:rPr>
+          <w:rFonts w:ascii="Arial" w:hAnsi="Arial" w:cs="Arial"/>
+          <w:color w:val="202122"/>
+          <w:sz w:val="21"/>
+          <w:szCs w:val="21"/>
+        </w:rPr>
+        <w:t>, pulmonary capillary pressures of 40 to 45 mm Hg have been measured without the development of lethal pulmonary edema.[</w:t>
+      </w:r>
+      <w:proofErr w:type="spellStart"/>
+      <w:r>
+        <w:rPr>
+          <w:rFonts w:ascii="Arial" w:hAnsi="Arial" w:cs="Arial"/>
+          <w:color w:val="202122"/>
+          <w:sz w:val="21"/>
+          <w:szCs w:val="21"/>
+        </w:rPr>
+        <w:t>Guytun</w:t>
+      </w:r>
+      <w:proofErr w:type="spellEnd"/>
+      <w:r>
+        <w:rPr>
+          <w:rFonts w:ascii="Arial" w:hAnsi="Arial" w:cs="Arial"/>
+          <w:color w:val="202122"/>
+          <w:sz w:val="21"/>
+          <w:szCs w:val="21"/>
+        </w:rPr>
+        <w:t xml:space="preserve"> and Hall physiology]</w:t>
+      </w:r>
+    </w:p>
+    <w:p>
+      <w:pPr>
+        <w:pStyle w:val="NormalWeb"/>
+        <w:shd w:val="clear" w:color="auto" w:fill="FFFFFF"/>
+        <w:spacing w:before="120" w:beforeAutospacing="0" w:after="120" w:afterAutospacing="0"/>
+        <w:rPr>
+          <w:rFonts w:ascii="Arial" w:hAnsi="Arial" w:cs="Arial"/>
+          <w:color w:val="202122"/>
+          <w:sz w:val="21"/>
+          <w:szCs w:val="21"/>
+        </w:rPr>
+      </w:pPr>
+      <w:r>
+        <w:rPr>
+          <w:rFonts w:ascii="Arial" w:hAnsi="Arial" w:cs="Arial"/>
+          <w:color w:val="202122"/>
+          <w:sz w:val="21"/>
+          <w:szCs w:val="21"/>
+        </w:rPr>
+        <w:t>Hypoxia exists when there is a reduced amount of oxygen in the tissues of the body. Hypoxemia refers to a reduction in PO2 below the normal range, regardless of whether gas exchange is impaired in the lung, CaO2 is adequate, or tissue hypoxia exists. There are several potential physiologic mechanisms for hypoxemia, but in patients with </w:t>
+      </w:r>
+      <w:hyperlink r:id="rId195" w:tooltip="COPD" w:history="1">
+        <w:r>
+          <w:rPr>
+            <w:rStyle w:val="Hyperlink"/>
+            <w:rFonts w:ascii="Arial" w:hAnsi="Arial" w:cs="Arial"/>
+            <w:color w:val="0B0080"/>
+            <w:sz w:val="21"/>
+            <w:szCs w:val="21"/>
+          </w:rPr>
+          <w:t>COPD</w:t>
+        </w:r>
+      </w:hyperlink>
+      <w:r>
+        <w:rPr>
+          <w:rFonts w:ascii="Arial" w:hAnsi="Arial" w:cs="Arial"/>
+          <w:color w:val="202122"/>
+          <w:sz w:val="21"/>
+          <w:szCs w:val="21"/>
+        </w:rPr>
+        <w:t> the predominant one is V/Q mismatching, with or without alveolar hypoventilation, as indicated by PaCO2. Hypoxemia caused by V/Q mismatching as seen in COPD is relatively easy to correct, so that only comparatively small amounts of supplemental oxygen (less than 3 L/min for the majority of patients) are required for </w:t>
+      </w:r>
+      <w:hyperlink r:id="rId196" w:tooltip="LTOT" w:history="1">
+        <w:r>
+          <w:rPr>
+            <w:rStyle w:val="Hyperlink"/>
+            <w:rFonts w:ascii="Arial" w:hAnsi="Arial" w:cs="Arial"/>
+            <w:color w:val="0B0080"/>
+            <w:sz w:val="21"/>
+            <w:szCs w:val="21"/>
+          </w:rPr>
+          <w:t>LTOT</w:t>
+        </w:r>
+      </w:hyperlink>
+      <w:r>
+        <w:rPr>
+          <w:rFonts w:ascii="Arial" w:hAnsi="Arial" w:cs="Arial"/>
+          <w:color w:val="202122"/>
+          <w:sz w:val="21"/>
+          <w:szCs w:val="21"/>
+        </w:rPr>
+        <w:t xml:space="preserve">. Although hypoxemia normally stimulates ventilation and produces dyspnea, these phenomena and the other symptoms and signs of hypoxia are sufficiently variable in patients with COPD as to be of limited value in patient assessment. Chronic alveolar hypoxia is the main factor leading to development of </w:t>
+      </w:r>
+      <w:proofErr w:type="spellStart"/>
+      <w:r>
+        <w:rPr>
+          <w:rFonts w:ascii="Arial" w:hAnsi="Arial" w:cs="Arial"/>
+          <w:color w:val="202122"/>
+          <w:sz w:val="21"/>
+          <w:szCs w:val="21"/>
+        </w:rPr>
+        <w:t>cor</w:t>
+      </w:r>
+      <w:proofErr w:type="spellEnd"/>
+      <w:r>
+        <w:rPr>
+          <w:rFonts w:ascii="Arial" w:hAnsi="Arial" w:cs="Arial"/>
+          <w:color w:val="202122"/>
+          <w:sz w:val="21"/>
+          <w:szCs w:val="21"/>
+        </w:rPr>
+        <w:t xml:space="preserve"> pulmonale—right ventricular hypertrophy with or without overt right ventricular failure—in patients with COPD. Pulmonary hypertension adversely affects survival in COPD, to an extent that parallels the degree to which resting mean pulmonary artery pressure is elevated. Although the severity of airflow obstruction as measured by </w:t>
+      </w:r>
+      <w:hyperlink r:id="rId197" w:tooltip="FEV1" w:history="1">
+        <w:r>
+          <w:rPr>
+            <w:rStyle w:val="Hyperlink"/>
+            <w:rFonts w:ascii="Arial" w:hAnsi="Arial" w:cs="Arial"/>
+            <w:color w:val="0B0080"/>
+            <w:sz w:val="21"/>
+            <w:szCs w:val="21"/>
+          </w:rPr>
+          <w:t>FEV1</w:t>
+        </w:r>
+      </w:hyperlink>
+      <w:r>
+        <w:rPr>
+          <w:rFonts w:ascii="Arial" w:hAnsi="Arial" w:cs="Arial"/>
+          <w:color w:val="202122"/>
+          <w:sz w:val="21"/>
+          <w:szCs w:val="21"/>
+        </w:rPr>
+        <w:t> is the best correlate with overall prognosis in patients with COPD, chronic hypoxemia increases mortality and morbidity for any severity of disease. Large-scale studies of LTOT in patients with COPD have demonstrated a </w:t>
+      </w:r>
+      <w:hyperlink r:id="rId198" w:tooltip="Dose–response relationship" w:history="1">
+        <w:r>
+          <w:rPr>
+            <w:rStyle w:val="Hyperlink"/>
+            <w:rFonts w:ascii="Arial" w:hAnsi="Arial" w:cs="Arial"/>
+            <w:color w:val="0B0080"/>
+            <w:sz w:val="21"/>
+            <w:szCs w:val="21"/>
+          </w:rPr>
+          <w:t>dose–response relationship</w:t>
+        </w:r>
+      </w:hyperlink>
+      <w:r>
+        <w:rPr>
+          <w:rFonts w:ascii="Arial" w:hAnsi="Arial" w:cs="Arial"/>
+          <w:color w:val="202122"/>
+          <w:sz w:val="21"/>
+          <w:szCs w:val="21"/>
+        </w:rPr>
+        <w:t> between daily hours of oxygen use and survival. There is reason to believe that continuous, 24-hours-per-day oxygen use in appropriately selected patients would produce a survival benefit even greater than that shown in the NOTT and MRC studies.</w:t>
+      </w:r>
+      <w:hyperlink r:id="rId199" w:anchor="cite_note-37" w:history="1">
+        <w:r>
+          <w:rPr>
+            <w:rStyle w:val="Hyperlink"/>
+            <w:rFonts w:ascii="Arial" w:hAnsi="Arial" w:cs="Arial"/>
+            <w:color w:val="0B0080"/>
+            <w:sz w:val="17"/>
+            <w:szCs w:val="17"/>
+            <w:vertAlign w:val="superscript"/>
+          </w:rPr>
+          <w:t>[37]</w:t>
+        </w:r>
+      </w:hyperlink>
+    </w:p>
+    <w:p>
+      <w:pPr>
+        <w:pStyle w:val="Heading2"/>
+        <w:pBdr>
+          <w:bottom w:val="single" w:sz="6" w:space="0" w:color="A2A9B1"/>
+        </w:pBdr>
+        <w:shd w:val="clear" w:color="auto" w:fill="FFFFFF"/>
+        <w:spacing w:before="240" w:after="60"/>
+        <w:rPr>
+          <w:rFonts w:ascii="Linux Libertine" w:hAnsi="Linux Libertine" w:cs="Times New Roman"/>
+          <w:color w:val="000000"/>
+          <w:sz w:val="36"/>
+          <w:szCs w:val="36"/>
+        </w:rPr>
+      </w:pPr>
+      <w:r>
+        <w:rPr>
+          <w:rStyle w:val="mw-headline"/>
+          <w:rFonts w:ascii="Linux Libertine" w:hAnsi="Linux Libertine"/>
+          <w:b/>
+          <w:bCs/>
+          <w:color w:val="000000"/>
+        </w:rPr>
+        <w:t>Treatment</w:t>
+      </w:r>
+      <w:r>
+        <w:rPr>
+          <w:rStyle w:val="mw-editsection-bracket"/>
+          <w:rFonts w:ascii="Arial" w:hAnsi="Arial" w:cs="Arial"/>
+          <w:b/>
+          <w:bCs/>
+          <w:color w:val="54595D"/>
+          <w:sz w:val="24"/>
+          <w:szCs w:val="24"/>
+        </w:rPr>
+        <w:t>[</w:t>
+      </w:r>
+      <w:hyperlink r:id="rId200" w:tooltip="Edit section: Treatment" w:history="1">
+        <w:r>
+          <w:rPr>
+            <w:rStyle w:val="Hyperlink"/>
+            <w:rFonts w:ascii="Arial" w:hAnsi="Arial" w:cs="Arial"/>
+            <w:b/>
+            <w:bCs/>
+            <w:color w:val="0B0080"/>
+            <w:sz w:val="24"/>
+            <w:szCs w:val="24"/>
+          </w:rPr>
+          <w:t>edit</w:t>
+        </w:r>
+      </w:hyperlink>
+      <w:r>
+        <w:rPr>
+          <w:rStyle w:val="mw-editsection-bracket"/>
+          <w:rFonts w:ascii="Arial" w:hAnsi="Arial" w:cs="Arial"/>
+          <w:b/>
+          <w:bCs/>
+          <w:color w:val="54595D"/>
+          <w:sz w:val="24"/>
+          <w:szCs w:val="24"/>
+        </w:rPr>
+        <w:t>]</w:t>
+      </w:r>
+    </w:p>
+    <w:p>
+      <w:pPr>
+        <w:pStyle w:val="NormalWeb"/>
+        <w:shd w:val="clear" w:color="auto" w:fill="FFFFFF"/>
+        <w:spacing w:before="120" w:beforeAutospacing="0" w:after="0" w:afterAutospacing="0"/>
+        <w:rPr>
+          <w:rFonts w:ascii="Arial" w:hAnsi="Arial" w:cs="Arial"/>
+          <w:color w:val="202122"/>
+          <w:sz w:val="21"/>
+          <w:szCs w:val="21"/>
+        </w:rPr>
+      </w:pPr>
+      <w:r>
+        <w:rPr>
+          <w:rFonts w:ascii="Arial" w:hAnsi="Arial" w:cs="Arial"/>
+          <w:color w:val="202122"/>
+          <w:sz w:val="21"/>
+          <w:szCs w:val="21"/>
+        </w:rPr>
+        <w:t xml:space="preserve">To counter the effects of high-altitude diseases, the body must return arterial </w:t>
+      </w:r>
+      <w:proofErr w:type="spellStart"/>
+      <w:r>
+        <w:rPr>
+          <w:rFonts w:ascii="Arial" w:hAnsi="Arial" w:cs="Arial"/>
+          <w:color w:val="202122"/>
+          <w:sz w:val="21"/>
+          <w:szCs w:val="21"/>
+        </w:rPr>
+        <w:t>p</w:t>
+      </w:r>
+      <w:r>
+        <w:rPr>
+          <w:rStyle w:val="chemf"/>
+          <w:rFonts w:ascii="Arial" w:hAnsi="Arial" w:cs="Arial"/>
+          <w:color w:val="202122"/>
+          <w:sz w:val="21"/>
+          <w:szCs w:val="21"/>
+        </w:rPr>
+        <w:t>O</w:t>
+      </w:r>
+      <w:proofErr w:type="spellEnd"/>
+      <w:r>
+        <w:rPr>
+          <w:rFonts w:ascii="Arial" w:hAnsi="Arial" w:cs="Arial"/>
+          <w:color w:val="202122"/>
+          <w:sz w:val="17"/>
+          <w:szCs w:val="17"/>
+        </w:rPr>
+        <w:br/>
+      </w:r>
+      <w:r>
+        <w:rPr>
+          <w:rStyle w:val="chemf"/>
+          <w:rFonts w:ascii="Arial" w:hAnsi="Arial" w:cs="Arial"/>
+          <w:color w:val="202122"/>
+          <w:sz w:val="17"/>
+          <w:szCs w:val="17"/>
+          <w:vertAlign w:val="subscript"/>
+        </w:rPr>
+        <w:t>2</w:t>
+      </w:r>
+      <w:r>
+        <w:rPr>
+          <w:rFonts w:ascii="Arial" w:hAnsi="Arial" w:cs="Arial"/>
+          <w:color w:val="202122"/>
+          <w:sz w:val="21"/>
+          <w:szCs w:val="21"/>
+        </w:rPr>
+        <w:t> toward normal. </w:t>
+      </w:r>
+      <w:hyperlink r:id="rId201" w:tooltip="Acclimatization" w:history="1">
+        <w:r>
+          <w:rPr>
+            <w:rStyle w:val="Hyperlink"/>
+            <w:rFonts w:ascii="Arial" w:hAnsi="Arial" w:cs="Arial"/>
+            <w:color w:val="0B0080"/>
+            <w:sz w:val="21"/>
+            <w:szCs w:val="21"/>
+          </w:rPr>
+          <w:t>Acclimatization</w:t>
+        </w:r>
+      </w:hyperlink>
+      <w:r>
+        <w:rPr>
+          <w:rFonts w:ascii="Arial" w:hAnsi="Arial" w:cs="Arial"/>
+          <w:color w:val="202122"/>
+          <w:sz w:val="21"/>
+          <w:szCs w:val="21"/>
+        </w:rPr>
+        <w:t xml:space="preserve">, </w:t>
+      </w:r>
+      <w:proofErr w:type="gramStart"/>
+      <w:r>
+        <w:rPr>
+          <w:rFonts w:ascii="Arial" w:hAnsi="Arial" w:cs="Arial"/>
+          <w:color w:val="202122"/>
+          <w:sz w:val="21"/>
+          <w:szCs w:val="21"/>
+        </w:rPr>
+        <w:t>the means by which</w:t>
+      </w:r>
+      <w:proofErr w:type="gramEnd"/>
+      <w:r>
+        <w:rPr>
+          <w:rFonts w:ascii="Arial" w:hAnsi="Arial" w:cs="Arial"/>
+          <w:color w:val="202122"/>
+          <w:sz w:val="21"/>
+          <w:szCs w:val="21"/>
+        </w:rPr>
+        <w:t xml:space="preserve"> the body adapts to higher altitudes, only partially restores </w:t>
+      </w:r>
+      <w:proofErr w:type="spellStart"/>
+      <w:r>
+        <w:rPr>
+          <w:rFonts w:ascii="Arial" w:hAnsi="Arial" w:cs="Arial"/>
+          <w:color w:val="202122"/>
+          <w:sz w:val="21"/>
+          <w:szCs w:val="21"/>
+        </w:rPr>
+        <w:t>p</w:t>
+      </w:r>
+      <w:r>
+        <w:rPr>
+          <w:rStyle w:val="chemf"/>
+          <w:rFonts w:ascii="Arial" w:hAnsi="Arial" w:cs="Arial"/>
+          <w:color w:val="202122"/>
+          <w:sz w:val="21"/>
+          <w:szCs w:val="21"/>
+        </w:rPr>
+        <w:t>O</w:t>
+      </w:r>
+      <w:proofErr w:type="spellEnd"/>
+      <w:r>
+        <w:rPr>
+          <w:rFonts w:ascii="Arial" w:hAnsi="Arial" w:cs="Arial"/>
+          <w:color w:val="202122"/>
+          <w:sz w:val="17"/>
+          <w:szCs w:val="17"/>
+        </w:rPr>
+        <w:br/>
+      </w:r>
+      <w:r>
+        <w:rPr>
+          <w:rStyle w:val="chemf"/>
+          <w:rFonts w:ascii="Arial" w:hAnsi="Arial" w:cs="Arial"/>
+          <w:color w:val="202122"/>
+          <w:sz w:val="17"/>
+          <w:szCs w:val="17"/>
+          <w:vertAlign w:val="subscript"/>
+        </w:rPr>
+        <w:t>2</w:t>
+      </w:r>
+      <w:r>
+        <w:rPr>
+          <w:rFonts w:ascii="Arial" w:hAnsi="Arial" w:cs="Arial"/>
+          <w:color w:val="202122"/>
+          <w:sz w:val="21"/>
+          <w:szCs w:val="21"/>
+        </w:rPr>
+        <w:t> to standard levels. </w:t>
+      </w:r>
+      <w:hyperlink r:id="rId202" w:tooltip="Hyperventilation" w:history="1">
+        <w:r>
+          <w:rPr>
+            <w:rStyle w:val="Hyperlink"/>
+            <w:rFonts w:ascii="Arial" w:hAnsi="Arial" w:cs="Arial"/>
+            <w:color w:val="0B0080"/>
+            <w:sz w:val="21"/>
+            <w:szCs w:val="21"/>
+          </w:rPr>
+          <w:t>Hyperventilation</w:t>
+        </w:r>
+      </w:hyperlink>
+      <w:r>
+        <w:rPr>
+          <w:rFonts w:ascii="Arial" w:hAnsi="Arial" w:cs="Arial"/>
+          <w:color w:val="202122"/>
+          <w:sz w:val="21"/>
+          <w:szCs w:val="21"/>
+        </w:rPr>
+        <w:t xml:space="preserve">, the body's most common response to high-altitude conditions, increases alveolar </w:t>
+      </w:r>
+      <w:proofErr w:type="spellStart"/>
+      <w:r>
+        <w:rPr>
+          <w:rFonts w:ascii="Arial" w:hAnsi="Arial" w:cs="Arial"/>
+          <w:color w:val="202122"/>
+          <w:sz w:val="21"/>
+          <w:szCs w:val="21"/>
+        </w:rPr>
+        <w:t>p</w:t>
+      </w:r>
+      <w:r>
+        <w:rPr>
+          <w:rStyle w:val="chemf"/>
+          <w:rFonts w:ascii="Arial" w:hAnsi="Arial" w:cs="Arial"/>
+          <w:color w:val="202122"/>
+          <w:sz w:val="21"/>
+          <w:szCs w:val="21"/>
+        </w:rPr>
+        <w:t>O</w:t>
+      </w:r>
+      <w:proofErr w:type="spellEnd"/>
+      <w:r>
+        <w:rPr>
+          <w:rFonts w:ascii="Arial" w:hAnsi="Arial" w:cs="Arial"/>
+          <w:color w:val="202122"/>
+          <w:sz w:val="17"/>
+          <w:szCs w:val="17"/>
+        </w:rPr>
+        <w:br/>
+      </w:r>
+      <w:r>
+        <w:rPr>
+          <w:rStyle w:val="chemf"/>
+          <w:rFonts w:ascii="Arial" w:hAnsi="Arial" w:cs="Arial"/>
+          <w:color w:val="202122"/>
+          <w:sz w:val="17"/>
+          <w:szCs w:val="17"/>
+          <w:vertAlign w:val="subscript"/>
+        </w:rPr>
+        <w:t>2</w:t>
+      </w:r>
+      <w:r>
+        <w:rPr>
+          <w:rFonts w:ascii="Arial" w:hAnsi="Arial" w:cs="Arial"/>
+          <w:color w:val="202122"/>
+          <w:sz w:val="21"/>
+          <w:szCs w:val="21"/>
+        </w:rPr>
+        <w:t xml:space="preserve"> by raising the depth and rate of breathing. However, while </w:t>
+      </w:r>
+      <w:proofErr w:type="spellStart"/>
+      <w:r>
+        <w:rPr>
+          <w:rFonts w:ascii="Arial" w:hAnsi="Arial" w:cs="Arial"/>
+          <w:color w:val="202122"/>
+          <w:sz w:val="21"/>
+          <w:szCs w:val="21"/>
+        </w:rPr>
+        <w:t>p</w:t>
+      </w:r>
+      <w:r>
+        <w:rPr>
+          <w:rStyle w:val="chemf"/>
+          <w:rFonts w:ascii="Arial" w:hAnsi="Arial" w:cs="Arial"/>
+          <w:color w:val="202122"/>
+          <w:sz w:val="21"/>
+          <w:szCs w:val="21"/>
+        </w:rPr>
+        <w:t>O</w:t>
+      </w:r>
+      <w:proofErr w:type="spellEnd"/>
+      <w:r>
+        <w:rPr>
+          <w:rFonts w:ascii="Arial" w:hAnsi="Arial" w:cs="Arial"/>
+          <w:color w:val="202122"/>
+          <w:sz w:val="17"/>
+          <w:szCs w:val="17"/>
+        </w:rPr>
+        <w:br/>
+      </w:r>
+      <w:r>
+        <w:rPr>
+          <w:rStyle w:val="chemf"/>
+          <w:rFonts w:ascii="Arial" w:hAnsi="Arial" w:cs="Arial"/>
+          <w:color w:val="202122"/>
+          <w:sz w:val="17"/>
+          <w:szCs w:val="17"/>
+          <w:vertAlign w:val="subscript"/>
+        </w:rPr>
+        <w:t>2</w:t>
+      </w:r>
+      <w:r>
+        <w:rPr>
+          <w:rFonts w:ascii="Arial" w:hAnsi="Arial" w:cs="Arial"/>
+          <w:color w:val="202122"/>
+          <w:sz w:val="21"/>
+          <w:szCs w:val="21"/>
+        </w:rPr>
+        <w:t xml:space="preserve"> does improve with hyperventilation, it does not return to normal. Studies of miners and astronomers working at 3000 meters and above show improved alveolar </w:t>
+      </w:r>
+      <w:proofErr w:type="spellStart"/>
+      <w:r>
+        <w:rPr>
+          <w:rFonts w:ascii="Arial" w:hAnsi="Arial" w:cs="Arial"/>
+          <w:color w:val="202122"/>
+          <w:sz w:val="21"/>
+          <w:szCs w:val="21"/>
+        </w:rPr>
+        <w:t>p</w:t>
+      </w:r>
+      <w:r>
+        <w:rPr>
+          <w:rStyle w:val="chemf"/>
+          <w:rFonts w:ascii="Arial" w:hAnsi="Arial" w:cs="Arial"/>
+          <w:color w:val="202122"/>
+          <w:sz w:val="21"/>
+          <w:szCs w:val="21"/>
+        </w:rPr>
+        <w:t>O</w:t>
+      </w:r>
+      <w:proofErr w:type="spellEnd"/>
+      <w:r>
+        <w:rPr>
+          <w:rFonts w:ascii="Arial" w:hAnsi="Arial" w:cs="Arial"/>
+          <w:color w:val="202122"/>
+          <w:sz w:val="17"/>
+          <w:szCs w:val="17"/>
+        </w:rPr>
+        <w:br/>
+      </w:r>
+      <w:r>
+        <w:rPr>
+          <w:rStyle w:val="chemf"/>
+          <w:rFonts w:ascii="Arial" w:hAnsi="Arial" w:cs="Arial"/>
+          <w:color w:val="202122"/>
+          <w:sz w:val="17"/>
+          <w:szCs w:val="17"/>
+          <w:vertAlign w:val="subscript"/>
+        </w:rPr>
+        <w:t>2</w:t>
+      </w:r>
+      <w:r>
+        <w:rPr>
+          <w:rFonts w:ascii="Arial" w:hAnsi="Arial" w:cs="Arial"/>
+          <w:color w:val="202122"/>
+          <w:sz w:val="21"/>
+          <w:szCs w:val="21"/>
+        </w:rPr>
+        <w:t xml:space="preserve"> with full acclimatization, yet the </w:t>
+      </w:r>
+      <w:proofErr w:type="spellStart"/>
+      <w:r>
+        <w:rPr>
+          <w:rFonts w:ascii="Arial" w:hAnsi="Arial" w:cs="Arial"/>
+          <w:color w:val="202122"/>
+          <w:sz w:val="21"/>
+          <w:szCs w:val="21"/>
+        </w:rPr>
+        <w:t>p</w:t>
+      </w:r>
+      <w:r>
+        <w:rPr>
+          <w:rStyle w:val="chemf"/>
+          <w:rFonts w:ascii="Arial" w:hAnsi="Arial" w:cs="Arial"/>
+          <w:color w:val="202122"/>
+          <w:sz w:val="21"/>
+          <w:szCs w:val="21"/>
+        </w:rPr>
+        <w:t>O</w:t>
+      </w:r>
+      <w:proofErr w:type="spellEnd"/>
+      <w:r>
+        <w:rPr>
+          <w:rFonts w:ascii="Arial" w:hAnsi="Arial" w:cs="Arial"/>
+          <w:color w:val="202122"/>
+          <w:sz w:val="17"/>
+          <w:szCs w:val="17"/>
+        </w:rPr>
+        <w:br/>
+      </w:r>
+      <w:r>
+        <w:rPr>
+          <w:rStyle w:val="chemf"/>
+          <w:rFonts w:ascii="Arial" w:hAnsi="Arial" w:cs="Arial"/>
+          <w:color w:val="202122"/>
+          <w:sz w:val="17"/>
+          <w:szCs w:val="17"/>
+          <w:vertAlign w:val="subscript"/>
+        </w:rPr>
+        <w:t>2</w:t>
+      </w:r>
+      <w:r>
+        <w:rPr>
+          <w:rFonts w:ascii="Arial" w:hAnsi="Arial" w:cs="Arial"/>
+          <w:color w:val="202122"/>
+          <w:sz w:val="21"/>
+          <w:szCs w:val="21"/>
+        </w:rPr>
+        <w:t> level remains equal to or even below the threshold for continuous oxygen therapy for patients with </w:t>
+      </w:r>
+      <w:hyperlink r:id="rId203" w:tooltip="Chronic obstructive pulmonary disease" w:history="1">
+        <w:r>
+          <w:rPr>
+            <w:rStyle w:val="Hyperlink"/>
+            <w:rFonts w:ascii="Arial" w:hAnsi="Arial" w:cs="Arial"/>
+            <w:color w:val="0B0080"/>
+            <w:sz w:val="21"/>
+            <w:szCs w:val="21"/>
+          </w:rPr>
+          <w:t>chronic obstructive pulmonary disease</w:t>
+        </w:r>
+      </w:hyperlink>
+      <w:r>
+        <w:rPr>
+          <w:rFonts w:ascii="Arial" w:hAnsi="Arial" w:cs="Arial"/>
+          <w:color w:val="202122"/>
+          <w:sz w:val="21"/>
+          <w:szCs w:val="21"/>
+        </w:rPr>
+        <w:t> (COPD).</w:t>
+      </w:r>
+      <w:hyperlink r:id="rId204" w:anchor="cite_note-West_2004_789%E2%80%93800-38" w:history="1">
+        <w:r>
+          <w:rPr>
+            <w:rStyle w:val="Hyperlink"/>
+            <w:rFonts w:ascii="Arial" w:hAnsi="Arial" w:cs="Arial"/>
+            <w:color w:val="0B0080"/>
+            <w:sz w:val="17"/>
+            <w:szCs w:val="17"/>
+            <w:vertAlign w:val="superscript"/>
+          </w:rPr>
+          <w:t>[38]</w:t>
+        </w:r>
+      </w:hyperlink>
+      <w:r>
+        <w:rPr>
+          <w:rFonts w:ascii="Arial" w:hAnsi="Arial" w:cs="Arial"/>
+          <w:color w:val="202122"/>
+          <w:sz w:val="21"/>
+          <w:szCs w:val="21"/>
+        </w:rPr>
+        <w:t> In addition, there are complications involved with acclimatization. </w:t>
+      </w:r>
+      <w:hyperlink r:id="rId205" w:tooltip="Polycythemia" w:history="1">
+        <w:r>
+          <w:rPr>
+            <w:rStyle w:val="Hyperlink"/>
+            <w:rFonts w:ascii="Arial" w:hAnsi="Arial" w:cs="Arial"/>
+            <w:color w:val="0B0080"/>
+            <w:sz w:val="21"/>
+            <w:szCs w:val="21"/>
+          </w:rPr>
+          <w:t>Polycythemia</w:t>
+        </w:r>
+      </w:hyperlink>
+      <w:r>
+        <w:rPr>
+          <w:rFonts w:ascii="Arial" w:hAnsi="Arial" w:cs="Arial"/>
+          <w:color w:val="202122"/>
+          <w:sz w:val="21"/>
+          <w:szCs w:val="21"/>
+        </w:rPr>
+        <w:t xml:space="preserve">, in which the body increases the number of red blood cells in circulation, thickens the blood, raising the danger that the heart </w:t>
+      </w:r>
+      <w:proofErr w:type="gramStart"/>
+      <w:r>
+        <w:rPr>
+          <w:rFonts w:ascii="Arial" w:hAnsi="Arial" w:cs="Arial"/>
+          <w:color w:val="202122"/>
+          <w:sz w:val="21"/>
+          <w:szCs w:val="21"/>
+        </w:rPr>
+        <w:t>can't</w:t>
+      </w:r>
+      <w:proofErr w:type="gramEnd"/>
+      <w:r>
+        <w:rPr>
+          <w:rFonts w:ascii="Arial" w:hAnsi="Arial" w:cs="Arial"/>
+          <w:color w:val="202122"/>
+          <w:sz w:val="21"/>
+          <w:szCs w:val="21"/>
+        </w:rPr>
+        <w:t xml:space="preserve"> pump it.</w:t>
+      </w:r>
+    </w:p>
+    <w:p>
+      <w:pPr>
+        <w:pStyle w:val="NormalWeb"/>
+        <w:shd w:val="clear" w:color="auto" w:fill="FFFFFF"/>
+        <w:spacing w:before="120" w:beforeAutospacing="0" w:after="0" w:afterAutospacing="0"/>
+        <w:rPr>
+          <w:rFonts w:ascii="Arial" w:hAnsi="Arial" w:cs="Arial"/>
+          <w:color w:val="202122"/>
+          <w:sz w:val="21"/>
+          <w:szCs w:val="21"/>
+        </w:rPr>
+      </w:pPr>
+      <w:r>
+        <w:rPr>
+          <w:rFonts w:ascii="Arial" w:hAnsi="Arial" w:cs="Arial"/>
+          <w:color w:val="202122"/>
+          <w:sz w:val="21"/>
+          <w:szCs w:val="21"/>
+        </w:rPr>
+        <w:t xml:space="preserve">In high-altitude conditions, only oxygen enrichment can counteract the effects of hypoxia. By increasing the concentration of oxygen in the air, the effects of lower barometric pressure are countered and the level of arterial </w:t>
+      </w:r>
+      <w:proofErr w:type="spellStart"/>
+      <w:r>
+        <w:rPr>
+          <w:rFonts w:ascii="Arial" w:hAnsi="Arial" w:cs="Arial"/>
+          <w:color w:val="202122"/>
+          <w:sz w:val="21"/>
+          <w:szCs w:val="21"/>
+        </w:rPr>
+        <w:t>p</w:t>
+      </w:r>
+      <w:r>
+        <w:rPr>
+          <w:rStyle w:val="chemf"/>
+          <w:rFonts w:ascii="Arial" w:hAnsi="Arial" w:cs="Arial"/>
+          <w:color w:val="202122"/>
+          <w:sz w:val="21"/>
+          <w:szCs w:val="21"/>
+        </w:rPr>
+        <w:t>O</w:t>
+      </w:r>
+      <w:proofErr w:type="spellEnd"/>
+      <w:r>
+        <w:rPr>
+          <w:rFonts w:ascii="Arial" w:hAnsi="Arial" w:cs="Arial"/>
+          <w:color w:val="202122"/>
+          <w:sz w:val="17"/>
+          <w:szCs w:val="17"/>
+        </w:rPr>
+        <w:br/>
+      </w:r>
+      <w:r>
+        <w:rPr>
+          <w:rStyle w:val="chemf"/>
+          <w:rFonts w:ascii="Arial" w:hAnsi="Arial" w:cs="Arial"/>
+          <w:color w:val="202122"/>
+          <w:sz w:val="17"/>
+          <w:szCs w:val="17"/>
+          <w:vertAlign w:val="subscript"/>
+        </w:rPr>
+        <w:t>2</w:t>
+      </w:r>
+      <w:r>
+        <w:rPr>
+          <w:rFonts w:ascii="Arial" w:hAnsi="Arial" w:cs="Arial"/>
+          <w:color w:val="202122"/>
+          <w:sz w:val="21"/>
+          <w:szCs w:val="21"/>
+        </w:rPr>
+        <w:t> is restored toward normal capacity. A small amount of supplemental oxygen reduces the equivalent altitude in climate-controlled rooms. At 4000 m, raising the oxygen concentration level by 5 percent via an oxygen concentrator and an existing ventilation system provides an altitude equivalent of 3000 m, which is much more tolerable for the increasing number of low-landers who work in high altitude.</w:t>
+      </w:r>
+      <w:hyperlink r:id="rId206" w:anchor="cite_note-39" w:history="1">
+        <w:r>
+          <w:rPr>
+            <w:rStyle w:val="Hyperlink"/>
+            <w:rFonts w:ascii="Arial" w:hAnsi="Arial" w:cs="Arial"/>
+            <w:color w:val="0B0080"/>
+            <w:sz w:val="17"/>
+            <w:szCs w:val="17"/>
+            <w:vertAlign w:val="superscript"/>
+          </w:rPr>
+          <w:t>[39]</w:t>
+        </w:r>
+      </w:hyperlink>
+      <w:r>
+        <w:rPr>
+          <w:rFonts w:ascii="Arial" w:hAnsi="Arial" w:cs="Arial"/>
+          <w:color w:val="202122"/>
+          <w:sz w:val="21"/>
+          <w:szCs w:val="21"/>
+        </w:rPr>
+        <w:t> In a study of astronomers working in Chile at 5050 m, oxygen concentrators increased the level of oxygen concentration by almost 30 percent (that is, from 21 percent to 27 percent). This resulted in increased worker productivity, less fatigue, and improved sleep.</w:t>
+      </w:r>
+      <w:hyperlink r:id="rId207" w:anchor="cite_note-West_2004_789%E2%80%93800-38" w:history="1">
+        <w:r>
+          <w:rPr>
+            <w:rStyle w:val="Hyperlink"/>
+            <w:rFonts w:ascii="Arial" w:hAnsi="Arial" w:cs="Arial"/>
+            <w:color w:val="0B0080"/>
+            <w:sz w:val="17"/>
+            <w:szCs w:val="17"/>
+            <w:vertAlign w:val="superscript"/>
+          </w:rPr>
+          <w:t>[38]</w:t>
+        </w:r>
+      </w:hyperlink>
+    </w:p>
+    <w:p>
+      <w:pPr>
+        <w:pStyle w:val="NormalWeb"/>
+        <w:shd w:val="clear" w:color="auto" w:fill="FFFFFF"/>
+        <w:spacing w:before="120" w:beforeAutospacing="0" w:after="120" w:afterAutospacing="0"/>
+        <w:rPr>
+          <w:rFonts w:ascii="Arial" w:hAnsi="Arial" w:cs="Arial"/>
+          <w:color w:val="202122"/>
+          <w:sz w:val="21"/>
+          <w:szCs w:val="21"/>
+        </w:rPr>
+      </w:pPr>
+      <w:hyperlink r:id="rId208" w:tooltip="Oxygen concentrator" w:history="1">
+        <w:r>
+          <w:rPr>
+            <w:rStyle w:val="Hyperlink"/>
+            <w:rFonts w:ascii="Arial" w:hAnsi="Arial" w:cs="Arial"/>
+            <w:color w:val="0B0080"/>
+            <w:sz w:val="21"/>
+            <w:szCs w:val="21"/>
+          </w:rPr>
+          <w:t>Oxygen concentrators</w:t>
+        </w:r>
+      </w:hyperlink>
+      <w:r>
+        <w:rPr>
+          <w:rFonts w:ascii="Arial" w:hAnsi="Arial" w:cs="Arial"/>
+          <w:color w:val="202122"/>
+          <w:sz w:val="21"/>
+          <w:szCs w:val="21"/>
+        </w:rPr>
+        <w:t> are uniquely suited for this purpose. They require little maintenance and electricity, provide a constant source of oxygen, and eliminate the expensive, and often dangerous, task of transporting oxygen cylinders to remote areas. Offices and housing already have climate-controlled rooms, in which temperature and humidity are kept at a constant level. Oxygen can be added to this system easily and relatively cheaply.</w:t>
+      </w:r>
+      <w:r>
+        <w:rPr>
+          <w:rFonts w:ascii="Arial" w:hAnsi="Arial" w:cs="Arial"/>
+          <w:color w:val="202122"/>
+          <w:sz w:val="17"/>
+          <w:szCs w:val="17"/>
+          <w:vertAlign w:val="superscript"/>
+        </w:rPr>
+        <w:t>[</w:t>
+      </w:r>
+      <w:hyperlink r:id="rId209" w:tooltip="Wikipedia:Citation needed" w:history="1">
+        <w:r>
+          <w:rPr>
+            <w:rStyle w:val="Hyperlink"/>
+            <w:rFonts w:ascii="Arial" w:hAnsi="Arial" w:cs="Arial"/>
+            <w:i/>
+            <w:iCs/>
+            <w:color w:val="0B0080"/>
+            <w:sz w:val="17"/>
+            <w:szCs w:val="17"/>
+            <w:vertAlign w:val="superscript"/>
+          </w:rPr>
+          <w:t>citation needed</w:t>
+        </w:r>
+      </w:hyperlink>
+      <w:r>
+        <w:rPr>
+          <w:rFonts w:ascii="Arial" w:hAnsi="Arial" w:cs="Arial"/>
+          <w:color w:val="202122"/>
+          <w:sz w:val="17"/>
+          <w:szCs w:val="17"/>
+          <w:vertAlign w:val="superscript"/>
+        </w:rPr>
+        <w:t>]</w:t>
+      </w:r>
+    </w:p>
+    <w:p>
+      <w:pPr>
+        <w:pStyle w:val="NormalWeb"/>
+        <w:shd w:val="clear" w:color="auto" w:fill="FFFFFF"/>
+        <w:spacing w:before="120" w:beforeAutospacing="0" w:after="120" w:afterAutospacing="0"/>
+        <w:rPr>
+          <w:rFonts w:ascii="Arial" w:hAnsi="Arial" w:cs="Arial"/>
+          <w:color w:val="202122"/>
+          <w:sz w:val="21"/>
+          <w:szCs w:val="21"/>
+        </w:rPr>
+      </w:pPr>
+      <w:r>
+        <w:rPr>
+          <w:rFonts w:ascii="Arial" w:hAnsi="Arial" w:cs="Arial"/>
+          <w:color w:val="202122"/>
+          <w:sz w:val="21"/>
+          <w:szCs w:val="21"/>
+        </w:rPr>
+        <w:t>A prescription renewal for home oxygen following hospitalization requires an assessment of the patient for ongoing hypoxemia.</w:t>
+      </w:r>
+      <w:hyperlink r:id="rId210" w:anchor="cite_note-ACCPandATSfive-40" w:history="1">
+        <w:r>
+          <w:rPr>
+            <w:rStyle w:val="Hyperlink"/>
+            <w:rFonts w:ascii="Arial" w:hAnsi="Arial" w:cs="Arial"/>
+            <w:color w:val="0B0080"/>
+            <w:sz w:val="17"/>
+            <w:szCs w:val="17"/>
+            <w:vertAlign w:val="superscript"/>
+          </w:rPr>
+          <w:t>[40]</w:t>
+        </w:r>
+      </w:hyperlink>
+    </w:p>
+    <w:p>
+      <w:pPr>
+        <w:rPr>
+          <w:rFonts w:asciiTheme="majorBidi" w:hAnsiTheme="majorBidi" w:cstheme="majorBidi" w:hint="cs"/>
+          <w:sz w:val="24"/>
+          <w:szCs w:val="24"/>
+          <w:rtl/>
+          <w:lang w:bidi="ar-EG"/>
         </w:rPr>
       </w:pPr>
     </w:p>
@@ -2889,98 +10404,9 @@
     </w:lvl>
   </w:abstractNum>
   <w:abstractNum w:abstractNumId="2" w15:restartNumberingAfterBreak="0">
-    <w:nsid w:val="1F135DA2"/>
-    <w:multiLevelType w:val="hybridMultilevel"/>
-    <w:tmpl w:val="C65E9BFE"/>
-    <w:lvl w:ilvl="0" w:tplc="95BEFE5C">
-      <w:start w:val="1"/>
-      <w:numFmt w:val="upperLetter"/>
-      <w:lvlText w:val="%1)"/>
-      <w:lvlJc w:val="left"/>
-      <w:pPr>
-        <w:ind w:left="720" w:hanging="360"/>
-      </w:pPr>
-      <w:rPr>
-        <w:rFonts w:hint="default"/>
-      </w:rPr>
-    </w:lvl>
-    <w:lvl w:ilvl="1" w:tplc="04090019" w:tentative="1">
-      <w:start w:val="1"/>
-      <w:numFmt w:val="lowerLetter"/>
-      <w:lvlText w:val="%2."/>
-      <w:lvlJc w:val="left"/>
-      <w:pPr>
-        <w:ind w:left="1440" w:hanging="360"/>
-      </w:pPr>
-    </w:lvl>
-    <w:lvl w:ilvl="2" w:tplc="0409001B" w:tentative="1">
-      <w:start w:val="1"/>
-      <w:numFmt w:val="lowerRoman"/>
-      <w:lvlText w:val="%3."/>
-      <w:lvlJc w:val="right"/>
-      <w:pPr>
-        <w:ind w:left="2160" w:hanging="180"/>
-      </w:pPr>
-    </w:lvl>
-    <w:lvl w:ilvl="3" w:tplc="0409000F" w:tentative="1">
-      <w:start w:val="1"/>
-      <w:numFmt w:val="decimal"/>
-      <w:lvlText w:val="%4."/>
-      <w:lvlJc w:val="left"/>
-      <w:pPr>
-        <w:ind w:left="2880" w:hanging="360"/>
-      </w:pPr>
-    </w:lvl>
-    <w:lvl w:ilvl="4" w:tplc="04090019" w:tentative="1">
-      <w:start w:val="1"/>
-      <w:numFmt w:val="lowerLetter"/>
-      <w:lvlText w:val="%5."/>
-      <w:lvlJc w:val="left"/>
-      <w:pPr>
-        <w:ind w:left="3600" w:hanging="360"/>
-      </w:pPr>
-    </w:lvl>
-    <w:lvl w:ilvl="5" w:tplc="0409001B" w:tentative="1">
-      <w:start w:val="1"/>
-      <w:numFmt w:val="lowerRoman"/>
-      <w:lvlText w:val="%6."/>
-      <w:lvlJc w:val="right"/>
-      <w:pPr>
-        <w:ind w:left="4320" w:hanging="180"/>
-      </w:pPr>
-    </w:lvl>
-    <w:lvl w:ilvl="6" w:tplc="0409000F" w:tentative="1">
-      <w:start w:val="1"/>
-      <w:numFmt w:val="decimal"/>
-      <w:lvlText w:val="%7."/>
-      <w:lvlJc w:val="left"/>
-      <w:pPr>
-        <w:ind w:left="5040" w:hanging="360"/>
-      </w:pPr>
-    </w:lvl>
-    <w:lvl w:ilvl="7" w:tplc="04090019" w:tentative="1">
-      <w:start w:val="1"/>
-      <w:numFmt w:val="lowerLetter"/>
-      <w:lvlText w:val="%8."/>
-      <w:lvlJc w:val="left"/>
-      <w:pPr>
-        <w:ind w:left="5760" w:hanging="360"/>
-      </w:pPr>
-    </w:lvl>
-    <w:lvl w:ilvl="8" w:tplc="0409001B" w:tentative="1">
-      <w:start w:val="1"/>
-      <w:numFmt w:val="lowerRoman"/>
-      <w:lvlText w:val="%9."/>
-      <w:lvlJc w:val="right"/>
-      <w:pPr>
-        <w:ind w:left="6480" w:hanging="180"/>
-      </w:pPr>
-    </w:lvl>
-  </w:abstractNum>
-  <w:abstractNum w:abstractNumId="3" w15:restartNumberingAfterBreak="0">
-    <w:nsid w:val="1FE26897"/>
+    <w:nsid w:val="1E14118C"/>
     <w:multiLevelType w:val="multilevel"/>
-    <w:tmpl w:val="55E4898E"/>
+    <w:tmpl w:val="A1889118"/>
     <w:lvl w:ilvl="0">
       <w:start w:val="1"/>
       <w:numFmt w:val="bullet"/>
@@ -3126,17 +10552,17 @@
       </w:rPr>
     </w:lvl>
   </w:abstractNum>
-  <w:abstractNum w:abstractNumId="4" w15:restartNumberingAfterBreak="0">
-    <w:nsid w:val="30B36D0B"/>
+  <w:abstractNum w:abstractNumId="3" w15:restartNumberingAfterBreak="0">
+    <w:nsid w:val="1F135DA2"/>
     <w:multiLevelType w:val="hybridMultilevel"/>
-    <w:tmpl w:val="D9D08146"/>
-    <w:lvl w:ilvl="0" w:tplc="3156111C">
+    <w:tmpl w:val="C65E9BFE"/>
+    <w:lvl w:ilvl="0" w:tplc="95BEFE5C">
       <w:start w:val="1"/>
       <w:numFmt w:val="upperLetter"/>
       <w:lvlText w:val="%1)"/>
       <w:lvlJc w:val="left"/>
       <w:pPr>
-        <w:ind w:left="885" w:hanging="525"/>
+        <w:ind w:left="720" w:hanging="360"/>
       </w:pPr>
       <w:rPr>
         <w:rFonts w:hint="default"/>
@@ -3215,209 +10641,10 @@
       </w:pPr>
     </w:lvl>
   </w:abstractNum>
-  <w:abstractNum w:abstractNumId="5" w15:restartNumberingAfterBreak="0">
-    <w:nsid w:val="44B34074"/>
-    <w:multiLevelType w:val="hybridMultilevel"/>
-    <w:tmpl w:val="EB744BFC"/>
-    <w:lvl w:ilvl="0" w:tplc="0409000F">
-      <w:start w:val="1"/>
-      <w:numFmt w:val="decimal"/>
-      <w:lvlText w:val="%1."/>
-      <w:lvlJc w:val="left"/>
-      <w:pPr>
-        <w:ind w:left="1440" w:hanging="360"/>
-      </w:pPr>
-    </w:lvl>
-    <w:lvl w:ilvl="1" w:tplc="04090019" w:tentative="1">
-      <w:start w:val="1"/>
-      <w:numFmt w:val="lowerLetter"/>
-      <w:lvlText w:val="%2."/>
-      <w:lvlJc w:val="left"/>
-      <w:pPr>
-        <w:ind w:left="2160" w:hanging="360"/>
-      </w:pPr>
-    </w:lvl>
-    <w:lvl w:ilvl="2" w:tplc="0409001B" w:tentative="1">
-      <w:start w:val="1"/>
-      <w:numFmt w:val="lowerRoman"/>
-      <w:lvlText w:val="%3."/>
-      <w:lvlJc w:val="right"/>
-      <w:pPr>
-        <w:ind w:left="2880" w:hanging="180"/>
-      </w:pPr>
-    </w:lvl>
-    <w:lvl w:ilvl="3" w:tplc="0409000F" w:tentative="1">
-      <w:start w:val="1"/>
-      <w:numFmt w:val="decimal"/>
-      <w:lvlText w:val="%4."/>
-      <w:lvlJc w:val="left"/>
-      <w:pPr>
-        <w:ind w:left="3600" w:hanging="360"/>
-      </w:pPr>
-    </w:lvl>
-    <w:lvl w:ilvl="4" w:tplc="04090019" w:tentative="1">
-      <w:start w:val="1"/>
-      <w:numFmt w:val="lowerLetter"/>
-      <w:lvlText w:val="%5."/>
-      <w:lvlJc w:val="left"/>
-      <w:pPr>
-        <w:ind w:left="4320" w:hanging="360"/>
-      </w:pPr>
-    </w:lvl>
-    <w:lvl w:ilvl="5" w:tplc="0409001B" w:tentative="1">
-      <w:start w:val="1"/>
-      <w:numFmt w:val="lowerRoman"/>
-      <w:lvlText w:val="%6."/>
-      <w:lvlJc w:val="right"/>
-      <w:pPr>
-        <w:ind w:left="5040" w:hanging="180"/>
-      </w:pPr>
-    </w:lvl>
-    <w:lvl w:ilvl="6" w:tplc="0409000F" w:tentative="1">
-      <w:start w:val="1"/>
-      <w:numFmt w:val="decimal"/>
-      <w:lvlText w:val="%7."/>
-      <w:lvlJc w:val="left"/>
-      <w:pPr>
-        <w:ind w:left="5760" w:hanging="360"/>
-      </w:pPr>
-    </w:lvl>
-    <w:lvl w:ilvl="7" w:tplc="04090019" w:tentative="1">
-      <w:start w:val="1"/>
-      <w:numFmt w:val="lowerLetter"/>
-      <w:lvlText w:val="%8."/>
-      <w:lvlJc w:val="left"/>
-      <w:pPr>
-        <w:ind w:left="6480" w:hanging="360"/>
-      </w:pPr>
-    </w:lvl>
-    <w:lvl w:ilvl="8" w:tplc="0409001B" w:tentative="1">
-      <w:start w:val="1"/>
-      <w:numFmt w:val="lowerRoman"/>
-      <w:lvlText w:val="%9."/>
-      <w:lvlJc w:val="right"/>
-      <w:pPr>
-        <w:ind w:left="7200" w:hanging="180"/>
-      </w:pPr>
-    </w:lvl>
-  </w:abstractNum>
-  <w:abstractNum w:abstractNumId="6" w15:restartNumberingAfterBreak="0">
-    <w:nsid w:val="48CC0D1A"/>
-    <w:multiLevelType w:val="hybridMultilevel"/>
-    <w:tmpl w:val="7D6C0B6A"/>
-    <w:lvl w:ilvl="0" w:tplc="04090001">
-      <w:start w:val="1"/>
-      <w:numFmt w:val="bullet"/>
-      <w:lvlText w:val=""/>
-      <w:lvlJc w:val="left"/>
-      <w:pPr>
-        <w:ind w:left="720" w:hanging="360"/>
-      </w:pPr>
-      <w:rPr>
-        <w:rFonts w:ascii="Symbol" w:hAnsi="Symbol" w:hint="default"/>
-      </w:rPr>
-    </w:lvl>
-    <w:lvl w:ilvl="1" w:tplc="04090003">
-      <w:start w:val="1"/>
-      <w:numFmt w:val="bullet"/>
-      <w:lvlText w:val="o"/>
-      <w:lvlJc w:val="left"/>
-      <w:pPr>
-        <w:ind w:left="1440" w:hanging="360"/>
-      </w:pPr>
-      <w:rPr>
-        <w:rFonts w:ascii="Courier New" w:hAnsi="Courier New" w:cs="Courier New" w:hint="default"/>
-      </w:rPr>
-    </w:lvl>
-    <w:lvl w:ilvl="2" w:tplc="04090005" w:tentative="1">
-      <w:start w:val="1"/>
-      <w:numFmt w:val="bullet"/>
-      <w:lvlText w:val=""/>
-      <w:lvlJc w:val="left"/>
-      <w:pPr>
-        <w:ind w:left="2160" w:hanging="360"/>
-      </w:pPr>
-      <w:rPr>
-        <w:rFonts w:ascii="Wingdings" w:hAnsi="Wingdings" w:hint="default"/>
-      </w:rPr>
-    </w:lvl>
-    <w:lvl w:ilvl="3" w:tplc="04090001" w:tentative="1">
-      <w:start w:val="1"/>
-      <w:numFmt w:val="bullet"/>
-      <w:lvlText w:val=""/>
-      <w:lvlJc w:val="left"/>
-      <w:pPr>
-        <w:ind w:left="2880" w:hanging="360"/>
-      </w:pPr>
-      <w:rPr>
-        <w:rFonts w:ascii="Symbol" w:hAnsi="Symbol" w:hint="default"/>
-      </w:rPr>
-    </w:lvl>
-    <w:lvl w:ilvl="4" w:tplc="04090003" w:tentative="1">
-      <w:start w:val="1"/>
-      <w:numFmt w:val="bullet"/>
-      <w:lvlText w:val="o"/>
-      <w:lvlJc w:val="left"/>
-      <w:pPr>
-        <w:ind w:left="3600" w:hanging="360"/>
-      </w:pPr>
-      <w:rPr>
-        <w:rFonts w:ascii="Courier New" w:hAnsi="Courier New" w:cs="Courier New" w:hint="default"/>
-      </w:rPr>
-    </w:lvl>
-    <w:lvl w:ilvl="5" w:tplc="04090005" w:tentative="1">
-      <w:start w:val="1"/>
-      <w:numFmt w:val="bullet"/>
-      <w:lvlText w:val=""/>
-      <w:lvlJc w:val="left"/>
-      <w:pPr>
-        <w:ind w:left="4320" w:hanging="360"/>
-      </w:pPr>
-      <w:rPr>
-        <w:rFonts w:ascii="Wingdings" w:hAnsi="Wingdings" w:hint="default"/>
-      </w:rPr>
-    </w:lvl>
-    <w:lvl w:ilvl="6" w:tplc="04090001" w:tentative="1">
-      <w:start w:val="1"/>
-      <w:numFmt w:val="bullet"/>
-      <w:lvlText w:val=""/>
-      <w:lvlJc w:val="left"/>
-      <w:pPr>
-        <w:ind w:left="5040" w:hanging="360"/>
-      </w:pPr>
-      <w:rPr>
-        <w:rFonts w:ascii="Symbol" w:hAnsi="Symbol" w:hint="default"/>
-      </w:rPr>
-    </w:lvl>
-    <w:lvl w:ilvl="7" w:tplc="04090003" w:tentative="1">
-      <w:start w:val="1"/>
-      <w:numFmt w:val="bullet"/>
-      <w:lvlText w:val="o"/>
-      <w:lvlJc w:val="left"/>
-      <w:pPr>
-        <w:ind w:left="5760" w:hanging="360"/>
-      </w:pPr>
-      <w:rPr>
-        <w:rFonts w:ascii="Courier New" w:hAnsi="Courier New" w:cs="Courier New" w:hint="default"/>
-      </w:rPr>
-    </w:lvl>
-    <w:lvl w:ilvl="8" w:tplc="04090005" w:tentative="1">
-      <w:start w:val="1"/>
-      <w:numFmt w:val="bullet"/>
-      <w:lvlText w:val=""/>
-      <w:lvlJc w:val="left"/>
-      <w:pPr>
-        <w:ind w:left="6480" w:hanging="360"/>
-      </w:pPr>
-      <w:rPr>
-        <w:rFonts w:ascii="Wingdings" w:hAnsi="Wingdings" w:hint="default"/>
-      </w:rPr>
-    </w:lvl>
-  </w:abstractNum>
-  <w:abstractNum w:abstractNumId="7" w15:restartNumberingAfterBreak="0">
-    <w:nsid w:val="4D1A13BC"/>
+  <w:abstractNum w:abstractNumId="4" w15:restartNumberingAfterBreak="0">
+    <w:nsid w:val="1FE26897"/>
     <w:multiLevelType w:val="multilevel"/>
-    <w:tmpl w:val="AC3611B8"/>
+    <w:tmpl w:val="55E4898E"/>
     <w:lvl w:ilvl="0">
       <w:start w:val="1"/>
       <w:numFmt w:val="bullet"/>
@@ -3563,7 +10790,593 @@
       </w:rPr>
     </w:lvl>
   </w:abstractNum>
+  <w:abstractNum w:abstractNumId="5" w15:restartNumberingAfterBreak="0">
+    <w:nsid w:val="30B36D0B"/>
+    <w:multiLevelType w:val="hybridMultilevel"/>
+    <w:tmpl w:val="D9D08146"/>
+    <w:lvl w:ilvl="0" w:tplc="3156111C">
+      <w:start w:val="1"/>
+      <w:numFmt w:val="upperLetter"/>
+      <w:lvlText w:val="%1)"/>
+      <w:lvlJc w:val="left"/>
+      <w:pPr>
+        <w:ind w:left="885" w:hanging="525"/>
+      </w:pPr>
+      <w:rPr>
+        <w:rFonts w:hint="default"/>
+      </w:rPr>
+    </w:lvl>
+    <w:lvl w:ilvl="1" w:tplc="04090019" w:tentative="1">
+      <w:start w:val="1"/>
+      <w:numFmt w:val="lowerLetter"/>
+      <w:lvlText w:val="%2."/>
+      <w:lvlJc w:val="left"/>
+      <w:pPr>
+        <w:ind w:left="1440" w:hanging="360"/>
+      </w:pPr>
+    </w:lvl>
+    <w:lvl w:ilvl="2" w:tplc="0409001B" w:tentative="1">
+      <w:start w:val="1"/>
+      <w:numFmt w:val="lowerRoman"/>
+      <w:lvlText w:val="%3."/>
+      <w:lvlJc w:val="right"/>
+      <w:pPr>
+        <w:ind w:left="2160" w:hanging="180"/>
+      </w:pPr>
+    </w:lvl>
+    <w:lvl w:ilvl="3" w:tplc="0409000F" w:tentative="1">
+      <w:start w:val="1"/>
+      <w:numFmt w:val="decimal"/>
+      <w:lvlText w:val="%4."/>
+      <w:lvlJc w:val="left"/>
+      <w:pPr>
+        <w:ind w:left="2880" w:hanging="360"/>
+      </w:pPr>
+    </w:lvl>
+    <w:lvl w:ilvl="4" w:tplc="04090019" w:tentative="1">
+      <w:start w:val="1"/>
+      <w:numFmt w:val="lowerLetter"/>
+      <w:lvlText w:val="%5."/>
+      <w:lvlJc w:val="left"/>
+      <w:pPr>
+        <w:ind w:left="3600" w:hanging="360"/>
+      </w:pPr>
+    </w:lvl>
+    <w:lvl w:ilvl="5" w:tplc="0409001B" w:tentative="1">
+      <w:start w:val="1"/>
+      <w:numFmt w:val="lowerRoman"/>
+      <w:lvlText w:val="%6."/>
+      <w:lvlJc w:val="right"/>
+      <w:pPr>
+        <w:ind w:left="4320" w:hanging="180"/>
+      </w:pPr>
+    </w:lvl>
+    <w:lvl w:ilvl="6" w:tplc="0409000F" w:tentative="1">
+      <w:start w:val="1"/>
+      <w:numFmt w:val="decimal"/>
+      <w:lvlText w:val="%7."/>
+      <w:lvlJc w:val="left"/>
+      <w:pPr>
+        <w:ind w:left="5040" w:hanging="360"/>
+      </w:pPr>
+    </w:lvl>
+    <w:lvl w:ilvl="7" w:tplc="04090019" w:tentative="1">
+      <w:start w:val="1"/>
+      <w:numFmt w:val="lowerLetter"/>
+      <w:lvlText w:val="%8."/>
+      <w:lvlJc w:val="left"/>
+      <w:pPr>
+        <w:ind w:left="5760" w:hanging="360"/>
+      </w:pPr>
+    </w:lvl>
+    <w:lvl w:ilvl="8" w:tplc="0409001B" w:tentative="1">
+      <w:start w:val="1"/>
+      <w:numFmt w:val="lowerRoman"/>
+      <w:lvlText w:val="%9."/>
+      <w:lvlJc w:val="right"/>
+      <w:pPr>
+        <w:ind w:left="6480" w:hanging="180"/>
+      </w:pPr>
+    </w:lvl>
+  </w:abstractNum>
+  <w:abstractNum w:abstractNumId="6" w15:restartNumberingAfterBreak="0">
+    <w:nsid w:val="352D2B51"/>
+    <w:multiLevelType w:val="multilevel"/>
+    <w:tmpl w:val="D9680BAC"/>
+    <w:lvl w:ilvl="0">
+      <w:start w:val="1"/>
+      <w:numFmt w:val="bullet"/>
+      <w:lvlText w:val=""/>
+      <w:lvlJc w:val="left"/>
+      <w:pPr>
+        <w:tabs>
+          <w:tab w:val="num" w:pos="720"/>
+        </w:tabs>
+        <w:ind w:left="720" w:hanging="360"/>
+      </w:pPr>
+      <w:rPr>
+        <w:rFonts w:ascii="Symbol" w:hAnsi="Symbol" w:hint="default"/>
+        <w:sz w:val="20"/>
+      </w:rPr>
+    </w:lvl>
+    <w:lvl w:ilvl="1">
+      <w:start w:val="1"/>
+      <w:numFmt w:val="bullet"/>
+      <w:lvlText w:val="o"/>
+      <w:lvlJc w:val="left"/>
+      <w:pPr>
+        <w:tabs>
+          <w:tab w:val="num" w:pos="1440"/>
+        </w:tabs>
+        <w:ind w:left="1440" w:hanging="360"/>
+      </w:pPr>
+      <w:rPr>
+        <w:rFonts w:ascii="Courier New" w:hAnsi="Courier New" w:hint="default"/>
+        <w:sz w:val="20"/>
+      </w:rPr>
+    </w:lvl>
+    <w:lvl w:ilvl="2">
+      <w:start w:val="1"/>
+      <w:numFmt w:val="bullet"/>
+      <w:lvlText w:val=""/>
+      <w:lvlJc w:val="left"/>
+      <w:pPr>
+        <w:tabs>
+          <w:tab w:val="num" w:pos="2160"/>
+        </w:tabs>
+        <w:ind w:left="2160" w:hanging="360"/>
+      </w:pPr>
+      <w:rPr>
+        <w:rFonts w:ascii="Wingdings" w:hAnsi="Wingdings" w:hint="default"/>
+        <w:sz w:val="20"/>
+      </w:rPr>
+    </w:lvl>
+    <w:lvl w:ilvl="3" w:tentative="1">
+      <w:start w:val="1"/>
+      <w:numFmt w:val="bullet"/>
+      <w:lvlText w:val=""/>
+      <w:lvlJc w:val="left"/>
+      <w:pPr>
+        <w:tabs>
+          <w:tab w:val="num" w:pos="2880"/>
+        </w:tabs>
+        <w:ind w:left="2880" w:hanging="360"/>
+      </w:pPr>
+      <w:rPr>
+        <w:rFonts w:ascii="Wingdings" w:hAnsi="Wingdings" w:hint="default"/>
+        <w:sz w:val="20"/>
+      </w:rPr>
+    </w:lvl>
+    <w:lvl w:ilvl="4" w:tentative="1">
+      <w:start w:val="1"/>
+      <w:numFmt w:val="bullet"/>
+      <w:lvlText w:val=""/>
+      <w:lvlJc w:val="left"/>
+      <w:pPr>
+        <w:tabs>
+          <w:tab w:val="num" w:pos="3600"/>
+        </w:tabs>
+        <w:ind w:left="3600" w:hanging="360"/>
+      </w:pPr>
+      <w:rPr>
+        <w:rFonts w:ascii="Wingdings" w:hAnsi="Wingdings" w:hint="default"/>
+        <w:sz w:val="20"/>
+      </w:rPr>
+    </w:lvl>
+    <w:lvl w:ilvl="5" w:tentative="1">
+      <w:start w:val="1"/>
+      <w:numFmt w:val="bullet"/>
+      <w:lvlText w:val=""/>
+      <w:lvlJc w:val="left"/>
+      <w:pPr>
+        <w:tabs>
+          <w:tab w:val="num" w:pos="4320"/>
+        </w:tabs>
+        <w:ind w:left="4320" w:hanging="360"/>
+      </w:pPr>
+      <w:rPr>
+        <w:rFonts w:ascii="Wingdings" w:hAnsi="Wingdings" w:hint="default"/>
+        <w:sz w:val="20"/>
+      </w:rPr>
+    </w:lvl>
+    <w:lvl w:ilvl="6" w:tentative="1">
+      <w:start w:val="1"/>
+      <w:numFmt w:val="bullet"/>
+      <w:lvlText w:val=""/>
+      <w:lvlJc w:val="left"/>
+      <w:pPr>
+        <w:tabs>
+          <w:tab w:val="num" w:pos="5040"/>
+        </w:tabs>
+        <w:ind w:left="5040" w:hanging="360"/>
+      </w:pPr>
+      <w:rPr>
+        <w:rFonts w:ascii="Wingdings" w:hAnsi="Wingdings" w:hint="default"/>
+        <w:sz w:val="20"/>
+      </w:rPr>
+    </w:lvl>
+    <w:lvl w:ilvl="7" w:tentative="1">
+      <w:start w:val="1"/>
+      <w:numFmt w:val="bullet"/>
+      <w:lvlText w:val=""/>
+      <w:lvlJc w:val="left"/>
+      <w:pPr>
+        <w:tabs>
+          <w:tab w:val="num" w:pos="5760"/>
+        </w:tabs>
+        <w:ind w:left="5760" w:hanging="360"/>
+      </w:pPr>
+      <w:rPr>
+        <w:rFonts w:ascii="Wingdings" w:hAnsi="Wingdings" w:hint="default"/>
+        <w:sz w:val="20"/>
+      </w:rPr>
+    </w:lvl>
+    <w:lvl w:ilvl="8" w:tentative="1">
+      <w:start w:val="1"/>
+      <w:numFmt w:val="bullet"/>
+      <w:lvlText w:val=""/>
+      <w:lvlJc w:val="left"/>
+      <w:pPr>
+        <w:tabs>
+          <w:tab w:val="num" w:pos="6480"/>
+        </w:tabs>
+        <w:ind w:left="6480" w:hanging="360"/>
+      </w:pPr>
+      <w:rPr>
+        <w:rFonts w:ascii="Wingdings" w:hAnsi="Wingdings" w:hint="default"/>
+        <w:sz w:val="20"/>
+      </w:rPr>
+    </w:lvl>
+  </w:abstractNum>
+  <w:abstractNum w:abstractNumId="7" w15:restartNumberingAfterBreak="0">
+    <w:nsid w:val="44B34074"/>
+    <w:multiLevelType w:val="hybridMultilevel"/>
+    <w:tmpl w:val="EB744BFC"/>
+    <w:lvl w:ilvl="0" w:tplc="0409000F">
+      <w:start w:val="1"/>
+      <w:numFmt w:val="decimal"/>
+      <w:lvlText w:val="%1."/>
+      <w:lvlJc w:val="left"/>
+      <w:pPr>
+        <w:ind w:left="1440" w:hanging="360"/>
+      </w:pPr>
+    </w:lvl>
+    <w:lvl w:ilvl="1" w:tplc="04090019" w:tentative="1">
+      <w:start w:val="1"/>
+      <w:numFmt w:val="lowerLetter"/>
+      <w:lvlText w:val="%2."/>
+      <w:lvlJc w:val="left"/>
+      <w:pPr>
+        <w:ind w:left="2160" w:hanging="360"/>
+      </w:pPr>
+    </w:lvl>
+    <w:lvl w:ilvl="2" w:tplc="0409001B" w:tentative="1">
+      <w:start w:val="1"/>
+      <w:numFmt w:val="lowerRoman"/>
+      <w:lvlText w:val="%3."/>
+      <w:lvlJc w:val="right"/>
+      <w:pPr>
+        <w:ind w:left="2880" w:hanging="180"/>
+      </w:pPr>
+    </w:lvl>
+    <w:lvl w:ilvl="3" w:tplc="0409000F" w:tentative="1">
+      <w:start w:val="1"/>
+      <w:numFmt w:val="decimal"/>
+      <w:lvlText w:val="%4."/>
+      <w:lvlJc w:val="left"/>
+      <w:pPr>
+        <w:ind w:left="3600" w:hanging="360"/>
+      </w:pPr>
+    </w:lvl>
+    <w:lvl w:ilvl="4" w:tplc="04090019" w:tentative="1">
+      <w:start w:val="1"/>
+      <w:numFmt w:val="lowerLetter"/>
+      <w:lvlText w:val="%5."/>
+      <w:lvlJc w:val="left"/>
+      <w:pPr>
+        <w:ind w:left="4320" w:hanging="360"/>
+      </w:pPr>
+    </w:lvl>
+    <w:lvl w:ilvl="5" w:tplc="0409001B" w:tentative="1">
+      <w:start w:val="1"/>
+      <w:numFmt w:val="lowerRoman"/>
+      <w:lvlText w:val="%6."/>
+      <w:lvlJc w:val="right"/>
+      <w:pPr>
+        <w:ind w:left="5040" w:hanging="180"/>
+      </w:pPr>
+    </w:lvl>
+    <w:lvl w:ilvl="6" w:tplc="0409000F" w:tentative="1">
+      <w:start w:val="1"/>
+      <w:numFmt w:val="decimal"/>
+      <w:lvlText w:val="%7."/>
+      <w:lvlJc w:val="left"/>
+      <w:pPr>
+        <w:ind w:left="5760" w:hanging="360"/>
+      </w:pPr>
+    </w:lvl>
+    <w:lvl w:ilvl="7" w:tplc="04090019" w:tentative="1">
+      <w:start w:val="1"/>
+      <w:numFmt w:val="lowerLetter"/>
+      <w:lvlText w:val="%8."/>
+      <w:lvlJc w:val="left"/>
+      <w:pPr>
+        <w:ind w:left="6480" w:hanging="360"/>
+      </w:pPr>
+    </w:lvl>
+    <w:lvl w:ilvl="8" w:tplc="0409001B" w:tentative="1">
+      <w:start w:val="1"/>
+      <w:numFmt w:val="lowerRoman"/>
+      <w:lvlText w:val="%9."/>
+      <w:lvlJc w:val="right"/>
+      <w:pPr>
+        <w:ind w:left="7200" w:hanging="180"/>
+      </w:pPr>
+    </w:lvl>
+  </w:abstractNum>
   <w:abstractNum w:abstractNumId="8" w15:restartNumberingAfterBreak="0">
+    <w:nsid w:val="48CC0D1A"/>
+    <w:multiLevelType w:val="hybridMultilevel"/>
+    <w:tmpl w:val="7D6C0B6A"/>
+    <w:lvl w:ilvl="0" w:tplc="04090001">
+      <w:start w:val="1"/>
+      <w:numFmt w:val="bullet"/>
+      <w:lvlText w:val=""/>
+      <w:lvlJc w:val="left"/>
+      <w:pPr>
+        <w:ind w:left="720" w:hanging="360"/>
+      </w:pPr>
+      <w:rPr>
+        <w:rFonts w:ascii="Symbol" w:hAnsi="Symbol" w:hint="default"/>
+      </w:rPr>
+    </w:lvl>
+    <w:lvl w:ilvl="1" w:tplc="04090003">
+      <w:start w:val="1"/>
+      <w:numFmt w:val="bullet"/>
+      <w:lvlText w:val="o"/>
+      <w:lvlJc w:val="left"/>
+      <w:pPr>
+        <w:ind w:left="1440" w:hanging="360"/>
+      </w:pPr>
+      <w:rPr>
+        <w:rFonts w:ascii="Courier New" w:hAnsi="Courier New" w:cs="Courier New" w:hint="default"/>
+      </w:rPr>
+    </w:lvl>
+    <w:lvl w:ilvl="2" w:tplc="04090005" w:tentative="1">
+      <w:start w:val="1"/>
+      <w:numFmt w:val="bullet"/>
+      <w:lvlText w:val=""/>
+      <w:lvlJc w:val="left"/>
+      <w:pPr>
+        <w:ind w:left="2160" w:hanging="360"/>
+      </w:pPr>
+      <w:rPr>
+        <w:rFonts w:ascii="Wingdings" w:hAnsi="Wingdings" w:hint="default"/>
+      </w:rPr>
+    </w:lvl>
+    <w:lvl w:ilvl="3" w:tplc="04090001" w:tentative="1">
+      <w:start w:val="1"/>
+      <w:numFmt w:val="bullet"/>
+      <w:lvlText w:val=""/>
+      <w:lvlJc w:val="left"/>
+      <w:pPr>
+        <w:ind w:left="2880" w:hanging="360"/>
+      </w:pPr>
+      <w:rPr>
+        <w:rFonts w:ascii="Symbol" w:hAnsi="Symbol" w:hint="default"/>
+      </w:rPr>
+    </w:lvl>
+    <w:lvl w:ilvl="4" w:tplc="04090003" w:tentative="1">
+      <w:start w:val="1"/>
+      <w:numFmt w:val="bullet"/>
+      <w:lvlText w:val="o"/>
+      <w:lvlJc w:val="left"/>
+      <w:pPr>
+        <w:ind w:left="3600" w:hanging="360"/>
+      </w:pPr>
+      <w:rPr>
+        <w:rFonts w:ascii="Courier New" w:hAnsi="Courier New" w:cs="Courier New" w:hint="default"/>
+      </w:rPr>
+    </w:lvl>
+    <w:lvl w:ilvl="5" w:tplc="04090005" w:tentative="1">
+      <w:start w:val="1"/>
+      <w:numFmt w:val="bullet"/>
+      <w:lvlText w:val=""/>
+      <w:lvlJc w:val="left"/>
+      <w:pPr>
+        <w:ind w:left="4320" w:hanging="360"/>
+      </w:pPr>
+      <w:rPr>
+        <w:rFonts w:ascii="Wingdings" w:hAnsi="Wingdings" w:hint="default"/>
+      </w:rPr>
+    </w:lvl>
+    <w:lvl w:ilvl="6" w:tplc="04090001" w:tentative="1">
+      <w:start w:val="1"/>
+      <w:numFmt w:val="bullet"/>
+      <w:lvlText w:val=""/>
+      <w:lvlJc w:val="left"/>
+      <w:pPr>
+        <w:ind w:left="5040" w:hanging="360"/>
+      </w:pPr>
+      <w:rPr>
+        <w:rFonts w:ascii="Symbol" w:hAnsi="Symbol" w:hint="default"/>
+      </w:rPr>
+    </w:lvl>
+    <w:lvl w:ilvl="7" w:tplc="04090003" w:tentative="1">
+      <w:start w:val="1"/>
+      <w:numFmt w:val="bullet"/>
+      <w:lvlText w:val="o"/>
+      <w:lvlJc w:val="left"/>
+      <w:pPr>
+        <w:ind w:left="5760" w:hanging="360"/>
+      </w:pPr>
+      <w:rPr>
+        <w:rFonts w:ascii="Courier New" w:hAnsi="Courier New" w:cs="Courier New" w:hint="default"/>
+      </w:rPr>
+    </w:lvl>
+    <w:lvl w:ilvl="8" w:tplc="04090005" w:tentative="1">
+      <w:start w:val="1"/>
+      <w:numFmt w:val="bullet"/>
+      <w:lvlText w:val=""/>
+      <w:lvlJc w:val="left"/>
+      <w:pPr>
+        <w:ind w:left="6480" w:hanging="360"/>
+      </w:pPr>
+      <w:rPr>
+        <w:rFonts w:ascii="Wingdings" w:hAnsi="Wingdings" w:hint="default"/>
+      </w:rPr>
+    </w:lvl>
+  </w:abstractNum>
+  <w:abstractNum w:abstractNumId="9" w15:restartNumberingAfterBreak="0">
+    <w:nsid w:val="4D1A13BC"/>
+    <w:multiLevelType w:val="multilevel"/>
+    <w:tmpl w:val="AC3611B8"/>
+    <w:lvl w:ilvl="0">
+      <w:start w:val="1"/>
+      <w:numFmt w:val="bullet"/>
+      <w:lvlText w:val=""/>
+      <w:lvlJc w:val="left"/>
+      <w:pPr>
+        <w:tabs>
+          <w:tab w:val="num" w:pos="720"/>
+        </w:tabs>
+        <w:ind w:left="720" w:hanging="360"/>
+      </w:pPr>
+      <w:rPr>
+        <w:rFonts w:ascii="Symbol" w:hAnsi="Symbol" w:hint="default"/>
+        <w:sz w:val="20"/>
+      </w:rPr>
+    </w:lvl>
+    <w:lvl w:ilvl="1" w:tentative="1">
+      <w:start w:val="1"/>
+      <w:numFmt w:val="bullet"/>
+      <w:lvlText w:val="o"/>
+      <w:lvlJc w:val="left"/>
+      <w:pPr>
+        <w:tabs>
+          <w:tab w:val="num" w:pos="1440"/>
+        </w:tabs>
+        <w:ind w:left="1440" w:hanging="360"/>
+      </w:pPr>
+      <w:rPr>
+        <w:rFonts w:ascii="Courier New" w:hAnsi="Courier New" w:hint="default"/>
+        <w:sz w:val="20"/>
+      </w:rPr>
+    </w:lvl>
+    <w:lvl w:ilvl="2" w:tentative="1">
+      <w:start w:val="1"/>
+      <w:numFmt w:val="bullet"/>
+      <w:lvlText w:val=""/>
+      <w:lvlJc w:val="left"/>
+      <w:pPr>
+        <w:tabs>
+          <w:tab w:val="num" w:pos="2160"/>
+        </w:tabs>
+        <w:ind w:left="2160" w:hanging="360"/>
+      </w:pPr>
+      <w:rPr>
+        <w:rFonts w:ascii="Wingdings" w:hAnsi="Wingdings" w:hint="default"/>
+        <w:sz w:val="20"/>
+      </w:rPr>
+    </w:lvl>
+    <w:lvl w:ilvl="3" w:tentative="1">
+      <w:start w:val="1"/>
+      <w:numFmt w:val="bullet"/>
+      <w:lvlText w:val=""/>
+      <w:lvlJc w:val="left"/>
+      <w:pPr>
+        <w:tabs>
+          <w:tab w:val="num" w:pos="2880"/>
+        </w:tabs>
+        <w:ind w:left="2880" w:hanging="360"/>
+      </w:pPr>
+      <w:rPr>
+        <w:rFonts w:ascii="Wingdings" w:hAnsi="Wingdings" w:hint="default"/>
+        <w:sz w:val="20"/>
+      </w:rPr>
+    </w:lvl>
+    <w:lvl w:ilvl="4" w:tentative="1">
+      <w:start w:val="1"/>
+      <w:numFmt w:val="bullet"/>
+      <w:lvlText w:val=""/>
+      <w:lvlJc w:val="left"/>
+      <w:pPr>
+        <w:tabs>
+          <w:tab w:val="num" w:pos="3600"/>
+        </w:tabs>
+        <w:ind w:left="3600" w:hanging="360"/>
+      </w:pPr>
+      <w:rPr>
+        <w:rFonts w:ascii="Wingdings" w:hAnsi="Wingdings" w:hint="default"/>
+        <w:sz w:val="20"/>
+      </w:rPr>
+    </w:lvl>
+    <w:lvl w:ilvl="5" w:tentative="1">
+      <w:start w:val="1"/>
+      <w:numFmt w:val="bullet"/>
+      <w:lvlText w:val=""/>
+      <w:lvlJc w:val="left"/>
+      <w:pPr>
+        <w:tabs>
+          <w:tab w:val="num" w:pos="4320"/>
+        </w:tabs>
+        <w:ind w:left="4320" w:hanging="360"/>
+      </w:pPr>
+      <w:rPr>
+        <w:rFonts w:ascii="Wingdings" w:hAnsi="Wingdings" w:hint="default"/>
+        <w:sz w:val="20"/>
+      </w:rPr>
+    </w:lvl>
+    <w:lvl w:ilvl="6" w:tentative="1">
+      <w:start w:val="1"/>
+      <w:numFmt w:val="bullet"/>
+      <w:lvlText w:val=""/>
+      <w:lvlJc w:val="left"/>
+      <w:pPr>
+        <w:tabs>
+          <w:tab w:val="num" w:pos="5040"/>
+        </w:tabs>
+        <w:ind w:left="5040" w:hanging="360"/>
+      </w:pPr>
+      <w:rPr>
+        <w:rFonts w:ascii="Wingdings" w:hAnsi="Wingdings" w:hint="default"/>
+        <w:sz w:val="20"/>
+      </w:rPr>
+    </w:lvl>
+    <w:lvl w:ilvl="7" w:tentative="1">
+      <w:start w:val="1"/>
+      <w:numFmt w:val="bullet"/>
+      <w:lvlText w:val=""/>
+      <w:lvlJc w:val="left"/>
+      <w:pPr>
+        <w:tabs>
+          <w:tab w:val="num" w:pos="5760"/>
+        </w:tabs>
+        <w:ind w:left="5760" w:hanging="360"/>
+      </w:pPr>
+      <w:rPr>
+        <w:rFonts w:ascii="Wingdings" w:hAnsi="Wingdings" w:hint="default"/>
+        <w:sz w:val="20"/>
+      </w:rPr>
+    </w:lvl>
+    <w:lvl w:ilvl="8" w:tentative="1">
+      <w:start w:val="1"/>
+      <w:numFmt w:val="bullet"/>
+      <w:lvlText w:val=""/>
+      <w:lvlJc w:val="left"/>
+      <w:pPr>
+        <w:tabs>
+          <w:tab w:val="num" w:pos="6480"/>
+        </w:tabs>
+        <w:ind w:left="6480" w:hanging="360"/>
+      </w:pPr>
+      <w:rPr>
+        <w:rFonts w:ascii="Wingdings" w:hAnsi="Wingdings" w:hint="default"/>
+        <w:sz w:val="20"/>
+      </w:rPr>
+    </w:lvl>
+  </w:abstractNum>
+  <w:abstractNum w:abstractNumId="10" w15:restartNumberingAfterBreak="0">
     <w:nsid w:val="58A27E52"/>
     <w:multiLevelType w:val="hybridMultilevel"/>
     <w:tmpl w:val="E448604E"/>
@@ -3677,31 +11490,37 @@
     </w:lvl>
   </w:abstractNum>
   <w:num w:numId="1">
-    <w:abstractNumId w:val="5"/>
+    <w:abstractNumId w:val="7"/>
   </w:num>
   <w:num w:numId="2">
-    <w:abstractNumId w:val="2"/>
+    <w:abstractNumId w:val="3"/>
   </w:num>
   <w:num w:numId="3">
     <w:abstractNumId w:val="1"/>
   </w:num>
   <w:num w:numId="4">
-    <w:abstractNumId w:val="7"/>
+    <w:abstractNumId w:val="9"/>
   </w:num>
   <w:num w:numId="5">
-    <w:abstractNumId w:val="3"/>
+    <w:abstractNumId w:val="4"/>
   </w:num>
   <w:num w:numId="6">
     <w:abstractNumId w:val="0"/>
   </w:num>
   <w:num w:numId="7">
+    <w:abstractNumId w:val="8"/>
+  </w:num>
+  <w:num w:numId="8">
+    <w:abstractNumId w:val="10"/>
+  </w:num>
+  <w:num w:numId="9">
+    <w:abstractNumId w:val="5"/>
+  </w:num>
+  <w:num w:numId="10">
     <w:abstractNumId w:val="6"/>
   </w:num>
-  <w:num w:numId="8">
-    <w:abstractNumId w:val="8"/>
-  </w:num>
-  <w:num w:numId="9">
-    <w:abstractNumId w:val="4"/>
+  <w:num w:numId="11">
+    <w:abstractNumId w:val="2"/>
   </w:num>
 </w:numbering>
 </file>
@@ -4105,6 +11924,49 @@
     <w:name w:val="Normal"/>
     <w:qFormat/>
   </w:style>
+  <w:style w:type="paragraph" w:styleId="Heading1">
+    <w:name w:val="heading 1"/>
+    <w:basedOn w:val="Normal"/>
+    <w:next w:val="Normal"/>
+    <w:link w:val="Heading1Char"/>
+    <w:uiPriority w:val="9"/>
+    <w:qFormat/>
+    <w:rsid w:val="003458F6"/>
+    <w:pPr>
+      <w:keepNext/>
+      <w:keepLines/>
+      <w:spacing w:before="240" w:after="0"/>
+      <w:outlineLvl w:val="0"/>
+    </w:pPr>
+    <w:rPr>
+      <w:rFonts w:asciiTheme="majorHAnsi" w:eastAsiaTheme="majorEastAsia" w:hAnsiTheme="majorHAnsi" w:cstheme="majorBidi"/>
+      <w:color w:val="2F5496" w:themeColor="accent1" w:themeShade="BF"/>
+      <w:sz w:val="32"/>
+      <w:szCs w:val="32"/>
+    </w:rPr>
+  </w:style>
+  <w:style w:type="paragraph" w:styleId="Heading2">
+    <w:name w:val="heading 2"/>
+    <w:basedOn w:val="Normal"/>
+    <w:next w:val="Normal"/>
+    <w:link w:val="Heading2Char"/>
+    <w:uiPriority w:val="9"/>
+    <w:unhideWhenUsed/>
+    <w:qFormat/>
+    <w:rsid w:val="003458F6"/>
+    <w:pPr>
+      <w:keepNext/>
+      <w:keepLines/>
+      <w:spacing w:before="40" w:after="0"/>
+      <w:outlineLvl w:val="1"/>
+    </w:pPr>
+    <w:rPr>
+      <w:rFonts w:asciiTheme="majorHAnsi" w:eastAsiaTheme="majorEastAsia" w:hAnsiTheme="majorHAnsi" w:cstheme="majorBidi"/>
+      <w:color w:val="2F5496" w:themeColor="accent1" w:themeShade="BF"/>
+      <w:sz w:val="26"/>
+      <w:szCs w:val="26"/>
+    </w:rPr>
+  </w:style>
   <w:style w:type="paragraph" w:styleId="Heading3">
     <w:name w:val="heading 3"/>
     <w:basedOn w:val="Normal"/>
@@ -4124,9 +11986,32 @@
       <w:szCs w:val="27"/>
     </w:rPr>
   </w:style>
+  <w:style w:type="paragraph" w:styleId="Heading4">
+    <w:name w:val="heading 4"/>
+    <w:basedOn w:val="Normal"/>
+    <w:next w:val="Normal"/>
+    <w:link w:val="Heading4Char"/>
+    <w:uiPriority w:val="9"/>
+    <w:unhideWhenUsed/>
+    <w:qFormat/>
+    <w:rsid w:val="003458F6"/>
+    <w:pPr>
+      <w:keepNext/>
+      <w:keepLines/>
+      <w:spacing w:before="40" w:after="0"/>
+      <w:outlineLvl w:val="3"/>
+    </w:pPr>
+    <w:rPr>
+      <w:rFonts w:asciiTheme="majorHAnsi" w:eastAsiaTheme="majorEastAsia" w:hAnsiTheme="majorHAnsi" w:cstheme="majorBidi"/>
+      <w:i/>
+      <w:iCs/>
+      <w:color w:val="2F5496" w:themeColor="accent1" w:themeShade="BF"/>
+    </w:rPr>
+  </w:style>
   <w:style w:type="character" w:default="1" w:styleId="DefaultParagraphFont">
     <w:name w:val="Default Paragraph Font"/>
     <w:uiPriority w:val="1"/>
+    <w:semiHidden/>
     <w:unhideWhenUsed/>
   </w:style>
   <w:style w:type="table" w:default="1" w:styleId="TableNormal">
@@ -4262,7 +12147,172 @@
       <w:spacing w:after="0" w:line="240" w:lineRule="auto"/>
     </w:pPr>
   </w:style>
+  <w:style w:type="character" w:customStyle="1" w:styleId="Heading2Char">
+    <w:name w:val="Heading 2 Char"/>
+    <w:basedOn w:val="DefaultParagraphFont"/>
+    <w:link w:val="Heading2"/>
+    <w:uiPriority w:val="9"/>
+    <w:rsid w:val="003458F6"/>
+    <w:rPr>
+      <w:rFonts w:asciiTheme="majorHAnsi" w:eastAsiaTheme="majorEastAsia" w:hAnsiTheme="majorHAnsi" w:cstheme="majorBidi"/>
+      <w:color w:val="2F5496" w:themeColor="accent1" w:themeShade="BF"/>
+      <w:sz w:val="26"/>
+      <w:szCs w:val="26"/>
+    </w:rPr>
+  </w:style>
+  <w:style w:type="character" w:customStyle="1" w:styleId="Heading4Char">
+    <w:name w:val="Heading 4 Char"/>
+    <w:basedOn w:val="DefaultParagraphFont"/>
+    <w:link w:val="Heading4"/>
+    <w:uiPriority w:val="9"/>
+    <w:rsid w:val="003458F6"/>
+    <w:rPr>
+      <w:rFonts w:asciiTheme="majorHAnsi" w:eastAsiaTheme="majorEastAsia" w:hAnsiTheme="majorHAnsi" w:cstheme="majorBidi"/>
+      <w:i/>
+      <w:iCs/>
+      <w:color w:val="2F5496" w:themeColor="accent1" w:themeShade="BF"/>
+    </w:rPr>
+  </w:style>
+  <w:style w:type="paragraph" w:customStyle="1" w:styleId="msonormal0">
+    <w:name w:val="msonormal"/>
+    <w:basedOn w:val="Normal"/>
+    <w:rsid w:val="003458F6"/>
+    <w:pPr>
+      <w:spacing w:before="100" w:beforeAutospacing="1" w:after="100" w:afterAutospacing="1" w:line="240" w:lineRule="auto"/>
+    </w:pPr>
+    <w:rPr>
+      <w:rFonts w:ascii="Times New Roman" w:eastAsia="Times New Roman" w:hAnsi="Times New Roman" w:cs="Times New Roman"/>
+      <w:sz w:val="24"/>
+      <w:szCs w:val="24"/>
+    </w:rPr>
+  </w:style>
+  <w:style w:type="character" w:styleId="FollowedHyperlink">
+    <w:name w:val="FollowedHyperlink"/>
+    <w:basedOn w:val="DefaultParagraphFont"/>
+    <w:uiPriority w:val="99"/>
+    <w:semiHidden/>
+    <w:unhideWhenUsed/>
+    <w:rsid w:val="003458F6"/>
+    <w:rPr>
+      <w:color w:val="800080"/>
+      <w:u w:val="single"/>
+    </w:rPr>
+  </w:style>
+  <w:style w:type="character" w:customStyle="1" w:styleId="toctogglespan">
+    <w:name w:val="toctogglespan"/>
+    <w:basedOn w:val="DefaultParagraphFont"/>
+    <w:rsid w:val="003458F6"/>
+  </w:style>
+  <w:style w:type="paragraph" w:customStyle="1" w:styleId="toclevel-1">
+    <w:name w:val="toclevel-1"/>
+    <w:basedOn w:val="Normal"/>
+    <w:rsid w:val="003458F6"/>
+    <w:pPr>
+      <w:spacing w:before="100" w:beforeAutospacing="1" w:after="100" w:afterAutospacing="1" w:line="240" w:lineRule="auto"/>
+    </w:pPr>
+    <w:rPr>
+      <w:rFonts w:ascii="Times New Roman" w:eastAsia="Times New Roman" w:hAnsi="Times New Roman" w:cs="Times New Roman"/>
+      <w:sz w:val="24"/>
+      <w:szCs w:val="24"/>
+    </w:rPr>
+  </w:style>
+  <w:style w:type="character" w:customStyle="1" w:styleId="tocnumber">
+    <w:name w:val="tocnumber"/>
+    <w:basedOn w:val="DefaultParagraphFont"/>
+    <w:rsid w:val="003458F6"/>
+  </w:style>
+  <w:style w:type="character" w:customStyle="1" w:styleId="toctext">
+    <w:name w:val="toctext"/>
+    <w:basedOn w:val="DefaultParagraphFont"/>
+    <w:rsid w:val="003458F6"/>
+  </w:style>
+  <w:style w:type="paragraph" w:customStyle="1" w:styleId="toclevel-2">
+    <w:name w:val="toclevel-2"/>
+    <w:basedOn w:val="Normal"/>
+    <w:rsid w:val="003458F6"/>
+    <w:pPr>
+      <w:spacing w:before="100" w:beforeAutospacing="1" w:after="100" w:afterAutospacing="1" w:line="240" w:lineRule="auto"/>
+    </w:pPr>
+    <w:rPr>
+      <w:rFonts w:ascii="Times New Roman" w:eastAsia="Times New Roman" w:hAnsi="Times New Roman" w:cs="Times New Roman"/>
+      <w:sz w:val="24"/>
+      <w:szCs w:val="24"/>
+    </w:rPr>
+  </w:style>
+  <w:style w:type="paragraph" w:customStyle="1" w:styleId="toclevel-3">
+    <w:name w:val="toclevel-3"/>
+    <w:basedOn w:val="Normal"/>
+    <w:rsid w:val="003458F6"/>
+    <w:pPr>
+      <w:spacing w:before="100" w:beforeAutospacing="1" w:after="100" w:afterAutospacing="1" w:line="240" w:lineRule="auto"/>
+    </w:pPr>
+    <w:rPr>
+      <w:rFonts w:ascii="Times New Roman" w:eastAsia="Times New Roman" w:hAnsi="Times New Roman" w:cs="Times New Roman"/>
+      <w:sz w:val="24"/>
+      <w:szCs w:val="24"/>
+    </w:rPr>
+  </w:style>
+  <w:style w:type="character" w:customStyle="1" w:styleId="mw-headline">
+    <w:name w:val="mw-headline"/>
+    <w:basedOn w:val="DefaultParagraphFont"/>
+    <w:rsid w:val="003458F6"/>
+  </w:style>
+  <w:style w:type="character" w:customStyle="1" w:styleId="mw-editsection">
+    <w:name w:val="mw-editsection"/>
+    <w:basedOn w:val="DefaultParagraphFont"/>
+    <w:rsid w:val="003458F6"/>
+  </w:style>
+  <w:style w:type="character" w:customStyle="1" w:styleId="mw-editsection-bracket">
+    <w:name w:val="mw-editsection-bracket"/>
+    <w:basedOn w:val="DefaultParagraphFont"/>
+    <w:rsid w:val="003458F6"/>
+  </w:style>
+  <w:style w:type="character" w:customStyle="1" w:styleId="mwe-math-element">
+    <w:name w:val="mwe-math-element"/>
+    <w:basedOn w:val="DefaultParagraphFont"/>
+    <w:rsid w:val="003458F6"/>
+  </w:style>
+  <w:style w:type="character" w:customStyle="1" w:styleId="mwe-math-mathml-inline">
+    <w:name w:val="mwe-math-mathml-inline"/>
+    <w:basedOn w:val="DefaultParagraphFont"/>
+    <w:rsid w:val="003458F6"/>
+  </w:style>
+  <w:style w:type="character" w:customStyle="1" w:styleId="chemf">
+    <w:name w:val="chemf"/>
+    <w:basedOn w:val="DefaultParagraphFont"/>
+    <w:rsid w:val="003458F6"/>
+  </w:style>
+  <w:style w:type="character" w:customStyle="1" w:styleId="nowrap">
+    <w:name w:val="nowrap"/>
+    <w:basedOn w:val="DefaultParagraphFont"/>
+    <w:rsid w:val="003458F6"/>
+  </w:style>
+  <w:style w:type="character" w:customStyle="1" w:styleId="Heading1Char">
+    <w:name w:val="Heading 1 Char"/>
+    <w:basedOn w:val="DefaultParagraphFont"/>
+    <w:link w:val="Heading1"/>
+    <w:uiPriority w:val="9"/>
+    <w:rsid w:val="003458F6"/>
+    <w:rPr>
+      <w:rFonts w:asciiTheme="majorHAnsi" w:eastAsiaTheme="majorEastAsia" w:hAnsiTheme="majorHAnsi" w:cstheme="majorBidi"/>
+      <w:color w:val="2F5496" w:themeColor="accent1" w:themeShade="BF"/>
+      <w:sz w:val="32"/>
+      <w:szCs w:val="32"/>
+    </w:rPr>
+  </w:style>
+  <w:style w:type="paragraph" w:styleId="Bibliography">
+    <w:name w:val="Bibliography"/>
+    <w:basedOn w:val="Normal"/>
+    <w:next w:val="Normal"/>
+    <w:uiPriority w:val="37"/>
+    <w:unhideWhenUsed/>
+    <w:rsid w:val="003458F6"/>
+  </w:style>
 </w:styles>
+</file>
+
+<file path=word/activeX/activeX1.xml><?xml version="1.0" encoding="utf-8"?>
+<ax:ocx xmlns:ax="http://schemas.microsoft.com/office/2006/activeX" xmlns:r="http://schemas.openxmlformats.org/officeDocument/2006/relationships" ax:classid="{5512D116-5CC6-11CF-8D67-00AA00BDCE1D}" ax:persistence="persistStream" r:id="rId1"/>
 </file>
 
 <file path=word/theme/theme1.xml><?xml version="1.0" encoding="utf-8"?>
@@ -4558,4 +12608,51 @@
     </a:ext>
   </a:extLst>
 </a:theme>
+</file>
+
+<file path=customXml/item1.xml><?xml version="1.0" encoding="utf-8"?>
+<b:Sources xmlns:b="http://schemas.openxmlformats.org/officeDocument/2006/bibliography" xmlns="http://schemas.openxmlformats.org/officeDocument/2006/bibliography" SelectedStyle="\APASixthEditionOfficeOnline.xsl" StyleName="APA" Version="6">
+  <b:Source>
+    <b:Tag>Ser20</b:Tag>
+    <b:SourceType>InternetSite</b:SourceType>
+    <b:Guid>{644C35CA-7D83-4679-9410-AE35EF3BA9A2}</b:Guid>
+    <b:Author>
+      <b:Author>
+        <b:NameList xmlns:msxsl="urn:schemas-microsoft-com:xslt" xmlns:b="http://schemas.openxmlformats.org/officeDocument/2006/bibliography">
+          <b:Person>
+            <b:Last>Serotec</b:Last>
+            <b:First>AbD</b:First>
+            <b:Middle/>
+          </b:Person>
+        </b:NameList>
+      </b:Author>
+    </b:Author>
+    <b:Title>IHC Tip 1: Antigen retrieval - should I do PIER or HIER?</b:Title>
+    <b:InternetSiteTitle/>
+    <b:ProductionCompany/>
+    <b:Year/>
+    <b:Month/>
+    <b:Day/>
+    <b:YearAccessed>2020</b:YearAccessed>
+    <b:MonthAccessed>5</b:MonthAccessed>
+    <b:DayAccessed>13</b:DayAccessed>
+    <b:URL>https://www.abdserotec.com/blog/ihc-tip-1-antigen-retrieval-should-I-do-PIER-or-HIER.html</b:URL>
+    <b:Version/>
+    <b:ShortTitle/>
+    <b:StandardNumber/>
+    <b:Comments/>
+    <b:Medium/>
+    <b:DOI/>
+    <b:RefOrder>1</b:RefOrder>
+  </b:Source>
+</b:Sources>
+</file>
+
+<file path=customXml/itemProps1.xml><?xml version="1.0" encoding="utf-8"?>
+<ds:datastoreItem xmlns:ds="http://schemas.openxmlformats.org/officeDocument/2006/customXml" ds:itemID="{FBD82CFF-6D41-4B4F-A00B-B3E62AC9A786}">
+  <ds:schemaRefs>
+    <ds:schemaRef ds:uri="http://schemas.openxmlformats.org/officeDocument/2006/bibliography"/>
+    <ds:schemaRef ds:uri="urn:schemas-microsoft-com:xslt"/>
+  </ds:schemaRefs>
+</ds:datastoreItem>
 </file>